--- a/2018/июнь/19.06/иващенко ВС.docx
+++ b/2018/июнь/19.06/иващенко ВС.docx
@@ -8,11 +8,15 @@
         <w:ind w:left="-567" w:right="-58"/>
         <w:rPr>
           <w:b w:val="0"/>
+          <w:sz w:val="24"/>
+          <w:szCs w:val="24"/>
         </w:rPr>
       </w:pPr>
       <w:r>
         <w:rPr>
           <w:b w:val="0"/>
+          <w:sz w:val="24"/>
+          <w:szCs w:val="24"/>
         </w:rPr>
         <w:t>Выписной эпикриз</w:t>
       </w:r>
@@ -23,12 +27,22 @@
         <w:ind w:left="-567"/>
         <w:rPr>
           <w:b/>
+          <w:sz w:val="24"/>
+          <w:szCs w:val="24"/>
         </w:rPr>
       </w:pPr>
       <w:r>
+        <w:rPr>
+          <w:sz w:val="24"/>
+          <w:szCs w:val="24"/>
+        </w:rPr>
         <w:t xml:space="preserve">Из истории болезни № </w:t>
       </w:r>
       <w:r>
+        <w:rPr>
+          <w:sz w:val="24"/>
+          <w:szCs w:val="24"/>
+        </w:rPr>
         <w:t>804</w:t>
       </w:r>
     </w:p>
@@ -36,11 +50,23 @@
       <w:pPr>
         <w:pStyle w:val="5"/>
         <w:ind w:left="-567"/>
+        <w:rPr>
+          <w:sz w:val="24"/>
+          <w:szCs w:val="24"/>
+        </w:rPr>
       </w:pPr>
       <w:r>
+        <w:rPr>
+          <w:sz w:val="24"/>
+          <w:szCs w:val="24"/>
+        </w:rPr>
         <w:t xml:space="preserve">Ф.И.О: </w:t>
       </w:r>
       <w:r>
+        <w:rPr>
+          <w:sz w:val="24"/>
+          <w:szCs w:val="24"/>
+        </w:rPr>
         <w:t>Иващенко Валентина Степановна</w:t>
       </w:r>
     </w:p>
@@ -49,28 +75,23 @@
         <w:ind w:left="-567"/>
         <w:jc w:val="both"/>
         <w:rPr>
-          <w:sz w:val="28"/>
-          <w:szCs w:val="20"/>
           <w:lang w:val="ru-RU"/>
         </w:rPr>
       </w:pPr>
       <w:r>
         <w:rPr>
-          <w:sz w:val="28"/>
           <w:lang w:val="ru-RU"/>
         </w:rPr>
         <w:t>Год рождения:</w:t>
       </w:r>
       <w:r>
         <w:rPr>
-          <w:sz w:val="28"/>
           <w:lang w:val="ru-RU"/>
         </w:rPr>
         <w:t>19</w:t>
       </w:r>
       <w:r>
         <w:rPr>
-          <w:sz w:val="28"/>
           <w:lang w:val="ru-RU"/>
         </w:rPr>
         <w:t>39</w:t>
@@ -81,20 +102,17 @@
         <w:ind w:left="-567"/>
         <w:jc w:val="both"/>
         <w:rPr>
-          <w:sz w:val="28"/>
           <w:lang w:val="ru-RU"/>
         </w:rPr>
       </w:pPr>
       <w:r>
         <w:rPr>
-          <w:sz w:val="28"/>
           <w:lang w:val="ru-RU"/>
         </w:rPr>
         <w:t xml:space="preserve">Место жительства: </w:t>
       </w:r>
       <w:r>
         <w:rPr>
-          <w:sz w:val="28"/>
           <w:lang w:val="ru-RU"/>
         </w:rPr>
         <w:t xml:space="preserve">г. Запорожье, ул. </w:t>
@@ -102,7 +120,6 @@
       <w:proofErr w:type="gramStart"/>
       <w:r>
         <w:rPr>
-          <w:sz w:val="28"/>
           <w:lang w:val="ru-RU"/>
         </w:rPr>
         <w:t>Тополина</w:t>
@@ -110,7 +127,6 @@
       <w:proofErr w:type="gramEnd"/>
       <w:r>
         <w:rPr>
-          <w:sz w:val="28"/>
           <w:lang w:val="ru-RU"/>
         </w:rPr>
         <w:t>, 35, кв. 14</w:t>
@@ -121,21 +137,17 @@
         <w:ind w:left="-567"/>
         <w:jc w:val="both"/>
         <w:rPr>
-          <w:sz w:val="28"/>
-          <w:szCs w:val="20"/>
           <w:lang w:val="ru-RU"/>
         </w:rPr>
       </w:pPr>
       <w:r>
         <w:rPr>
-          <w:sz w:val="28"/>
           <w:lang w:val="ru-RU"/>
         </w:rPr>
         <w:t xml:space="preserve">Место работы: </w:t>
       </w:r>
       <w:r>
         <w:rPr>
-          <w:sz w:val="28"/>
           <w:lang w:val="ru-RU"/>
         </w:rPr>
         <w:t xml:space="preserve"> пенсионер</w:t>
@@ -146,14 +158,12 @@
         <w:ind w:left="-567"/>
         <w:jc w:val="both"/>
         <w:rPr>
-          <w:sz w:val="28"/>
           <w:lang w:val="ru-RU"/>
         </w:rPr>
       </w:pPr>
       <w:sdt>
         <w:sdtPr>
           <w:rPr>
-            <w:sz w:val="28"/>
             <w:lang w:val="ru-RU"/>
           </w:rPr>
           <w:id w:val="-898747501"/>
@@ -169,7 +179,6 @@
         <w:sdtContent>
           <w:r>
             <w:rPr>
-              <w:sz w:val="28"/>
               <w:lang w:val="ru-RU"/>
             </w:rPr>
             <w:t xml:space="preserve">Находился </w:t>
@@ -178,77 +187,78 @@
       </w:sdt>
       <w:r>
         <w:rPr>
-          <w:sz w:val="28"/>
           <w:lang w:val="ru-RU"/>
         </w:rPr>
         <w:t xml:space="preserve"> на лечении с </w:t>
       </w:r>
       <w:r>
         <w:rPr>
-          <w:sz w:val="28"/>
           <w:lang w:val="ru-RU"/>
         </w:rPr>
         <w:t xml:space="preserve">  </w:t>
       </w:r>
       <w:r>
         <w:rPr>
-          <w:sz w:val="28"/>
           <w:lang w:val="ru-RU"/>
         </w:rPr>
         <w:t>11</w:t>
       </w:r>
       <w:r>
         <w:rPr>
-          <w:sz w:val="28"/>
           <w:lang w:val="ru-RU"/>
         </w:rPr>
         <w:t>.</w:t>
       </w:r>
       <w:r>
         <w:rPr>
-          <w:sz w:val="28"/>
           <w:lang w:val="ru-RU"/>
         </w:rPr>
         <w:t>0</w:t>
       </w:r>
       <w:r>
         <w:rPr>
-          <w:sz w:val="28"/>
           <w:lang w:val="ru-RU"/>
         </w:rPr>
         <w:t>6</w:t>
       </w:r>
       <w:r>
         <w:rPr>
-          <w:sz w:val="28"/>
           <w:lang w:val="ru-RU"/>
         </w:rPr>
         <w:t>.18</w:t>
       </w:r>
       <w:r>
         <w:rPr>
-          <w:sz w:val="28"/>
-          <w:lang w:val="ru-RU"/>
-        </w:rPr>
-        <w:t xml:space="preserve"> по   .</w:t>
-      </w:r>
-      <w:r>
-        <w:rPr>
-          <w:sz w:val="28"/>
-          <w:lang w:val="ru-RU"/>
-        </w:rPr>
-        <w:t>04</w:t>
-      </w:r>
-      <w:r>
-        <w:rPr>
-          <w:sz w:val="28"/>
+          <w:lang w:val="ru-RU"/>
+        </w:rPr>
+        <w:t xml:space="preserve"> по   </w:t>
+      </w:r>
+      <w:r>
+        <w:rPr>
+          <w:lang w:val="ru-RU"/>
+        </w:rPr>
+        <w:t>26</w:t>
+      </w:r>
+      <w:r>
+        <w:rPr>
+          <w:lang w:val="ru-RU"/>
+        </w:rPr>
+        <w:t>.</w:t>
+      </w:r>
+      <w:r>
+        <w:rPr>
+          <w:lang w:val="ru-RU"/>
+        </w:rPr>
+        <w:t>06</w:t>
+      </w:r>
+      <w:r>
+        <w:rPr>
           <w:lang w:val="ru-RU"/>
         </w:rPr>
         <w:t>.18</w:t>
       </w:r>
       <w:r>
         <w:rPr>
-          <w:sz w:val="28"/>
           <w:lang w:val="ru-RU"/>
         </w:rPr>
         <w:t xml:space="preserve"> в </w:t>
@@ -256,7 +266,6 @@
       <w:sdt>
         <w:sdtPr>
           <w:rPr>
-            <w:sz w:val="28"/>
             <w:lang w:val="ru-RU"/>
           </w:rPr>
           <w:id w:val="-690990251"/>
@@ -272,7 +281,6 @@
         <w:sdtContent>
           <w:r>
             <w:rPr>
-              <w:sz w:val="28"/>
               <w:lang w:val="ru-RU"/>
             </w:rPr>
             <w:t>энд.</w:t>
@@ -281,7 +289,6 @@
       </w:sdt>
       <w:r>
         <w:rPr>
-          <w:sz w:val="28"/>
           <w:lang w:val="ru-RU"/>
         </w:rPr>
         <w:t xml:space="preserve">  отд.</w:t>
@@ -292,15 +299,11 @@
         <w:ind w:left="-567"/>
         <w:jc w:val="both"/>
         <w:rPr>
-          <w:sz w:val="28"/>
-          <w:szCs w:val="28"/>
           <w:lang w:val="ru-RU"/>
         </w:rPr>
       </w:pPr>
       <w:r>
         <w:rPr>
-          <w:sz w:val="28"/>
-          <w:szCs w:val="28"/>
           <w:u w:val="single"/>
           <w:lang w:val="ru-RU"/>
         </w:rPr>
@@ -308,8 +311,6 @@
       </w:r>
       <w:r>
         <w:rPr>
-          <w:sz w:val="28"/>
-          <w:szCs w:val="28"/>
           <w:lang w:val="ru-RU"/>
         </w:rPr>
         <w:t>:</w:t>
@@ -318,51 +319,31 @@
       <w:bookmarkEnd w:id="0"/>
       <w:r>
         <w:rPr>
-          <w:sz w:val="28"/>
-          <w:szCs w:val="28"/>
           <w:lang w:val="ru-RU"/>
         </w:rPr>
         <w:t xml:space="preserve"> </w:t>
       </w:r>
       <w:r>
         <w:rPr>
-          <w:sz w:val="26"/>
-          <w:szCs w:val="26"/>
           <w:lang w:val="ru-RU"/>
         </w:rPr>
         <w:t>Сахарный диабет, тип</w:t>
       </w:r>
       <w:r>
         <w:rPr>
-          <w:sz w:val="26"/>
-          <w:szCs w:val="26"/>
           <w:lang w:val="ru-RU"/>
         </w:rPr>
         <w:t xml:space="preserve"> 2</w:t>
       </w:r>
       <w:r>
         <w:rPr>
-          <w:sz w:val="26"/>
-          <w:szCs w:val="26"/>
           <w:lang w:val="ru-RU"/>
         </w:rPr>
         <w:t xml:space="preserve"> </w:t>
       </w:r>
-      <w:bookmarkStart w:id="1" w:name="_GoBack"/>
-      <w:bookmarkEnd w:id="1"/>
-      <w:r>
-        <w:rPr>
-          <w:sz w:val="26"/>
-          <w:szCs w:val="26"/>
-          <w:lang w:val="ru-RU"/>
-        </w:rPr>
-        <w:t xml:space="preserve"> ,</w:t>
-      </w:r>
       <w:proofErr w:type="spellStart"/>
       <w:r>
         <w:rPr>
-          <w:sz w:val="26"/>
-          <w:szCs w:val="26"/>
           <w:lang w:val="ru-RU"/>
         </w:rPr>
         <w:t>вторичноинсулинзависимый</w:t>
@@ -370,8 +351,6 @@
       <w:proofErr w:type="spellEnd"/>
       <w:r>
         <w:rPr>
-          <w:sz w:val="26"/>
-          <w:szCs w:val="26"/>
           <w:lang w:val="ru-RU"/>
         </w:rPr>
         <w:t xml:space="preserve">, </w:t>
@@ -379,8 +358,6 @@
       <w:sdt>
         <w:sdtPr>
           <w:rPr>
-            <w:sz w:val="26"/>
-            <w:szCs w:val="26"/>
             <w:lang w:val="ru-RU"/>
           </w:rPr>
           <w:id w:val="355073878"/>
@@ -397,45 +374,27 @@
         <w:sdtContent>
           <w:r>
             <w:rPr>
-              <w:sz w:val="26"/>
-              <w:szCs w:val="26"/>
               <w:lang w:val="ru-RU"/>
             </w:rPr>
-            <w:t xml:space="preserve">средней </w:t>
-          </w:r>
-          <w:proofErr w:type="spellStart"/>
-          <w:r>
-            <w:rPr>
-              <w:sz w:val="26"/>
-              <w:szCs w:val="26"/>
-              <w:lang w:val="ru-RU"/>
-            </w:rPr>
-            <w:t>тяжести,</w:t>
+            <w:t>средней тяжести,</w:t>
           </w:r>
         </w:sdtContent>
       </w:sdt>
       <w:r>
         <w:rPr>
-          <w:sz w:val="26"/>
-          <w:szCs w:val="26"/>
-          <w:lang w:val="ru-RU"/>
-        </w:rPr>
-        <w:t>ст</w:t>
-      </w:r>
-      <w:proofErr w:type="spellEnd"/>
-      <w:r>
-        <w:rPr>
-          <w:sz w:val="26"/>
-          <w:szCs w:val="26"/>
-          <w:lang w:val="ru-RU"/>
-        </w:rPr>
-        <w:t xml:space="preserve">. </w:t>
+          <w:lang w:val="ru-RU"/>
+        </w:rPr>
+        <w:t xml:space="preserve"> </w:t>
+      </w:r>
+      <w:r>
+        <w:rPr>
+          <w:lang w:val="ru-RU"/>
+        </w:rPr>
+        <w:t xml:space="preserve">ст. </w:t>
       </w:r>
       <w:sdt>
         <w:sdtPr>
           <w:rPr>
-            <w:sz w:val="26"/>
-            <w:szCs w:val="26"/>
             <w:lang w:val="ru-RU"/>
           </w:rPr>
           <w:alias w:val="диабет"/>
@@ -455,995 +414,115 @@
         <w:sdtContent>
           <w:r>
             <w:rPr>
-              <w:sz w:val="26"/>
-              <w:szCs w:val="26"/>
               <w:lang w:val="ru-RU"/>
             </w:rPr>
-            <w:t>декомпенсации.</w:t>
+            <w:t>декомпенсации. Диабетическая дистальная симметричная полинейропатия н/к, сенсомоторная форма.</w:t>
           </w:r>
         </w:sdtContent>
       </w:sdt>
+      <w:r>
+        <w:rPr>
+          <w:lang w:val="ru-RU"/>
+        </w:rPr>
+        <w:t xml:space="preserve">  Диабетическая ангиопатия артерий н/к. </w:t>
+      </w:r>
+      <w:r>
+        <w:rPr>
+          <w:color w:val="7030A0"/>
+          <w:lang w:val="ru-RU"/>
+        </w:rPr>
+        <w:t>ХБП II ст. Диабетическая нефропатия III ст.</w:t>
+      </w:r>
+      <w:r>
+        <w:rPr>
+          <w:lang w:val="ru-RU"/>
+        </w:rPr>
+        <w:t xml:space="preserve"> Смешанный зоб </w:t>
+      </w:r>
+      <w:proofErr w:type="spellStart"/>
+      <w:proofErr w:type="gramStart"/>
+      <w:r>
+        <w:rPr>
+          <w:lang w:val="ru-RU"/>
+        </w:rPr>
+        <w:t>зоб</w:t>
+      </w:r>
+      <w:proofErr w:type="spellEnd"/>
+      <w:proofErr w:type="gramEnd"/>
+      <w:r>
+        <w:rPr>
+          <w:lang w:val="ru-RU"/>
+        </w:rPr>
+        <w:t xml:space="preserve"> 0-1. Мелкие узлы обеих долей. Эутиреоз. Ангиопатия сетчатки. Незрелая катаракта ОИ.  ИБС,  диффузный кардиосклероз СН 1. Гипертоническая болезнь II стадии 3 степени. Гипертензивное сердце Риск 4.  Варикозная болезнь н/к ВРВ (поверхностных) II </w:t>
+      </w:r>
+      <w:proofErr w:type="spellStart"/>
+      <w:proofErr w:type="gramStart"/>
+      <w:r>
+        <w:rPr>
+          <w:lang w:val="ru-RU"/>
+        </w:rPr>
+        <w:t>ст</w:t>
+      </w:r>
+      <w:proofErr w:type="spellEnd"/>
+      <w:proofErr w:type="gramEnd"/>
+      <w:r>
+        <w:rPr>
+          <w:lang w:val="ru-RU"/>
+        </w:rPr>
+        <w:t xml:space="preserve"> обеих н/к. </w:t>
+      </w:r>
     </w:p>
     <w:p>
       <w:pPr>
         <w:ind w:left="-567"/>
         <w:jc w:val="both"/>
         <w:rPr>
-          <w:sz w:val="28"/>
-          <w:szCs w:val="28"/>
           <w:lang w:val="ru-RU"/>
         </w:rPr>
       </w:pPr>
-      <w:r>
-        <w:rPr>
-          <w:sz w:val="28"/>
-          <w:szCs w:val="28"/>
-          <w:lang w:val="ru-RU"/>
-        </w:rPr>
-        <w:t xml:space="preserve">Диабетическая ангиопатия сетчатки ОИ. </w:t>
-      </w:r>
-    </w:p>
-    <w:p>
-      <w:pPr>
-        <w:ind w:left="-567"/>
-        <w:jc w:val="both"/>
-        <w:rPr>
-          <w:color w:val="0000CC"/>
-          <w:sz w:val="28"/>
-          <w:szCs w:val="28"/>
-          <w:lang w:val="ru-RU"/>
-        </w:rPr>
-      </w:pPr>
-      <w:r>
-        <w:rPr>
-          <w:color w:val="0000CC"/>
-          <w:sz w:val="28"/>
-          <w:szCs w:val="28"/>
-          <w:lang w:val="ru-RU"/>
-        </w:rPr>
-        <w:t>Диабетическая дистальная симметричная полинейропатия н/к, сенсомоторная форма</w:t>
-      </w:r>
-      <w:r>
-        <w:rPr>
-          <w:color w:val="0000CC"/>
-          <w:sz w:val="28"/>
-          <w:szCs w:val="28"/>
-          <w:lang w:val="ru-RU"/>
-        </w:rPr>
-        <w:t xml:space="preserve"> (NSS 6, NDS 6), </w:t>
-      </w:r>
-      <w:r>
-        <w:rPr>
-          <w:color w:val="0000CC"/>
-          <w:sz w:val="28"/>
-          <w:szCs w:val="28"/>
-          <w:lang w:val="ru-RU"/>
-        </w:rPr>
-        <w:t xml:space="preserve">  хроническое течение</w:t>
-      </w:r>
-    </w:p>
-    <w:p>
-      <w:pPr>
-        <w:ind w:left="-567"/>
-        <w:jc w:val="both"/>
-        <w:rPr>
-          <w:sz w:val="28"/>
-          <w:szCs w:val="28"/>
-          <w:lang w:val="ru-RU"/>
-        </w:rPr>
-      </w:pPr>
-      <w:r>
-        <w:rPr>
-          <w:sz w:val="28"/>
-          <w:szCs w:val="28"/>
-          <w:lang w:val="ru-RU"/>
-        </w:rPr>
-        <w:t>Диабетическая ангиопатия артерий н/к</w:t>
-      </w:r>
-      <w:r>
-        <w:rPr>
-          <w:sz w:val="28"/>
-          <w:szCs w:val="28"/>
-          <w:lang w:val="ru-RU"/>
-        </w:rPr>
-        <w:t xml:space="preserve"> II ст</w:t>
-      </w:r>
-      <w:r>
-        <w:rPr>
-          <w:sz w:val="28"/>
-          <w:szCs w:val="28"/>
-          <w:lang w:val="ru-RU"/>
-        </w:rPr>
-        <w:t xml:space="preserve">. </w:t>
-      </w:r>
-    </w:p>
-    <w:p>
-      <w:pPr>
-        <w:ind w:left="-567"/>
-        <w:jc w:val="both"/>
-        <w:rPr>
-          <w:sz w:val="28"/>
-          <w:szCs w:val="28"/>
-          <w:lang w:val="ru-RU"/>
-        </w:rPr>
-      </w:pPr>
-      <w:r>
-        <w:rPr>
-          <w:color w:val="7030A0"/>
-          <w:sz w:val="28"/>
-          <w:szCs w:val="28"/>
-          <w:lang w:val="ru-RU"/>
-        </w:rPr>
-        <w:t>ХБП II-IV ст. Диабетическая нефропатия III-IV ст.</w:t>
-      </w:r>
-    </w:p>
-    <w:p>
-      <w:pPr>
-        <w:ind w:left="-567"/>
-        <w:jc w:val="both"/>
-        <w:rPr>
-          <w:color w:val="E36C0A" w:themeColor="accent6" w:themeShade="BF"/>
-          <w:sz w:val="28"/>
-          <w:szCs w:val="28"/>
-          <w:lang w:val="ru-RU"/>
-        </w:rPr>
-      </w:pPr>
-      <w:r>
-        <w:rPr>
-          <w:color w:val="E36C0A" w:themeColor="accent6" w:themeShade="BF"/>
-          <w:sz w:val="28"/>
-          <w:szCs w:val="28"/>
-          <w:lang w:val="ru-RU"/>
-        </w:rPr>
-        <w:t xml:space="preserve">Ожирение II ст. (ИМТ кг/м2) </w:t>
-      </w:r>
-      <w:proofErr w:type="spellStart"/>
-      <w:r>
-        <w:rPr>
-          <w:color w:val="E36C0A" w:themeColor="accent6" w:themeShade="BF"/>
-          <w:sz w:val="28"/>
-          <w:szCs w:val="28"/>
-          <w:lang w:val="ru-RU"/>
-        </w:rPr>
-        <w:t>алим</w:t>
-      </w:r>
-      <w:proofErr w:type="spellEnd"/>
+      <w:bookmarkStart w:id="1" w:name="дк"/>
+      <w:bookmarkEnd w:id="1"/>
       <w:proofErr w:type="gramStart"/>
       <w:r>
         <w:rPr>
-          <w:color w:val="E36C0A" w:themeColor="accent6" w:themeShade="BF"/>
-          <w:sz w:val="28"/>
-          <w:szCs w:val="28"/>
-          <w:lang w:val="ru-RU"/>
-        </w:rPr>
-        <w:t>.-</w:t>
-      </w:r>
-      <w:proofErr w:type="gramEnd"/>
-      <w:r>
-        <w:rPr>
-          <w:color w:val="E36C0A" w:themeColor="accent6" w:themeShade="BF"/>
-          <w:sz w:val="28"/>
-          <w:szCs w:val="28"/>
-          <w:lang w:val="ru-RU"/>
-        </w:rPr>
-        <w:t xml:space="preserve">конституционального генеза, стабильное течение.  </w:t>
-      </w:r>
-    </w:p>
-    <w:p>
-      <w:pPr>
-        <w:ind w:left="-567"/>
-        <w:jc w:val="both"/>
-        <w:rPr>
-          <w:sz w:val="28"/>
-          <w:szCs w:val="28"/>
-          <w:lang w:val="ru-RU"/>
-        </w:rPr>
-      </w:pPr>
-      <w:proofErr w:type="spellStart"/>
-      <w:r>
-        <w:rPr>
-          <w:color w:val="4F6228" w:themeColor="accent3" w:themeShade="80"/>
-          <w:sz w:val="28"/>
-          <w:szCs w:val="28"/>
-          <w:lang w:val="ru-RU"/>
-        </w:rPr>
-        <w:t>Аутоиммунныйтиреоидит</w:t>
-      </w:r>
-      <w:proofErr w:type="spellEnd"/>
-      <w:r>
-        <w:rPr>
-          <w:color w:val="4F6228" w:themeColor="accent3" w:themeShade="80"/>
-          <w:sz w:val="28"/>
-          <w:szCs w:val="28"/>
-          <w:lang w:val="ru-RU"/>
-        </w:rPr>
-        <w:t xml:space="preserve">, </w:t>
+          <w:u w:val="single"/>
+          <w:lang w:val="ru-RU"/>
+        </w:rPr>
+        <w:t xml:space="preserve">Жалобы при поступлении </w:t>
+      </w:r>
+      <w:r>
+        <w:rPr>
+          <w:lang w:val="ru-RU"/>
+        </w:rPr>
+        <w:t xml:space="preserve">на </w:t>
+      </w:r>
+      <w:r>
+        <w:rPr>
+          <w:lang w:val="ru-RU"/>
+        </w:rPr>
+        <w:t xml:space="preserve">сухость во рту, </w:t>
+      </w:r>
+      <w:r>
+        <w:rPr>
+          <w:lang w:val="ru-RU"/>
+        </w:rPr>
+        <w:t>жажду,</w:t>
+      </w:r>
+      <w:r>
+        <w:rPr>
+          <w:lang w:val="ru-RU"/>
+        </w:rPr>
+        <w:t xml:space="preserve"> </w:t>
+      </w:r>
+      <w:r>
+        <w:rPr>
+          <w:lang w:val="ru-RU"/>
+        </w:rPr>
+        <w:t>полиурию,</w:t>
       </w:r>
       <w:sdt>
         <w:sdtPr>
           <w:rPr>
-            <w:color w:val="4F6228" w:themeColor="accent3" w:themeShade="80"/>
-            <w:sz w:val="28"/>
-            <w:szCs w:val="28"/>
-            <w:lang w:val="ru-RU"/>
-          </w:rPr>
-          <w:id w:val="105240480"/>
-          <w:placeholder>
-            <w:docPart w:val="FBFC6A18E07A484F9E976562E903BEB7"/>
-          </w:placeholder>
-          <w:comboBox>
-            <w:listItem w:displayText="без увеличения объема щит. железы." w:value="без увеличения объема щит. железы."/>
-            <w:listItem w:displayText="гипертрофическая форма." w:value="гипертрофическая форма."/>
-          </w:comboBox>
-        </w:sdtPr>
-        <w:sdtEndPr/>
-        <w:sdtContent>
-          <w:r>
-            <w:rPr>
-              <w:color w:val="4F6228" w:themeColor="accent3" w:themeShade="80"/>
-              <w:sz w:val="28"/>
-              <w:szCs w:val="28"/>
-              <w:lang w:val="ru-RU"/>
-            </w:rPr>
-            <w:t>гипертрофическая форма.</w:t>
-          </w:r>
-        </w:sdtContent>
-      </w:sdt>
-      <w:r>
-        <w:rPr>
-          <w:color w:val="4F6228" w:themeColor="accent3" w:themeShade="80"/>
-          <w:sz w:val="28"/>
-          <w:szCs w:val="28"/>
-          <w:lang w:val="ru-RU"/>
-        </w:rPr>
-        <w:t xml:space="preserve"> Гипотиреоз, средней тяжести,  </w:t>
-      </w:r>
-      <w:r>
-        <w:rPr>
-          <w:color w:val="4F6228" w:themeColor="accent3" w:themeShade="80"/>
-          <w:sz w:val="28"/>
-          <w:szCs w:val="28"/>
-          <w:lang w:val="ru-RU"/>
-        </w:rPr>
-        <w:t xml:space="preserve">ст. </w:t>
-      </w:r>
-      <w:proofErr w:type="spellStart"/>
-      <w:r>
-        <w:rPr>
-          <w:color w:val="4F6228" w:themeColor="accent3" w:themeShade="80"/>
-          <w:sz w:val="28"/>
-          <w:szCs w:val="28"/>
-          <w:lang w:val="ru-RU"/>
-        </w:rPr>
-        <w:t>медикаментозн</w:t>
-      </w:r>
-      <w:r>
-        <w:rPr>
-          <w:color w:val="4F6228" w:themeColor="accent3" w:themeShade="80"/>
-          <w:sz w:val="28"/>
-          <w:szCs w:val="28"/>
-          <w:lang w:val="ru-RU"/>
-        </w:rPr>
-        <w:t>ой</w:t>
-      </w:r>
-      <w:r>
-        <w:rPr>
-          <w:color w:val="4F6228" w:themeColor="accent3" w:themeShade="80"/>
-          <w:sz w:val="28"/>
-          <w:szCs w:val="28"/>
-          <w:lang w:val="ru-RU"/>
-        </w:rPr>
-        <w:t>субкомпенсаци</w:t>
-      </w:r>
-      <w:r>
-        <w:rPr>
-          <w:color w:val="4F6228" w:themeColor="accent3" w:themeShade="80"/>
-          <w:sz w:val="28"/>
-          <w:szCs w:val="28"/>
-          <w:lang w:val="ru-RU"/>
-        </w:rPr>
-        <w:t>и</w:t>
-      </w:r>
-      <w:proofErr w:type="spellEnd"/>
-      <w:r>
-        <w:rPr>
-          <w:color w:val="4F6228" w:themeColor="accent3" w:themeShade="80"/>
-          <w:sz w:val="28"/>
-          <w:szCs w:val="28"/>
-          <w:lang w:val="ru-RU"/>
-        </w:rPr>
-        <w:t xml:space="preserve">. </w:t>
-      </w:r>
-      <w:sdt>
-        <w:sdtPr>
-          <w:rPr>
-            <w:color w:val="4F6228" w:themeColor="accent3" w:themeShade="80"/>
-            <w:sz w:val="28"/>
-            <w:szCs w:val="28"/>
-            <w:lang w:val="ru-RU"/>
-          </w:rPr>
-          <w:id w:val="590198144"/>
-          <w:placeholder>
-            <w:docPart w:val="DefaultPlaceholder_1082065159"/>
-          </w:placeholder>
-          <w:dropDownList>
-            <w:listItem w:value="Выберите элемент."/>
-            <w:listItem w:displayText="Диффузный токсический " w:value="Диффузный токсический "/>
-            <w:listItem w:displayText="Диффузный " w:value="Диффузный "/>
-            <w:listItem w:displayText="Смешаный " w:value="Смешаный "/>
-            <w:listItem w:displayText="Узловой " w:value="Узловой "/>
-          </w:dropDownList>
-        </w:sdtPr>
-        <w:sdtEndPr/>
-        <w:sdtContent>
-          <w:r>
-            <w:rPr>
-              <w:color w:val="4F6228" w:themeColor="accent3" w:themeShade="80"/>
-              <w:sz w:val="28"/>
-              <w:szCs w:val="28"/>
-              <w:lang w:val="ru-RU"/>
-            </w:rPr>
-            <w:t xml:space="preserve">Диффузный токсический </w:t>
-          </w:r>
-        </w:sdtContent>
-      </w:sdt>
-      <w:r>
-        <w:rPr>
-          <w:color w:val="4F6228" w:themeColor="accent3" w:themeShade="80"/>
-          <w:sz w:val="28"/>
-          <w:szCs w:val="28"/>
-          <w:lang w:val="ru-RU"/>
-        </w:rPr>
-        <w:t xml:space="preserve"> зоб II. Эутиреоидное состояние</w:t>
-      </w:r>
-      <w:r>
-        <w:rPr>
-          <w:sz w:val="28"/>
-          <w:szCs w:val="28"/>
-          <w:lang w:val="ru-RU"/>
-        </w:rPr>
-        <w:t xml:space="preserve">. </w:t>
-      </w:r>
-    </w:p>
-    <w:p>
-      <w:pPr>
-        <w:ind w:left="-567"/>
-        <w:jc w:val="both"/>
-        <w:rPr>
-          <w:color w:val="17365D" w:themeColor="text2" w:themeShade="BF"/>
-          <w:sz w:val="28"/>
-          <w:szCs w:val="28"/>
-          <w:lang w:val="ru-RU"/>
-        </w:rPr>
-      </w:pPr>
-      <w:r>
-        <w:rPr>
-          <w:color w:val="17365D" w:themeColor="text2" w:themeShade="BF"/>
-          <w:sz w:val="28"/>
-          <w:szCs w:val="28"/>
-          <w:lang w:val="ru-RU"/>
-        </w:rPr>
-        <w:t xml:space="preserve">Миопия </w:t>
-      </w:r>
-      <w:sdt>
-        <w:sdtPr>
-          <w:rPr>
-            <w:color w:val="17365D" w:themeColor="text2" w:themeShade="BF"/>
-            <w:sz w:val="28"/>
-            <w:szCs w:val="28"/>
-            <w:lang w:val="ru-RU"/>
-          </w:rPr>
-          <w:id w:val="-1410379913"/>
-          <w:placeholder>
-            <w:docPart w:val="DefaultPlaceholder_1082065159"/>
-          </w:placeholder>
-          <w:comboBox>
-            <w:listItem w:value="Выберите элемент."/>
-            <w:listItem w:displayText="слабой " w:value="слабой "/>
-            <w:listItem w:displayText="высокой" w:value="высокой"/>
-            <w:listItem w:displayText="средней" w:value="средней"/>
-          </w:comboBox>
-        </w:sdtPr>
-        <w:sdtEndPr/>
-        <w:sdtContent>
-          <w:r>
-            <w:rPr>
-              <w:color w:val="17365D" w:themeColor="text2" w:themeShade="BF"/>
-              <w:sz w:val="28"/>
-              <w:szCs w:val="28"/>
-              <w:lang w:val="ru-RU"/>
-            </w:rPr>
-            <w:t xml:space="preserve">слабой </w:t>
-          </w:r>
-        </w:sdtContent>
-      </w:sdt>
-      <w:r>
-        <w:rPr>
-          <w:color w:val="17365D" w:themeColor="text2" w:themeShade="BF"/>
-          <w:sz w:val="28"/>
-          <w:szCs w:val="28"/>
-          <w:lang w:val="ru-RU"/>
-        </w:rPr>
-        <w:t xml:space="preserve"> степени ОИ.</w:t>
-      </w:r>
-    </w:p>
-    <w:p>
-      <w:pPr>
-        <w:ind w:left="-567"/>
-        <w:jc w:val="both"/>
-        <w:rPr>
-          <w:color w:val="17365D" w:themeColor="text2" w:themeShade="BF"/>
-          <w:sz w:val="28"/>
-          <w:szCs w:val="28"/>
-          <w:lang w:val="ru-RU"/>
-        </w:rPr>
-      </w:pPr>
-      <w:r>
-        <w:rPr>
-          <w:color w:val="17365D" w:themeColor="text2" w:themeShade="BF"/>
-          <w:sz w:val="28"/>
-          <w:szCs w:val="28"/>
-          <w:lang w:val="ru-RU"/>
-        </w:rPr>
-        <w:t>А</w:t>
-      </w:r>
-      <w:r>
-        <w:rPr>
-          <w:color w:val="17365D" w:themeColor="text2" w:themeShade="BF"/>
-          <w:sz w:val="28"/>
-          <w:szCs w:val="28"/>
-          <w:lang w:val="ru-RU"/>
-        </w:rPr>
-        <w:t xml:space="preserve">нгиопатия сосудов сетчатки </w:t>
-      </w:r>
-      <w:sdt>
-        <w:sdtPr>
-          <w:rPr>
-            <w:color w:val="17365D" w:themeColor="text2" w:themeShade="BF"/>
-            <w:sz w:val="28"/>
-            <w:szCs w:val="28"/>
-            <w:lang w:val="ru-RU"/>
-          </w:rPr>
-          <w:id w:val="2051261544"/>
-          <w:placeholder>
-            <w:docPart w:val="DefaultPlaceholder_1082065159"/>
-          </w:placeholder>
-          <w:comboBox>
-            <w:listItem w:value="Выберите элемент."/>
-            <w:listItem w:displayText="ОИ" w:value="ОИ"/>
-            <w:listItem w:displayText="ОД" w:value="ОД"/>
-            <w:listItem w:displayText="OS" w:value="OS"/>
-          </w:comboBox>
-        </w:sdtPr>
-        <w:sdtEndPr/>
-        <w:sdtContent>
-          <w:proofErr w:type="spellStart"/>
-          <w:r>
-            <w:rPr>
-              <w:color w:val="17365D" w:themeColor="text2" w:themeShade="BF"/>
-              <w:sz w:val="28"/>
-              <w:szCs w:val="28"/>
-              <w:lang w:val="ru-RU"/>
-            </w:rPr>
-            <w:t>ОИ</w:t>
-          </w:r>
-          <w:proofErr w:type="gramStart"/>
-        </w:sdtContent>
-      </w:sdt>
-      <w:r>
-        <w:rPr>
-          <w:color w:val="17365D" w:themeColor="text2" w:themeShade="BF"/>
-          <w:sz w:val="28"/>
-          <w:szCs w:val="28"/>
-          <w:lang w:val="ru-RU"/>
-        </w:rPr>
-        <w:t>.</w:t>
-      </w:r>
-      <w:proofErr w:type="gramEnd"/>
-      <w:r>
-        <w:rPr>
-          <w:color w:val="17365D" w:themeColor="text2" w:themeShade="BF"/>
-          <w:sz w:val="28"/>
-          <w:szCs w:val="28"/>
-          <w:lang w:val="ru-RU"/>
-        </w:rPr>
-        <w:t>Начальная</w:t>
-      </w:r>
-      <w:proofErr w:type="spellEnd"/>
-      <w:r>
-        <w:rPr>
-          <w:color w:val="17365D" w:themeColor="text2" w:themeShade="BF"/>
-          <w:sz w:val="28"/>
-          <w:szCs w:val="28"/>
-          <w:lang w:val="ru-RU"/>
-        </w:rPr>
-        <w:t xml:space="preserve"> катаракта </w:t>
-      </w:r>
-      <w:sdt>
-        <w:sdtPr>
-          <w:rPr>
-            <w:color w:val="17365D" w:themeColor="text2" w:themeShade="BF"/>
-            <w:sz w:val="28"/>
-            <w:szCs w:val="28"/>
-            <w:lang w:val="ru-RU"/>
-          </w:rPr>
-          <w:id w:val="517513702"/>
-          <w:placeholder>
-            <w:docPart w:val="DB435B1E68954750936FB322747598D2"/>
-          </w:placeholder>
-          <w:comboBox>
-            <w:listItem w:value="Выберите элемент."/>
-            <w:listItem w:displayText="ОИ" w:value="ОИ"/>
-            <w:listItem w:displayText="ОД" w:value="ОД"/>
-            <w:listItem w:displayText="OS" w:value="OS"/>
-          </w:comboBox>
-        </w:sdtPr>
-        <w:sdtEndPr/>
-        <w:sdtContent>
-          <w:r>
-            <w:rPr>
-              <w:color w:val="17365D" w:themeColor="text2" w:themeShade="BF"/>
-              <w:sz w:val="28"/>
-              <w:szCs w:val="28"/>
-              <w:lang w:val="ru-RU"/>
-            </w:rPr>
-            <w:t>ОИ</w:t>
-          </w:r>
-        </w:sdtContent>
-      </w:sdt>
-      <w:r>
-        <w:rPr>
-          <w:color w:val="17365D" w:themeColor="text2" w:themeShade="BF"/>
-          <w:sz w:val="28"/>
-          <w:szCs w:val="28"/>
-          <w:lang w:val="ru-RU"/>
-        </w:rPr>
-        <w:t xml:space="preserve">. </w:t>
-      </w:r>
-    </w:p>
-    <w:p>
-      <w:pPr>
-        <w:ind w:left="-567"/>
-        <w:jc w:val="both"/>
-        <w:rPr>
-          <w:color w:val="17365D" w:themeColor="text2" w:themeShade="BF"/>
-          <w:sz w:val="28"/>
-          <w:szCs w:val="28"/>
-          <w:lang w:val="ru-RU"/>
-        </w:rPr>
-      </w:pPr>
-      <w:r>
-        <w:rPr>
-          <w:color w:val="17365D" w:themeColor="text2" w:themeShade="BF"/>
-          <w:sz w:val="28"/>
-          <w:szCs w:val="28"/>
-          <w:lang w:val="ru-RU"/>
-        </w:rPr>
-        <w:t>Непро</w:t>
-      </w:r>
-      <w:r>
-        <w:rPr>
-          <w:color w:val="17365D" w:themeColor="text2" w:themeShade="BF"/>
-          <w:sz w:val="28"/>
-          <w:szCs w:val="28"/>
-          <w:lang w:val="ru-RU"/>
-        </w:rPr>
-        <w:t xml:space="preserve">лиферативная  </w:t>
-      </w:r>
-      <w:proofErr w:type="spellStart"/>
-      <w:r>
-        <w:rPr>
-          <w:color w:val="17365D" w:themeColor="text2" w:themeShade="BF"/>
-          <w:sz w:val="28"/>
-          <w:szCs w:val="28"/>
-          <w:lang w:val="ru-RU"/>
-        </w:rPr>
-        <w:t>диабетическая</w:t>
-      </w:r>
-      <w:r>
-        <w:rPr>
-          <w:color w:val="17365D" w:themeColor="text2" w:themeShade="BF"/>
-          <w:sz w:val="28"/>
-          <w:szCs w:val="28"/>
-          <w:lang w:val="ru-RU"/>
-        </w:rPr>
-        <w:t>ретинопатия</w:t>
-      </w:r>
-      <w:sdt>
-        <w:sdtPr>
-          <w:rPr>
-            <w:color w:val="17365D" w:themeColor="text2" w:themeShade="BF"/>
-            <w:sz w:val="28"/>
-            <w:szCs w:val="28"/>
-            <w:lang w:val="ru-RU"/>
-          </w:rPr>
-          <w:id w:val="389392371"/>
-          <w:placeholder>
-            <w:docPart w:val="5917FEE754784A0BA4173B51A4E1CE95"/>
-          </w:placeholder>
-          <w:comboBox>
-            <w:listItem w:value="Выберите элемент."/>
-            <w:listItem w:displayText="ОИ" w:value="ОИ"/>
-            <w:listItem w:displayText="ОД" w:value="ОД"/>
-            <w:listItem w:displayText="OS" w:value="OS"/>
-          </w:comboBox>
-        </w:sdtPr>
-        <w:sdtEndPr/>
-        <w:sdtContent>
-          <w:r>
-            <w:rPr>
-              <w:color w:val="17365D" w:themeColor="text2" w:themeShade="BF"/>
-              <w:sz w:val="28"/>
-              <w:szCs w:val="28"/>
-              <w:lang w:val="ru-RU"/>
-            </w:rPr>
-            <w:t>ОИ</w:t>
-          </w:r>
-          <w:proofErr w:type="spellEnd"/>
-        </w:sdtContent>
-      </w:sdt>
-      <w:r>
-        <w:rPr>
-          <w:color w:val="17365D" w:themeColor="text2" w:themeShade="BF"/>
-          <w:sz w:val="28"/>
-          <w:szCs w:val="28"/>
-          <w:lang w:val="ru-RU"/>
-        </w:rPr>
-        <w:t>.</w:t>
-      </w:r>
-    </w:p>
-    <w:p>
-      <w:pPr>
-        <w:ind w:left="-567"/>
-        <w:jc w:val="both"/>
-        <w:rPr>
-          <w:color w:val="C00000"/>
-          <w:sz w:val="28"/>
-          <w:szCs w:val="28"/>
-          <w:lang w:val="ru-RU"/>
-        </w:rPr>
-      </w:pPr>
-      <w:r>
-        <w:rPr>
-          <w:color w:val="C00000"/>
-          <w:sz w:val="28"/>
-          <w:szCs w:val="28"/>
-          <w:lang w:val="ru-RU"/>
-        </w:rPr>
-        <w:t xml:space="preserve">ИБС, стенокардия напряжения, диффузный кардиосклероз, II </w:t>
-      </w:r>
-      <w:proofErr w:type="spellStart"/>
-      <w:r>
-        <w:rPr>
-          <w:color w:val="C00000"/>
-          <w:sz w:val="28"/>
-          <w:szCs w:val="28"/>
-          <w:lang w:val="ru-RU"/>
-        </w:rPr>
-        <w:t>ф.кл</w:t>
-      </w:r>
-      <w:proofErr w:type="spellEnd"/>
-      <w:r>
-        <w:rPr>
-          <w:color w:val="C00000"/>
-          <w:sz w:val="28"/>
-          <w:szCs w:val="28"/>
-          <w:lang w:val="ru-RU"/>
-        </w:rPr>
-        <w:t xml:space="preserve">. СН II </w:t>
-      </w:r>
-      <w:proofErr w:type="spellStart"/>
-      <w:r>
-        <w:rPr>
-          <w:color w:val="C00000"/>
-          <w:sz w:val="28"/>
-          <w:szCs w:val="28"/>
-          <w:lang w:val="ru-RU"/>
-        </w:rPr>
-        <w:t>Аф.кл</w:t>
-      </w:r>
-      <w:proofErr w:type="spellEnd"/>
-      <w:r>
-        <w:rPr>
-          <w:color w:val="C00000"/>
-          <w:sz w:val="28"/>
-          <w:szCs w:val="28"/>
-          <w:lang w:val="ru-RU"/>
-        </w:rPr>
-        <w:t xml:space="preserve">. II. Гипертоническая болезнь III стадии … степени. Гипертензивное сердце СН I. Риск 4. Метаболическая кардиомиопатия СН 0-I. </w:t>
-      </w:r>
-      <w:proofErr w:type="spellStart"/>
-      <w:r>
-        <w:rPr>
-          <w:color w:val="C00000"/>
-          <w:sz w:val="28"/>
-          <w:szCs w:val="28"/>
-          <w:lang w:val="ru-RU"/>
-        </w:rPr>
-        <w:t>ф.кл</w:t>
-      </w:r>
-      <w:proofErr w:type="spellEnd"/>
-      <w:r>
-        <w:rPr>
-          <w:color w:val="C00000"/>
-          <w:sz w:val="28"/>
-          <w:szCs w:val="28"/>
-          <w:lang w:val="ru-RU"/>
-        </w:rPr>
-        <w:t>. II.</w:t>
-      </w:r>
-    </w:p>
-    <w:p>
-      <w:pPr>
-        <w:ind w:left="-567"/>
-        <w:jc w:val="both"/>
-        <w:rPr>
-          <w:color w:val="C00000"/>
-          <w:sz w:val="28"/>
-          <w:szCs w:val="28"/>
-          <w:lang w:val="ru-RU"/>
-        </w:rPr>
-      </w:pPr>
-      <w:r>
-        <w:rPr>
-          <w:color w:val="C00000"/>
-          <w:sz w:val="28"/>
-          <w:szCs w:val="28"/>
-          <w:lang w:val="ru-RU"/>
-        </w:rPr>
-        <w:t>НЦД по смешанному типу.</w:t>
-      </w:r>
-    </w:p>
-    <w:p>
-      <w:pPr>
-        <w:ind w:left="-567"/>
-        <w:jc w:val="both"/>
-        <w:rPr>
-          <w:color w:val="0000FF"/>
-          <w:sz w:val="28"/>
-          <w:szCs w:val="28"/>
-          <w:lang w:val="ru-RU"/>
-        </w:rPr>
-      </w:pPr>
-      <w:sdt>
-        <w:sdtPr>
-          <w:rPr>
-            <w:color w:val="0000FF"/>
-            <w:sz w:val="28"/>
-            <w:szCs w:val="28"/>
-            <w:lang w:val="ru-RU"/>
-          </w:rPr>
-          <w:id w:val="-968201283"/>
-          <w:placeholder>
-            <w:docPart w:val="DefaultPlaceholder_1082065159"/>
-          </w:placeholder>
-          <w:comboBox>
-            <w:listItem w:value="Выберите элемент."/>
-            <w:listItem w:displayText="Дисциркуляторная" w:value="Дисциркуляторная"/>
-            <w:listItem w:displayText="Диабетическая" w:value="Диабетическая"/>
-            <w:listItem w:displayText="Дисметаболическая" w:value="Дисметаболическая"/>
-          </w:comboBox>
-        </w:sdtPr>
-        <w:sdtEndPr/>
-        <w:sdtContent>
-          <w:r>
-            <w:rPr>
-              <w:color w:val="0000FF"/>
-              <w:sz w:val="28"/>
-              <w:szCs w:val="28"/>
-              <w:lang w:val="ru-RU"/>
-            </w:rPr>
-            <w:t>Дисциркуляторная</w:t>
-          </w:r>
-        </w:sdtContent>
-      </w:sdt>
-      <w:r>
-        <w:rPr>
-          <w:color w:val="0000FF"/>
-          <w:sz w:val="28"/>
-          <w:szCs w:val="28"/>
-          <w:lang w:val="ru-RU"/>
-        </w:rPr>
-        <w:t xml:space="preserve"> энцефалопатия I-II сочетанного генеза (</w:t>
-      </w:r>
-      <w:r>
-        <w:rPr>
-          <w:color w:val="0000FF"/>
-          <w:sz w:val="28"/>
-          <w:szCs w:val="28"/>
-          <w:lang w:val="ru-RU"/>
-        </w:rPr>
-        <w:t>дисметаболическая</w:t>
-      </w:r>
-      <w:r>
-        <w:rPr>
-          <w:color w:val="0000FF"/>
-          <w:sz w:val="28"/>
-          <w:szCs w:val="28"/>
-          <w:lang w:val="ru-RU"/>
-        </w:rPr>
-        <w:t>, гипертоническая).</w:t>
-      </w:r>
-    </w:p>
-    <w:p>
-      <w:pPr>
-        <w:ind w:left="-567"/>
-        <w:jc w:val="both"/>
-        <w:rPr>
-          <w:color w:val="0000FF"/>
-          <w:sz w:val="28"/>
-          <w:szCs w:val="28"/>
-          <w:lang w:val="ru-RU"/>
-        </w:rPr>
-      </w:pPr>
-      <w:r>
-        <w:rPr>
-          <w:color w:val="0000FF"/>
-          <w:sz w:val="28"/>
-          <w:szCs w:val="28"/>
-          <w:lang w:val="ru-RU"/>
-        </w:rPr>
-        <w:t xml:space="preserve">астеновегетативный </w:t>
-      </w:r>
-      <w:proofErr w:type="gramStart"/>
-      <w:r>
-        <w:rPr>
-          <w:color w:val="0000FF"/>
-          <w:sz w:val="28"/>
-          <w:szCs w:val="28"/>
-          <w:lang w:val="ru-RU"/>
-        </w:rPr>
-        <w:t>с-м</w:t>
-      </w:r>
-      <w:proofErr w:type="gramEnd"/>
-      <w:r>
-        <w:rPr>
-          <w:color w:val="0000FF"/>
-          <w:sz w:val="28"/>
-          <w:szCs w:val="28"/>
-          <w:lang w:val="ru-RU"/>
-        </w:rPr>
-        <w:t xml:space="preserve">, </w:t>
-      </w:r>
-      <w:proofErr w:type="spellStart"/>
-      <w:r>
-        <w:rPr>
-          <w:color w:val="0000FF"/>
-          <w:sz w:val="28"/>
-          <w:szCs w:val="28"/>
-          <w:lang w:val="ru-RU"/>
-        </w:rPr>
-        <w:t>астено</w:t>
-      </w:r>
-      <w:proofErr w:type="spellEnd"/>
-      <w:r>
-        <w:rPr>
-          <w:color w:val="0000FF"/>
-          <w:sz w:val="28"/>
-          <w:szCs w:val="28"/>
-          <w:lang w:val="ru-RU"/>
-        </w:rPr>
-        <w:t xml:space="preserve">-невротический с-м, </w:t>
-      </w:r>
-      <w:proofErr w:type="spellStart"/>
-      <w:r>
-        <w:rPr>
-          <w:color w:val="0000FF"/>
-          <w:sz w:val="28"/>
-          <w:szCs w:val="28"/>
-          <w:lang w:val="ru-RU"/>
-        </w:rPr>
-        <w:t>вестибуло</w:t>
-      </w:r>
-      <w:proofErr w:type="spellEnd"/>
-      <w:r>
-        <w:rPr>
-          <w:color w:val="0000FF"/>
-          <w:sz w:val="28"/>
-          <w:szCs w:val="28"/>
-          <w:lang w:val="ru-RU"/>
-        </w:rPr>
-        <w:t xml:space="preserve">-атактический с-м.  </w:t>
-      </w:r>
-      <w:proofErr w:type="spellStart"/>
-      <w:r>
-        <w:rPr>
-          <w:color w:val="0000FF"/>
-          <w:sz w:val="28"/>
-          <w:szCs w:val="28"/>
-          <w:lang w:val="ru-RU"/>
-        </w:rPr>
-        <w:t>цереброастенический</w:t>
-      </w:r>
-      <w:proofErr w:type="spellEnd"/>
-      <w:r>
-        <w:rPr>
-          <w:color w:val="0000FF"/>
-          <w:sz w:val="28"/>
-          <w:szCs w:val="28"/>
-          <w:lang w:val="ru-RU"/>
-        </w:rPr>
-        <w:t xml:space="preserve"> с-м, цефалгический с-м,</w:t>
-      </w:r>
-    </w:p>
-    <w:p>
-      <w:pPr>
-        <w:ind w:left="-567"/>
-        <w:jc w:val="both"/>
-        <w:rPr>
-          <w:color w:val="0000FF"/>
-          <w:sz w:val="28"/>
-          <w:szCs w:val="28"/>
-          <w:lang w:val="ru-RU"/>
-        </w:rPr>
-      </w:pPr>
-    </w:p>
-    <w:p>
-      <w:pPr>
-        <w:ind w:left="-567"/>
-        <w:jc w:val="both"/>
-        <w:rPr>
-          <w:sz w:val="28"/>
-          <w:szCs w:val="28"/>
-          <w:lang w:val="ru-RU"/>
-        </w:rPr>
-      </w:pPr>
-      <w:bookmarkStart w:id="2" w:name="дк"/>
-      <w:bookmarkEnd w:id="2"/>
-      <w:r>
-        <w:rPr>
-          <w:sz w:val="28"/>
-          <w:szCs w:val="28"/>
-          <w:u w:val="single"/>
-          <w:lang w:val="ru-RU"/>
-        </w:rPr>
-        <w:t xml:space="preserve">Жалобы при поступлении </w:t>
-      </w:r>
-      <w:r>
-        <w:rPr>
-          <w:sz w:val="28"/>
-          <w:szCs w:val="28"/>
-          <w:lang w:val="ru-RU"/>
-        </w:rPr>
-        <w:t xml:space="preserve">на </w:t>
-      </w:r>
-      <w:r>
-        <w:rPr>
-          <w:sz w:val="28"/>
-          <w:szCs w:val="28"/>
-          <w:lang w:val="ru-RU"/>
-        </w:rPr>
-        <w:t xml:space="preserve">сухость во рту, </w:t>
-      </w:r>
-      <w:r>
-        <w:rPr>
-          <w:sz w:val="28"/>
-          <w:szCs w:val="28"/>
-          <w:lang w:val="ru-RU"/>
-        </w:rPr>
-        <w:t>жажду,</w:t>
-      </w:r>
-      <w:r>
-        <w:rPr>
-          <w:sz w:val="28"/>
-          <w:szCs w:val="28"/>
-          <w:lang w:val="ru-RU"/>
-        </w:rPr>
-        <w:t xml:space="preserve"> </w:t>
-      </w:r>
-      <w:r>
-        <w:rPr>
-          <w:sz w:val="28"/>
-          <w:szCs w:val="28"/>
-          <w:lang w:val="ru-RU"/>
-        </w:rPr>
-        <w:t>полиурию,</w:t>
-      </w:r>
-      <w:sdt>
-        <w:sdtPr>
-          <w:rPr>
-            <w:sz w:val="28"/>
-            <w:szCs w:val="28"/>
             <w:lang w:val="ru-RU"/>
           </w:rPr>
           <w:id w:val="669446058"/>
@@ -1460,8 +539,6 @@
         <w:sdtContent>
           <w:r>
             <w:rPr>
-              <w:sz w:val="28"/>
-              <w:szCs w:val="28"/>
               <w:lang w:val="ru-RU"/>
             </w:rPr>
             <w:t xml:space="preserve">увеличение </w:t>
@@ -1470,184 +547,132 @@
       </w:sdt>
       <w:r>
         <w:rPr>
-          <w:sz w:val="28"/>
-          <w:szCs w:val="28"/>
-          <w:lang w:val="ru-RU"/>
-        </w:rPr>
-        <w:t xml:space="preserve"> ухудшение </w:t>
+          <w:lang w:val="ru-RU"/>
+        </w:rPr>
+        <w:t xml:space="preserve"> ухудшение зрения,</w:t>
+      </w:r>
+      <w:r>
+        <w:rPr>
+          <w:lang w:val="ru-RU"/>
+        </w:rPr>
+        <w:t xml:space="preserve"> </w:t>
+      </w:r>
+      <w:r>
+        <w:rPr>
+          <w:lang w:val="ru-RU"/>
+        </w:rPr>
+        <w:t xml:space="preserve">боли  в н/к, </w:t>
+      </w:r>
+      <w:r>
+        <w:rPr>
+          <w:lang w:val="ru-RU"/>
+        </w:rPr>
+        <w:t>судороги,</w:t>
+      </w:r>
+      <w:r>
+        <w:rPr>
+          <w:lang w:val="ru-RU"/>
+        </w:rPr>
+        <w:t xml:space="preserve"> онемение ног,</w:t>
+      </w:r>
+      <w:r>
+        <w:rPr>
+          <w:lang w:val="ru-RU"/>
+        </w:rPr>
+        <w:t xml:space="preserve"> </w:t>
+      </w:r>
+      <w:r>
+        <w:rPr>
+          <w:lang w:val="ru-RU"/>
+        </w:rPr>
+        <w:t>повышение</w:t>
+      </w:r>
+      <w:r>
+        <w:rPr>
+          <w:lang w:val="ru-RU"/>
+        </w:rPr>
+        <w:t xml:space="preserve"> </w:t>
+      </w:r>
+      <w:r>
+        <w:rPr>
+          <w:lang w:val="ru-RU"/>
+        </w:rPr>
+        <w:t xml:space="preserve">АД макс. до </w:t>
+      </w:r>
+      <w:r>
+        <w:rPr>
+          <w:lang w:val="ru-RU"/>
+        </w:rPr>
+        <w:t>220/100</w:t>
+      </w:r>
+      <w:r>
+        <w:rPr>
+          <w:lang w:val="ru-RU"/>
+        </w:rPr>
+        <w:t xml:space="preserve">мм </w:t>
       </w:r>
       <w:proofErr w:type="spellStart"/>
       <w:r>
         <w:rPr>
-          <w:sz w:val="28"/>
-          <w:szCs w:val="28"/>
-          <w:lang w:val="ru-RU"/>
-        </w:rPr>
-        <w:t>зрения</w:t>
-      </w:r>
-      <w:proofErr w:type="gramStart"/>
-      <w:r>
-        <w:rPr>
-          <w:sz w:val="28"/>
-          <w:szCs w:val="28"/>
-          <w:lang w:val="ru-RU"/>
-        </w:rPr>
-        <w:t>,</w:t>
-      </w:r>
-      <w:r>
-        <w:rPr>
-          <w:sz w:val="28"/>
-          <w:szCs w:val="28"/>
-          <w:lang w:val="ru-RU"/>
-        </w:rPr>
-        <w:t>б</w:t>
+          <w:lang w:val="ru-RU"/>
+        </w:rPr>
+        <w:t>рт.</w:t>
+      </w:r>
+      <w:r>
+        <w:rPr>
+          <w:lang w:val="ru-RU"/>
+        </w:rPr>
+        <w:t>ст</w:t>
+      </w:r>
+      <w:proofErr w:type="spellEnd"/>
+      <w:r>
+        <w:rPr>
+          <w:lang w:val="ru-RU"/>
+        </w:rPr>
+        <w:t>.</w:t>
+      </w:r>
+      <w:r>
+        <w:rPr>
+          <w:lang w:val="ru-RU"/>
+        </w:rPr>
+        <w:t xml:space="preserve">, </w:t>
+      </w:r>
+      <w:r>
+        <w:rPr>
+          <w:lang w:val="ru-RU"/>
+        </w:rPr>
+        <w:t>головные боли</w:t>
+      </w:r>
+      <w:r>
+        <w:rPr>
+          <w:lang w:val="ru-RU"/>
+        </w:rPr>
+        <w:t xml:space="preserve">, слабость, </w:t>
+      </w:r>
+      <w:r>
+        <w:rPr>
+          <w:lang w:val="ru-RU"/>
+        </w:rPr>
+        <w:t>утомляемость</w:t>
+      </w:r>
+      <w:r>
+        <w:rPr>
+          <w:lang w:val="ru-RU"/>
+        </w:rPr>
+        <w:t>.</w:t>
       </w:r>
       <w:proofErr w:type="gramEnd"/>
-      <w:r>
-        <w:rPr>
-          <w:sz w:val="28"/>
-          <w:szCs w:val="28"/>
-          <w:lang w:val="ru-RU"/>
-        </w:rPr>
-        <w:t>оли</w:t>
-      </w:r>
-      <w:proofErr w:type="spellEnd"/>
-      <w:r>
-        <w:rPr>
-          <w:sz w:val="28"/>
-          <w:szCs w:val="28"/>
-          <w:lang w:val="ru-RU"/>
-        </w:rPr>
-        <w:t xml:space="preserve">  в н/к, </w:t>
-      </w:r>
-      <w:r>
-        <w:rPr>
-          <w:sz w:val="28"/>
-          <w:szCs w:val="28"/>
-          <w:lang w:val="ru-RU"/>
-        </w:rPr>
-        <w:t>судороги,</w:t>
-      </w:r>
-      <w:r>
-        <w:rPr>
-          <w:sz w:val="28"/>
-          <w:szCs w:val="28"/>
-          <w:lang w:val="ru-RU"/>
-        </w:rPr>
-        <w:t xml:space="preserve"> онемение ног,</w:t>
-      </w:r>
-      <w:r>
-        <w:rPr>
-          <w:sz w:val="28"/>
-          <w:szCs w:val="28"/>
-          <w:lang w:val="ru-RU"/>
-        </w:rPr>
-        <w:t xml:space="preserve"> </w:t>
-      </w:r>
-      <w:r>
-        <w:rPr>
-          <w:sz w:val="28"/>
-          <w:szCs w:val="28"/>
-          <w:lang w:val="ru-RU"/>
-        </w:rPr>
-        <w:t>повышение</w:t>
-      </w:r>
-      <w:r>
-        <w:rPr>
-          <w:sz w:val="28"/>
-          <w:szCs w:val="28"/>
-          <w:lang w:val="ru-RU"/>
-        </w:rPr>
-        <w:t xml:space="preserve"> </w:t>
-      </w:r>
-      <w:r>
-        <w:rPr>
-          <w:sz w:val="28"/>
-          <w:szCs w:val="28"/>
-          <w:lang w:val="ru-RU"/>
-        </w:rPr>
-        <w:t xml:space="preserve">АД макс. до </w:t>
-      </w:r>
-      <w:r>
-        <w:rPr>
-          <w:sz w:val="28"/>
-          <w:szCs w:val="28"/>
-          <w:lang w:val="ru-RU"/>
-        </w:rPr>
-        <w:t>220/100</w:t>
-      </w:r>
-      <w:r>
-        <w:rPr>
-          <w:sz w:val="28"/>
-          <w:szCs w:val="28"/>
-          <w:lang w:val="ru-RU"/>
-        </w:rPr>
-        <w:t xml:space="preserve">мм </w:t>
-      </w:r>
-      <w:proofErr w:type="spellStart"/>
-      <w:r>
-        <w:rPr>
-          <w:sz w:val="28"/>
-          <w:szCs w:val="28"/>
-          <w:lang w:val="ru-RU"/>
-        </w:rPr>
-        <w:t>рт.</w:t>
-      </w:r>
-      <w:r>
-        <w:rPr>
-          <w:sz w:val="28"/>
-          <w:szCs w:val="28"/>
-          <w:lang w:val="ru-RU"/>
-        </w:rPr>
-        <w:t>ст</w:t>
-      </w:r>
-      <w:proofErr w:type="spellEnd"/>
-      <w:r>
-        <w:rPr>
-          <w:sz w:val="28"/>
-          <w:szCs w:val="28"/>
-          <w:lang w:val="ru-RU"/>
-        </w:rPr>
-        <w:t>.</w:t>
-      </w:r>
-      <w:r>
-        <w:rPr>
-          <w:sz w:val="28"/>
-          <w:szCs w:val="28"/>
-          <w:lang w:val="ru-RU"/>
-        </w:rPr>
-        <w:t xml:space="preserve">, </w:t>
-      </w:r>
-      <w:r>
-        <w:rPr>
-          <w:sz w:val="28"/>
-          <w:szCs w:val="28"/>
-          <w:lang w:val="ru-RU"/>
-        </w:rPr>
-        <w:t>головные боли</w:t>
-      </w:r>
-      <w:r>
-        <w:rPr>
-          <w:sz w:val="28"/>
-          <w:szCs w:val="28"/>
-          <w:lang w:val="ru-RU"/>
-        </w:rPr>
-        <w:t>.</w:t>
-      </w:r>
     </w:p>
     <w:p>
       <w:pPr>
         <w:ind w:left="-567"/>
         <w:jc w:val="both"/>
         <w:rPr>
-          <w:sz w:val="28"/>
           <w:lang w:val="ru-RU"/>
         </w:rPr>
       </w:pPr>
       <w:r>
         <w:rPr>
-          <w:sz w:val="28"/>
-          <w:szCs w:val="28"/>
           <w:u w:val="single"/>
           <w:lang w:val="ru-RU"/>
         </w:rPr>
@@ -1655,49 +680,45 @@
       </w:r>
       <w:r>
         <w:rPr>
-          <w:sz w:val="28"/>
-          <w:szCs w:val="28"/>
           <w:lang w:val="ru-RU"/>
         </w:rPr>
         <w:t xml:space="preserve">: СД </w:t>
       </w:r>
       <w:r>
         <w:rPr>
-          <w:sz w:val="28"/>
-          <w:szCs w:val="28"/>
           <w:lang w:val="ru-RU"/>
         </w:rPr>
         <w:t>выявлен в</w:t>
       </w:r>
       <w:r>
         <w:rPr>
-          <w:sz w:val="28"/>
-          <w:szCs w:val="28"/>
           <w:lang w:val="ru-RU"/>
         </w:rPr>
         <w:t xml:space="preserve"> </w:t>
       </w:r>
       <w:r>
         <w:rPr>
-          <w:sz w:val="28"/>
-          <w:szCs w:val="28"/>
           <w:lang w:val="ru-RU"/>
         </w:rPr>
         <w:t>2013</w:t>
       </w:r>
       <w:r>
         <w:rPr>
-          <w:sz w:val="28"/>
-          <w:szCs w:val="28"/>
-          <w:lang w:val="ru-RU"/>
-        </w:rPr>
-        <w:t xml:space="preserve">г. Комы отрицает. С начала заболевания </w:t>
+          <w:lang w:val="ru-RU"/>
+        </w:rPr>
+        <w:t>г. Комы отрицает. С н</w:t>
+      </w:r>
+      <w:bookmarkStart w:id="2" w:name="_GoBack"/>
+      <w:bookmarkEnd w:id="2"/>
+      <w:r>
+        <w:rPr>
+          <w:lang w:val="ru-RU"/>
+        </w:rPr>
+        <w:t xml:space="preserve">ачала заболевания </w:t>
       </w:r>
       <w:sdt>
         <w:sdtPr>
           <w:rPr>
-            <w:sz w:val="28"/>
-            <w:szCs w:val="28"/>
             <w:lang w:val="ru-RU"/>
           </w:rPr>
           <w:id w:val="1862779417"/>
@@ -1715,8 +736,6 @@
         <w:sdtContent>
           <w:r>
             <w:rPr>
-              <w:sz w:val="28"/>
-              <w:szCs w:val="28"/>
               <w:lang w:val="ru-RU"/>
             </w:rPr>
             <w:t>инсулинотерапия.</w:t>
@@ -1725,8 +744,6 @@
       </w:sdt>
       <w:r>
         <w:rPr>
-          <w:sz w:val="28"/>
-          <w:szCs w:val="28"/>
           <w:lang w:val="ru-RU"/>
         </w:rPr>
         <w:t xml:space="preserve"> (</w:t>
@@ -1734,8 +751,6 @@
       <w:proofErr w:type="spellStart"/>
       <w:r>
         <w:rPr>
-          <w:sz w:val="28"/>
-          <w:szCs w:val="28"/>
           <w:lang w:val="ru-RU"/>
         </w:rPr>
         <w:t>Генсулин</w:t>
@@ -1743,24 +758,18 @@
       <w:proofErr w:type="spellEnd"/>
       <w:r>
         <w:rPr>
-          <w:sz w:val="28"/>
-          <w:szCs w:val="28"/>
           <w:lang w:val="ru-RU"/>
         </w:rPr>
         <w:t xml:space="preserve"> Н, амарил 2М</w:t>
       </w:r>
       <w:r>
         <w:rPr>
-          <w:sz w:val="28"/>
-          <w:szCs w:val="28"/>
           <w:lang w:val="ru-RU"/>
         </w:rPr>
         <w:t>)</w:t>
       </w:r>
       <w:r>
         <w:rPr>
-          <w:sz w:val="28"/>
-          <w:szCs w:val="28"/>
           <w:lang w:val="ru-RU"/>
         </w:rPr>
         <w:t xml:space="preserve"> С 2016 переведена на </w:t>
@@ -1768,8 +777,6 @@
       <w:proofErr w:type="spellStart"/>
       <w:r>
         <w:rPr>
-          <w:sz w:val="28"/>
-          <w:szCs w:val="28"/>
           <w:lang w:val="ru-RU"/>
         </w:rPr>
         <w:t>Инсуман</w:t>
@@ -1777,8 +784,6 @@
       <w:proofErr w:type="spellEnd"/>
       <w:r>
         <w:rPr>
-          <w:sz w:val="28"/>
-          <w:szCs w:val="28"/>
           <w:lang w:val="ru-RU"/>
         </w:rPr>
         <w:t xml:space="preserve"> </w:t>
@@ -1786,8 +791,6 @@
       <w:proofErr w:type="spellStart"/>
       <w:r>
         <w:rPr>
-          <w:sz w:val="28"/>
-          <w:szCs w:val="28"/>
           <w:lang w:val="ru-RU"/>
         </w:rPr>
         <w:t>Базал</w:t>
@@ -1795,344 +798,275 @@
       <w:proofErr w:type="spellEnd"/>
       <w:r>
         <w:rPr>
-          <w:sz w:val="28"/>
-          <w:szCs w:val="28"/>
+          <w:lang w:val="ru-RU"/>
+        </w:rPr>
+        <w:t xml:space="preserve">.  </w:t>
+      </w:r>
+      <w:r>
+        <w:rPr>
+          <w:lang w:val="ru-RU"/>
+        </w:rPr>
+        <w:t>В наст</w:t>
+      </w:r>
+      <w:proofErr w:type="gramStart"/>
+      <w:r>
+        <w:rPr>
           <w:lang w:val="ru-RU"/>
         </w:rPr>
         <w:t>.</w:t>
       </w:r>
+      <w:proofErr w:type="gramEnd"/>
+      <w:r>
+        <w:rPr>
+          <w:lang w:val="ru-RU"/>
+        </w:rPr>
+        <w:t xml:space="preserve"> </w:t>
+      </w:r>
       <w:proofErr w:type="gramStart"/>
       <w:r>
         <w:rPr>
-          <w:sz w:val="28"/>
-          <w:szCs w:val="28"/>
-          <w:lang w:val="ru-RU"/>
-        </w:rPr>
-        <w:t xml:space="preserve">  </w:t>
+          <w:lang w:val="ru-RU"/>
+        </w:rPr>
+        <w:t>в</w:t>
       </w:r>
       <w:proofErr w:type="gramEnd"/>
       <w:r>
         <w:rPr>
-          <w:sz w:val="28"/>
-          <w:szCs w:val="28"/>
-          <w:lang w:val="ru-RU"/>
-        </w:rPr>
-        <w:t>В наст</w:t>
+          <w:lang w:val="ru-RU"/>
+        </w:rPr>
+        <w:t xml:space="preserve">ремя принимает:  </w:t>
+      </w:r>
+      <w:r>
+        <w:rPr>
+          <w:lang w:val="ru-RU"/>
+        </w:rPr>
+        <w:t xml:space="preserve"> </w:t>
+      </w:r>
+      <w:proofErr w:type="spellStart"/>
+      <w:r>
+        <w:rPr>
+          <w:lang w:val="ru-RU"/>
+        </w:rPr>
+        <w:t>Инсуман</w:t>
+      </w:r>
+      <w:proofErr w:type="spellEnd"/>
+      <w:r>
+        <w:rPr>
+          <w:lang w:val="ru-RU"/>
+        </w:rPr>
+        <w:t xml:space="preserve"> </w:t>
+      </w:r>
+      <w:proofErr w:type="spellStart"/>
+      <w:r>
+        <w:rPr>
+          <w:lang w:val="ru-RU"/>
+        </w:rPr>
+        <w:t>Базал</w:t>
+      </w:r>
+      <w:proofErr w:type="spellEnd"/>
+      <w:r>
+        <w:rPr>
+          <w:lang w:val="ru-RU"/>
+        </w:rPr>
+        <w:t xml:space="preserve"> </w:t>
       </w:r>
       <w:proofErr w:type="gramStart"/>
       <w:r>
         <w:rPr>
-          <w:sz w:val="28"/>
-          <w:szCs w:val="28"/>
+          <w:lang w:val="ru-RU"/>
+        </w:rPr>
+        <w:t>п</w:t>
+      </w:r>
+      <w:proofErr w:type="gramEnd"/>
+      <w:r>
+        <w:rPr>
+          <w:lang w:val="ru-RU"/>
+        </w:rPr>
+        <w:t xml:space="preserve">/з- </w:t>
+      </w:r>
+      <w:r>
+        <w:rPr>
+          <w:lang w:val="ru-RU"/>
+        </w:rPr>
+        <w:t>26</w:t>
+      </w:r>
+      <w:r>
+        <w:rPr>
+          <w:lang w:val="ru-RU"/>
+        </w:rPr>
+        <w:t>ед., п/у-</w:t>
+      </w:r>
+      <w:r>
+        <w:rPr>
+          <w:lang w:val="ru-RU"/>
+        </w:rPr>
+        <w:t xml:space="preserve">8 ед. </w:t>
+      </w:r>
+      <w:r>
+        <w:rPr>
+          <w:lang w:val="ru-RU"/>
+        </w:rPr>
+        <w:t xml:space="preserve">Гликемия </w:t>
+      </w:r>
+      <w:r>
+        <w:rPr>
+          <w:lang w:val="ru-RU"/>
+        </w:rPr>
+        <w:t>–</w:t>
+      </w:r>
+      <w:r>
+        <w:rPr>
+          <w:lang w:val="ru-RU"/>
+        </w:rPr>
+        <w:t>2,1</w:t>
+      </w:r>
+      <w:r>
+        <w:rPr>
+          <w:lang w:val="ru-RU"/>
+        </w:rPr>
+        <w:t xml:space="preserve"> </w:t>
+      </w:r>
+      <w:proofErr w:type="spellStart"/>
+      <w:r>
+        <w:rPr>
+          <w:lang w:val="ru-RU"/>
+        </w:rPr>
+        <w:t>ммоль</w:t>
+      </w:r>
+      <w:proofErr w:type="spellEnd"/>
+      <w:r>
+        <w:rPr>
+          <w:lang w:val="ru-RU"/>
+        </w:rPr>
+        <w:t>/л</w:t>
+      </w:r>
+      <w:r>
+        <w:rPr>
+          <w:lang w:val="ru-RU"/>
+        </w:rPr>
+        <w:t xml:space="preserve">. </w:t>
+      </w:r>
+      <w:proofErr w:type="spellStart"/>
+      <w:r>
+        <w:rPr>
+          <w:lang w:val="ru-RU"/>
+        </w:rPr>
+        <w:t>НвАIс</w:t>
+      </w:r>
+      <w:proofErr w:type="spellEnd"/>
+      <w:r>
+        <w:rPr>
+          <w:lang w:val="ru-RU"/>
+        </w:rPr>
+        <w:t xml:space="preserve"> </w:t>
+      </w:r>
+      <w:r>
+        <w:rPr>
+          <w:lang w:val="ru-RU"/>
+        </w:rPr>
+        <w:t>–</w:t>
+      </w:r>
+      <w:r>
+        <w:rPr>
+          <w:lang w:val="ru-RU"/>
+        </w:rPr>
+        <w:t xml:space="preserve"> </w:t>
+      </w:r>
+      <w:r>
+        <w:rPr>
+          <w:lang w:val="ru-RU"/>
+        </w:rPr>
+        <w:t>11,0</w:t>
+      </w:r>
+      <w:r>
+        <w:rPr>
+          <w:lang w:val="ru-RU"/>
+        </w:rPr>
+        <w:t xml:space="preserve"> %</w:t>
+      </w:r>
+      <w:r>
+        <w:rPr>
+          <w:lang w:val="ru-RU"/>
+        </w:rPr>
+        <w:t xml:space="preserve"> от</w:t>
+      </w:r>
+      <w:r>
+        <w:rPr>
+          <w:lang w:val="ru-RU"/>
+        </w:rPr>
+        <w:t xml:space="preserve"> 14.05.18</w:t>
+      </w:r>
+      <w:r>
+        <w:rPr>
           <w:lang w:val="ru-RU"/>
         </w:rPr>
         <w:t>.</w:t>
       </w:r>
-      <w:proofErr w:type="gramEnd"/>
-      <w:r>
-        <w:rPr>
-          <w:sz w:val="28"/>
-          <w:szCs w:val="28"/>
+      <w:r>
+        <w:rPr>
           <w:lang w:val="ru-RU"/>
         </w:rPr>
         <w:t xml:space="preserve"> </w:t>
       </w:r>
-      <w:proofErr w:type="gramStart"/>
-      <w:r>
-        <w:rPr>
-          <w:sz w:val="28"/>
-          <w:szCs w:val="28"/>
-          <w:lang w:val="ru-RU"/>
-        </w:rPr>
-        <w:t>в</w:t>
-      </w:r>
-      <w:proofErr w:type="gramEnd"/>
-      <w:r>
-        <w:rPr>
-          <w:sz w:val="28"/>
-          <w:szCs w:val="28"/>
-          <w:lang w:val="ru-RU"/>
-        </w:rPr>
-        <w:t xml:space="preserve">ремя принимает:  </w:t>
-      </w:r>
-      <w:r>
-        <w:rPr>
-          <w:sz w:val="28"/>
-          <w:szCs w:val="28"/>
+      <w:r>
+        <w:rPr>
+          <w:lang w:val="ru-RU"/>
+        </w:rPr>
+        <w:t xml:space="preserve">Последнее </w:t>
+      </w:r>
+      <w:proofErr w:type="spellStart"/>
+      <w:r>
+        <w:rPr>
+          <w:lang w:val="ru-RU"/>
+        </w:rPr>
+        <w:t>стац</w:t>
+      </w:r>
+      <w:proofErr w:type="spellEnd"/>
+      <w:r>
+        <w:rPr>
+          <w:lang w:val="ru-RU"/>
+        </w:rPr>
+        <w:t xml:space="preserve">. лечение  в </w:t>
+      </w:r>
+      <w:r>
+        <w:rPr>
+          <w:lang w:val="ru-RU"/>
+        </w:rPr>
+        <w:t>2016</w:t>
+      </w:r>
+      <w:r>
+        <w:rPr>
+          <w:lang w:val="ru-RU"/>
+        </w:rPr>
+        <w:t xml:space="preserve">г. Повышение АД в течение </w:t>
+      </w:r>
+      <w:r>
+        <w:rPr>
+          <w:lang w:val="ru-RU"/>
+        </w:rPr>
+        <w:t>10</w:t>
+      </w:r>
+      <w:r>
+        <w:rPr>
           <w:lang w:val="ru-RU"/>
         </w:rPr>
         <w:t xml:space="preserve"> </w:t>
       </w:r>
+      <w:r>
+        <w:rPr>
+          <w:lang w:val="ru-RU"/>
+        </w:rPr>
+        <w:t xml:space="preserve">лет. Из гипотензивных принимает </w:t>
+      </w:r>
+      <w:r>
+        <w:rPr>
+          <w:lang w:val="ru-RU"/>
+        </w:rPr>
+        <w:t xml:space="preserve"> </w:t>
+      </w:r>
       <w:proofErr w:type="spellStart"/>
       <w:r>
         <w:rPr>
-          <w:sz w:val="28"/>
-          <w:szCs w:val="28"/>
-          <w:lang w:val="ru-RU"/>
-        </w:rPr>
-        <w:t>Инсуман</w:t>
-      </w:r>
-      <w:proofErr w:type="spellEnd"/>
-      <w:r>
-        <w:rPr>
-          <w:sz w:val="28"/>
-          <w:szCs w:val="28"/>
-          <w:lang w:val="ru-RU"/>
-        </w:rPr>
-        <w:t xml:space="preserve"> </w:t>
-      </w:r>
-      <w:proofErr w:type="spellStart"/>
-      <w:r>
-        <w:rPr>
-          <w:sz w:val="28"/>
-          <w:szCs w:val="28"/>
-          <w:lang w:val="ru-RU"/>
-        </w:rPr>
-        <w:t>Базал</w:t>
-      </w:r>
-      <w:proofErr w:type="spellEnd"/>
-      <w:r>
-        <w:rPr>
-          <w:sz w:val="28"/>
-          <w:szCs w:val="28"/>
-          <w:lang w:val="ru-RU"/>
-        </w:rPr>
-        <w:t xml:space="preserve"> </w:t>
-      </w:r>
-      <w:proofErr w:type="gramStart"/>
-      <w:r>
-        <w:rPr>
-          <w:sz w:val="28"/>
-          <w:szCs w:val="28"/>
-          <w:lang w:val="ru-RU"/>
-        </w:rPr>
-        <w:t>п</w:t>
-      </w:r>
-      <w:proofErr w:type="gramEnd"/>
-      <w:r>
-        <w:rPr>
-          <w:sz w:val="28"/>
-          <w:szCs w:val="28"/>
-          <w:lang w:val="ru-RU"/>
-        </w:rPr>
-        <w:t xml:space="preserve">/з- </w:t>
-      </w:r>
-      <w:r>
-        <w:rPr>
-          <w:sz w:val="28"/>
-          <w:szCs w:val="28"/>
-          <w:lang w:val="ru-RU"/>
-        </w:rPr>
-        <w:t>26</w:t>
-      </w:r>
-      <w:r>
-        <w:rPr>
-          <w:sz w:val="28"/>
-          <w:szCs w:val="28"/>
-          <w:lang w:val="ru-RU"/>
-        </w:rPr>
-        <w:t>ед., п/у-</w:t>
-      </w:r>
-      <w:r>
-        <w:rPr>
-          <w:sz w:val="28"/>
-          <w:szCs w:val="28"/>
-          <w:lang w:val="ru-RU"/>
-        </w:rPr>
-        <w:t xml:space="preserve">8 ед. </w:t>
-      </w:r>
-      <w:r>
-        <w:rPr>
-          <w:sz w:val="28"/>
-          <w:lang w:val="ru-RU"/>
-        </w:rPr>
-        <w:t xml:space="preserve">Гликемия </w:t>
-      </w:r>
-      <w:r>
-        <w:rPr>
-          <w:sz w:val="28"/>
-          <w:lang w:val="ru-RU"/>
-        </w:rPr>
-        <w:t>–</w:t>
-      </w:r>
-      <w:r>
-        <w:rPr>
-          <w:sz w:val="28"/>
-          <w:lang w:val="ru-RU"/>
-        </w:rPr>
-        <w:t>2,1</w:t>
-      </w:r>
-      <w:r>
-        <w:rPr>
-          <w:sz w:val="28"/>
-          <w:lang w:val="ru-RU"/>
-        </w:rPr>
-        <w:t xml:space="preserve"> </w:t>
-      </w:r>
-      <w:proofErr w:type="spellStart"/>
-      <w:r>
-        <w:rPr>
-          <w:sz w:val="28"/>
-          <w:lang w:val="ru-RU"/>
-        </w:rPr>
-        <w:t>ммоль</w:t>
-      </w:r>
-      <w:proofErr w:type="spellEnd"/>
-      <w:r>
-        <w:rPr>
-          <w:sz w:val="28"/>
-          <w:lang w:val="ru-RU"/>
-        </w:rPr>
-        <w:t>/л</w:t>
-      </w:r>
-      <w:r>
-        <w:rPr>
-          <w:sz w:val="28"/>
-          <w:lang w:val="ru-RU"/>
-        </w:rPr>
-        <w:t xml:space="preserve">. </w:t>
-      </w:r>
-      <w:proofErr w:type="spellStart"/>
-      <w:r>
-        <w:rPr>
-          <w:sz w:val="28"/>
-          <w:lang w:val="ru-RU"/>
-        </w:rPr>
-        <w:t>НвАIс</w:t>
-      </w:r>
-      <w:proofErr w:type="spellEnd"/>
-      <w:r>
-        <w:rPr>
-          <w:sz w:val="28"/>
-          <w:lang w:val="ru-RU"/>
-        </w:rPr>
-        <w:t xml:space="preserve"> </w:t>
-      </w:r>
-      <w:r>
-        <w:rPr>
-          <w:sz w:val="28"/>
-          <w:lang w:val="ru-RU"/>
-        </w:rPr>
-        <w:t>–</w:t>
-      </w:r>
-      <w:r>
-        <w:rPr>
-          <w:sz w:val="28"/>
-          <w:lang w:val="ru-RU"/>
-        </w:rPr>
-        <w:t xml:space="preserve"> </w:t>
-      </w:r>
-      <w:r>
-        <w:rPr>
-          <w:sz w:val="28"/>
-          <w:lang w:val="ru-RU"/>
-        </w:rPr>
-        <w:t>11,0</w:t>
-      </w:r>
-      <w:r>
-        <w:rPr>
-          <w:sz w:val="28"/>
-          <w:lang w:val="ru-RU"/>
-        </w:rPr>
-        <w:t xml:space="preserve"> %</w:t>
-      </w:r>
-      <w:r>
-        <w:rPr>
-          <w:sz w:val="28"/>
-          <w:lang w:val="ru-RU"/>
-        </w:rPr>
-        <w:t xml:space="preserve"> от</w:t>
-      </w:r>
-      <w:r>
-        <w:rPr>
-          <w:sz w:val="28"/>
-          <w:lang w:val="ru-RU"/>
-        </w:rPr>
-        <w:t xml:space="preserve"> 14.05.18</w:t>
-      </w:r>
-      <w:r>
-        <w:rPr>
-          <w:sz w:val="28"/>
-          <w:lang w:val="ru-RU"/>
-        </w:rPr>
-        <w:t>.</w:t>
-      </w:r>
-      <w:r>
-        <w:rPr>
-          <w:sz w:val="28"/>
-          <w:lang w:val="ru-RU"/>
-        </w:rPr>
-        <w:t xml:space="preserve"> </w:t>
-      </w:r>
-      <w:r>
-        <w:rPr>
-          <w:sz w:val="28"/>
-          <w:lang w:val="ru-RU"/>
-        </w:rPr>
-        <w:t xml:space="preserve">Последнее </w:t>
-      </w:r>
-      <w:proofErr w:type="spellStart"/>
-      <w:r>
-        <w:rPr>
-          <w:sz w:val="28"/>
-          <w:lang w:val="ru-RU"/>
-        </w:rPr>
-        <w:t>стац</w:t>
-      </w:r>
-      <w:proofErr w:type="spellEnd"/>
-      <w:r>
-        <w:rPr>
-          <w:sz w:val="28"/>
-          <w:lang w:val="ru-RU"/>
-        </w:rPr>
-        <w:t xml:space="preserve">. лечение  в </w:t>
-      </w:r>
-      <w:r>
-        <w:rPr>
-          <w:sz w:val="28"/>
-          <w:lang w:val="ru-RU"/>
-        </w:rPr>
-        <w:t>2016</w:t>
-      </w:r>
-      <w:r>
-        <w:rPr>
-          <w:sz w:val="28"/>
-          <w:lang w:val="ru-RU"/>
-        </w:rPr>
-        <w:t xml:space="preserve">г. Повышение АД в течение </w:t>
-      </w:r>
-      <w:r>
-        <w:rPr>
-          <w:sz w:val="28"/>
-          <w:lang w:val="ru-RU"/>
-        </w:rPr>
-        <w:t>10</w:t>
-      </w:r>
-      <w:r>
-        <w:rPr>
-          <w:sz w:val="28"/>
-          <w:lang w:val="ru-RU"/>
-        </w:rPr>
-        <w:t xml:space="preserve"> </w:t>
-      </w:r>
-      <w:r>
-        <w:rPr>
-          <w:sz w:val="28"/>
-          <w:lang w:val="ru-RU"/>
-        </w:rPr>
-        <w:t xml:space="preserve">лет. Из гипотензивных принимает </w:t>
-      </w:r>
-      <w:r>
-        <w:rPr>
-          <w:sz w:val="28"/>
-          <w:lang w:val="ru-RU"/>
-        </w:rPr>
-        <w:t xml:space="preserve"> </w:t>
-      </w:r>
-      <w:proofErr w:type="spellStart"/>
-      <w:r>
-        <w:rPr>
-          <w:sz w:val="28"/>
           <w:lang w:val="ru-RU"/>
         </w:rPr>
         <w:t>триплесан</w:t>
@@ -2141,14 +1075,12 @@
       <w:proofErr w:type="gramStart"/>
       <w:r>
         <w:rPr>
-          <w:sz w:val="28"/>
           <w:lang w:val="ru-RU"/>
         </w:rPr>
         <w:t xml:space="preserve"> </w:t>
       </w:r>
       <w:r>
         <w:rPr>
-          <w:sz w:val="28"/>
           <w:lang w:val="ru-RU"/>
         </w:rPr>
         <w:t>.</w:t>
@@ -2156,14 +1088,12 @@
       <w:proofErr w:type="gramEnd"/>
       <w:r>
         <w:rPr>
-          <w:sz w:val="28"/>
           <w:lang w:val="ru-RU"/>
         </w:rPr>
         <w:t xml:space="preserve"> Смешанный зоб  0-1 с 2016 АТТПО – 16-18 от 09.10.15 </w:t>
       </w:r>
       <w:r>
         <w:rPr>
-          <w:sz w:val="28"/>
           <w:lang w:val="ru-RU"/>
         </w:rPr>
         <w:t>Госпитализирован в обл. энд. диспансер для коррекции инсулинотерапии,  лечения хр. осложнений СД.</w:t>
@@ -2174,14 +1104,12 @@
         <w:ind w:left="-567"/>
         <w:jc w:val="both"/>
         <w:rPr>
-          <w:sz w:val="28"/>
           <w:u w:val="single"/>
           <w:lang w:val="ru-RU"/>
         </w:rPr>
       </w:pPr>
       <w:r>
         <w:rPr>
-          <w:sz w:val="28"/>
           <w:u w:val="single"/>
           <w:lang w:val="ru-RU"/>
         </w:rPr>
@@ -2193,7 +1121,6 @@
         <w:ind w:left="-567"/>
         <w:jc w:val="both"/>
         <w:rPr>
-          <w:sz w:val="28"/>
           <w:u w:val="single"/>
           <w:lang w:val="ru-RU"/>
         </w:rPr>
@@ -3807,7 +2734,6 @@
         <w:ind w:left="-567"/>
         <w:jc w:val="both"/>
         <w:rPr>
-          <w:sz w:val="28"/>
           <w:lang w:val="ru-RU"/>
         </w:rPr>
       </w:pPr>
@@ -3817,49 +2743,41 @@
         <w:ind w:left="-567"/>
         <w:jc w:val="both"/>
         <w:rPr>
-          <w:sz w:val="28"/>
-          <w:szCs w:val="20"/>
           <w:lang w:val="ru-RU"/>
         </w:rPr>
       </w:pPr>
       <w:r>
         <w:rPr>
-          <w:sz w:val="28"/>
           <w:lang w:val="ru-RU"/>
         </w:rPr>
         <w:t>12</w:t>
       </w:r>
       <w:r>
         <w:rPr>
-          <w:sz w:val="28"/>
           <w:lang w:val="ru-RU"/>
         </w:rPr>
         <w:t>.</w:t>
       </w:r>
       <w:r>
         <w:rPr>
-          <w:sz w:val="28"/>
           <w:lang w:val="ru-RU"/>
         </w:rPr>
         <w:t>0</w:t>
       </w:r>
       <w:r>
         <w:rPr>
-          <w:sz w:val="28"/>
           <w:lang w:val="ru-RU"/>
         </w:rPr>
         <w:t>6</w:t>
       </w:r>
       <w:r>
         <w:rPr>
-          <w:sz w:val="28"/>
           <w:lang w:val="ru-RU"/>
         </w:rPr>
         <w:t>.18</w:t>
       </w:r>
       <w:r>
         <w:rPr>
-          <w:sz w:val="28"/>
           <w:lang w:val="ru-RU"/>
         </w:rPr>
         <w:t xml:space="preserve"> </w:t>
@@ -3867,7 +2785,6 @@
       <w:proofErr w:type="spellStart"/>
       <w:r>
         <w:rPr>
-          <w:sz w:val="28"/>
           <w:lang w:val="ru-RU"/>
         </w:rPr>
         <w:t>Глик</w:t>
@@ -3875,35 +2792,30 @@
       <w:proofErr w:type="spellEnd"/>
       <w:r>
         <w:rPr>
-          <w:sz w:val="28"/>
           <w:lang w:val="ru-RU"/>
         </w:rPr>
         <w:t xml:space="preserve">. гемоглобин </w:t>
       </w:r>
       <w:r>
         <w:rPr>
-          <w:sz w:val="28"/>
           <w:lang w:val="ru-RU"/>
         </w:rPr>
         <w:t>–</w:t>
       </w:r>
       <w:r>
         <w:rPr>
-          <w:sz w:val="28"/>
           <w:lang w:val="ru-RU"/>
         </w:rPr>
         <w:t xml:space="preserve"> </w:t>
       </w:r>
       <w:r>
         <w:rPr>
-          <w:sz w:val="28"/>
           <w:lang w:val="ru-RU"/>
         </w:rPr>
         <w:t xml:space="preserve">11,0 </w:t>
       </w:r>
       <w:r>
         <w:rPr>
-          <w:sz w:val="28"/>
           <w:lang w:val="ru-RU"/>
         </w:rPr>
         <w:t>%</w:t>
@@ -3914,48 +2826,41 @@
         <w:ind w:left="-567"/>
         <w:jc w:val="both"/>
         <w:rPr>
-          <w:sz w:val="28"/>
-          <w:szCs w:val="28"/>
           <w:lang w:val="ru-RU"/>
         </w:rPr>
       </w:pPr>
       <w:r>
         <w:rPr>
-          <w:sz w:val="28"/>
-          <w:szCs w:val="28"/>
-          <w:lang w:val="ru-RU"/>
-        </w:rPr>
-        <w:lastRenderedPageBreak/>
+          <w:lang w:val="ru-RU"/>
+        </w:rPr>
         <w:t>12</w:t>
       </w:r>
       <w:r>
         <w:rPr>
-          <w:sz w:val="28"/>
-          <w:szCs w:val="28"/>
           <w:lang w:val="ru-RU"/>
         </w:rPr>
         <w:t>.</w:t>
       </w:r>
       <w:r>
         <w:rPr>
-          <w:sz w:val="28"/>
-          <w:szCs w:val="28"/>
-          <w:lang w:val="ru-RU"/>
-        </w:rPr>
-        <w:t>04.18</w:t>
-      </w:r>
-      <w:r>
-        <w:rPr>
-          <w:sz w:val="28"/>
-          <w:szCs w:val="28"/>
+          <w:lang w:val="ru-RU"/>
+        </w:rPr>
+        <w:t>06</w:t>
+      </w:r>
+      <w:r>
+        <w:rPr>
+          <w:lang w:val="ru-RU"/>
+        </w:rPr>
+        <w:t>.18</w:t>
+      </w:r>
+      <w:r>
+        <w:rPr>
           <w:lang w:val="ru-RU"/>
         </w:rPr>
         <w:t xml:space="preserve"> К – </w:t>
       </w:r>
       <w:r>
         <w:rPr>
-          <w:sz w:val="28"/>
-          <w:szCs w:val="28"/>
           <w:lang w:val="ru-RU"/>
         </w:rPr>
         <w:t>4,3</w:t>
@@ -3963,8 +2868,6 @@
       <w:proofErr w:type="gramStart"/>
       <w:r>
         <w:rPr>
-          <w:sz w:val="28"/>
-          <w:szCs w:val="28"/>
           <w:lang w:val="ru-RU"/>
         </w:rPr>
         <w:t xml:space="preserve">  ;</w:t>
@@ -3973,8 +2876,6 @@
       <w:proofErr w:type="gramEnd"/>
       <w:r>
         <w:rPr>
-          <w:sz w:val="28"/>
-          <w:szCs w:val="28"/>
           <w:lang w:val="ru-RU"/>
         </w:rPr>
         <w:t>Nа</w:t>
@@ -3982,24 +2883,18 @@
       <w:proofErr w:type="spellEnd"/>
       <w:r>
         <w:rPr>
-          <w:sz w:val="28"/>
-          <w:szCs w:val="28"/>
           <w:lang w:val="ru-RU"/>
         </w:rPr>
         <w:t xml:space="preserve"> – </w:t>
       </w:r>
       <w:r>
         <w:rPr>
-          <w:sz w:val="28"/>
-          <w:szCs w:val="28"/>
           <w:lang w:val="ru-RU"/>
         </w:rPr>
         <w:t>1139,5</w:t>
       </w:r>
       <w:r>
         <w:rPr>
-          <w:sz w:val="28"/>
-          <w:szCs w:val="28"/>
           <w:lang w:val="ru-RU"/>
         </w:rPr>
         <w:t xml:space="preserve"> </w:t>
@@ -4007,8 +2902,6 @@
       <w:proofErr w:type="spellStart"/>
       <w:r>
         <w:rPr>
-          <w:sz w:val="28"/>
-          <w:szCs w:val="28"/>
           <w:lang w:val="ru-RU"/>
         </w:rPr>
         <w:t>Са</w:t>
@@ -4016,8 +2909,6 @@
       <w:proofErr w:type="spellEnd"/>
       <w:r>
         <w:rPr>
-          <w:sz w:val="28"/>
-          <w:szCs w:val="28"/>
           <w:vertAlign w:val="superscript"/>
           <w:lang w:val="ru-RU"/>
         </w:rPr>
@@ -4025,40 +2916,30 @@
       </w:r>
       <w:r>
         <w:rPr>
-          <w:sz w:val="28"/>
-          <w:szCs w:val="28"/>
           <w:lang w:val="ru-RU"/>
         </w:rPr>
         <w:t xml:space="preserve"> - </w:t>
       </w:r>
       <w:r>
         <w:rPr>
-          <w:sz w:val="28"/>
-          <w:szCs w:val="28"/>
           <w:lang w:val="ru-RU"/>
         </w:rPr>
         <w:t>1,11</w:t>
       </w:r>
       <w:r>
         <w:rPr>
-          <w:sz w:val="28"/>
-          <w:szCs w:val="28"/>
           <w:lang w:val="ru-RU"/>
         </w:rPr>
         <w:t xml:space="preserve">С1 - </w:t>
       </w:r>
       <w:r>
         <w:rPr>
-          <w:sz w:val="28"/>
-          <w:szCs w:val="28"/>
           <w:lang w:val="ru-RU"/>
         </w:rPr>
         <w:t>102</w:t>
       </w:r>
       <w:r>
         <w:rPr>
-          <w:sz w:val="28"/>
-          <w:szCs w:val="28"/>
           <w:lang w:val="ru-RU"/>
         </w:rPr>
         <w:t xml:space="preserve">  </w:t>
@@ -4066,8 +2947,6 @@
       <w:proofErr w:type="spellStart"/>
       <w:r>
         <w:rPr>
-          <w:sz w:val="28"/>
-          <w:szCs w:val="28"/>
           <w:lang w:val="ru-RU"/>
         </w:rPr>
         <w:t>ммоль</w:t>
@@ -4075,8 +2954,6 @@
       <w:proofErr w:type="spellEnd"/>
       <w:r>
         <w:rPr>
-          <w:sz w:val="28"/>
-          <w:szCs w:val="28"/>
           <w:lang w:val="ru-RU"/>
         </w:rPr>
         <w:t>/л</w:t>
@@ -4089,59 +2966,79 @@
         <w:jc w:val="both"/>
         <w:rPr>
           <w:b w:val="0"/>
+          <w:sz w:val="24"/>
+          <w:szCs w:val="24"/>
         </w:rPr>
       </w:pPr>
       <w:r>
         <w:rPr>
           <w:b w:val="0"/>
+          <w:sz w:val="24"/>
+          <w:szCs w:val="24"/>
         </w:rPr>
         <w:t>12</w:t>
       </w:r>
       <w:r>
         <w:rPr>
           <w:b w:val="0"/>
+          <w:sz w:val="24"/>
+          <w:szCs w:val="24"/>
         </w:rPr>
         <w:t>.</w:t>
       </w:r>
       <w:r>
         <w:rPr>
           <w:b w:val="0"/>
+          <w:sz w:val="24"/>
+          <w:szCs w:val="24"/>
         </w:rPr>
         <w:t>0</w:t>
       </w:r>
       <w:r>
         <w:rPr>
           <w:b w:val="0"/>
+          <w:sz w:val="24"/>
+          <w:szCs w:val="24"/>
         </w:rPr>
         <w:t>6</w:t>
       </w:r>
       <w:r>
         <w:rPr>
           <w:b w:val="0"/>
+          <w:sz w:val="24"/>
+          <w:szCs w:val="24"/>
         </w:rPr>
         <w:t>.18</w:t>
       </w:r>
       <w:r>
         <w:rPr>
           <w:b w:val="0"/>
+          <w:sz w:val="24"/>
+          <w:szCs w:val="24"/>
         </w:rPr>
         <w:t xml:space="preserve"> </w:t>
       </w:r>
       <w:r>
         <w:rPr>
           <w:b w:val="0"/>
+          <w:sz w:val="24"/>
+          <w:szCs w:val="24"/>
         </w:rPr>
         <w:t>Общ. а</w:t>
       </w:r>
       <w:r>
         <w:rPr>
           <w:b w:val="0"/>
+          <w:sz w:val="24"/>
+          <w:szCs w:val="24"/>
         </w:rPr>
         <w:t>н. мочи уд вес: м/м,</w:t>
       </w:r>
       <w:r>
         <w:rPr>
           <w:b w:val="0"/>
+          <w:sz w:val="24"/>
+          <w:szCs w:val="24"/>
         </w:rPr>
         <w:t xml:space="preserve"> </w:t>
       </w:r>
@@ -4149,6 +3046,8 @@
       <w:r>
         <w:rPr>
           <w:b w:val="0"/>
+          <w:sz w:val="24"/>
+          <w:szCs w:val="24"/>
         </w:rPr>
         <w:t>еритр</w:t>
       </w:r>
@@ -4156,6 +3055,8 @@
       <w:r>
         <w:rPr>
           <w:b w:val="0"/>
+          <w:sz w:val="24"/>
+          <w:szCs w:val="24"/>
         </w:rPr>
         <w:t xml:space="preserve">. 0-0-1 в </w:t>
       </w:r>
@@ -4163,6 +3064,8 @@
       <w:r>
         <w:rPr>
           <w:b w:val="0"/>
+          <w:sz w:val="24"/>
+          <w:szCs w:val="24"/>
         </w:rPr>
         <w:t>п</w:t>
       </w:r>
@@ -4170,6 +3073,8 @@
       <w:r>
         <w:rPr>
           <w:b w:val="0"/>
+          <w:sz w:val="24"/>
+          <w:szCs w:val="24"/>
         </w:rPr>
         <w:t>/</w:t>
       </w:r>
@@ -4177,6 +3082,8 @@
       <w:r>
         <w:rPr>
           <w:b w:val="0"/>
+          <w:sz w:val="24"/>
+          <w:szCs w:val="24"/>
         </w:rPr>
         <w:t>зр</w:t>
       </w:r>
@@ -4184,6 +3091,8 @@
       <w:r>
         <w:rPr>
           <w:b w:val="0"/>
+          <w:sz w:val="24"/>
+          <w:szCs w:val="24"/>
         </w:rPr>
         <w:t xml:space="preserve">, </w:t>
       </w:r>
@@ -4191,6 +3100,8 @@
       <w:r>
         <w:rPr>
           <w:b w:val="0"/>
+          <w:sz w:val="24"/>
+          <w:szCs w:val="24"/>
         </w:rPr>
         <w:t>лейк</w:t>
       </w:r>
@@ -4198,6 +3109,8 @@
       <w:r>
         <w:rPr>
           <w:b w:val="0"/>
+          <w:sz w:val="24"/>
+          <w:szCs w:val="24"/>
         </w:rPr>
         <w:t>. 1-2 в п/</w:t>
       </w:r>
@@ -4205,12 +3118,16 @@
       <w:r>
         <w:rPr>
           <w:b w:val="0"/>
+          <w:sz w:val="24"/>
+          <w:szCs w:val="24"/>
         </w:rPr>
         <w:t>зр.</w:t>
       </w:r>
       <w:r>
         <w:rPr>
           <w:b w:val="0"/>
+          <w:sz w:val="24"/>
+          <w:szCs w:val="24"/>
         </w:rPr>
         <w:t>белок</w:t>
       </w:r>
@@ -4218,6 +3135,8 @@
       <w:r>
         <w:rPr>
           <w:b w:val="0"/>
+          <w:sz w:val="24"/>
+          <w:szCs w:val="24"/>
         </w:rPr>
         <w:t xml:space="preserve"> – </w:t>
       </w:r>
@@ -4225,6 +3144,8 @@
       <w:r>
         <w:rPr>
           <w:b w:val="0"/>
+          <w:sz w:val="24"/>
+          <w:szCs w:val="24"/>
         </w:rPr>
         <w:t>отр</w:t>
       </w:r>
@@ -4232,6 +3153,8 @@
       <w:r>
         <w:rPr>
           <w:b w:val="0"/>
+          <w:sz w:val="24"/>
+          <w:szCs w:val="24"/>
         </w:rPr>
         <w:t xml:space="preserve">  ацетон –</w:t>
       </w:r>
@@ -4239,6 +3162,8 @@
       <w:r>
         <w:rPr>
           <w:b w:val="0"/>
+          <w:sz w:val="24"/>
+          <w:szCs w:val="24"/>
         </w:rPr>
         <w:t>отр</w:t>
       </w:r>
@@ -4246,6 +3171,8 @@
       <w:r>
         <w:rPr>
           <w:b w:val="0"/>
+          <w:sz w:val="24"/>
+          <w:szCs w:val="24"/>
         </w:rPr>
         <w:t xml:space="preserve">; </w:t>
       </w:r>
@@ -4253,6 +3180,8 @@
       <w:r>
         <w:rPr>
           <w:b w:val="0"/>
+          <w:sz w:val="24"/>
+          <w:szCs w:val="24"/>
         </w:rPr>
         <w:t>эпит</w:t>
       </w:r>
@@ -4260,30 +3189,40 @@
       <w:r>
         <w:rPr>
           <w:b w:val="0"/>
+          <w:sz w:val="24"/>
+          <w:szCs w:val="24"/>
         </w:rPr>
         <w:t xml:space="preserve">. пл. </w:t>
       </w:r>
       <w:r>
         <w:rPr>
           <w:b w:val="0"/>
+          <w:sz w:val="24"/>
+          <w:szCs w:val="24"/>
         </w:rPr>
         <w:t>–</w:t>
       </w:r>
       <w:r>
         <w:rPr>
           <w:b w:val="0"/>
+          <w:sz w:val="24"/>
+          <w:szCs w:val="24"/>
         </w:rPr>
         <w:t xml:space="preserve"> </w:t>
       </w:r>
       <w:r>
         <w:rPr>
           <w:b w:val="0"/>
+          <w:sz w:val="24"/>
+          <w:szCs w:val="24"/>
         </w:rPr>
         <w:t>ед.</w:t>
       </w:r>
       <w:r>
         <w:rPr>
           <w:b w:val="0"/>
+          <w:sz w:val="24"/>
+          <w:szCs w:val="24"/>
         </w:rPr>
         <w:t xml:space="preserve">; </w:t>
       </w:r>
@@ -4291,6 +3230,8 @@
       <w:r>
         <w:rPr>
           <w:b w:val="0"/>
+          <w:sz w:val="24"/>
+          <w:szCs w:val="24"/>
         </w:rPr>
         <w:t>эпит</w:t>
       </w:r>
@@ -4298,6 +3239,8 @@
       <w:r>
         <w:rPr>
           <w:b w:val="0"/>
+          <w:sz w:val="24"/>
+          <w:szCs w:val="24"/>
         </w:rPr>
         <w:t xml:space="preserve">. </w:t>
       </w:r>
@@ -4306,56 +3249,47 @@
       <w:pPr>
         <w:ind w:left="-567"/>
         <w:rPr>
-          <w:sz w:val="28"/>
-          <w:szCs w:val="20"/>
           <w:lang w:val="ru-RU"/>
         </w:rPr>
       </w:pPr>
       <w:r>
         <w:rPr>
-          <w:sz w:val="28"/>
           <w:lang w:val="ru-RU"/>
         </w:rPr>
         <w:t>13</w:t>
       </w:r>
       <w:r>
         <w:rPr>
-          <w:sz w:val="28"/>
           <w:lang w:val="ru-RU"/>
         </w:rPr>
         <w:t>.</w:t>
       </w:r>
       <w:r>
         <w:rPr>
-          <w:sz w:val="28"/>
           <w:lang w:val="ru-RU"/>
         </w:rPr>
         <w:t>0</w:t>
       </w:r>
       <w:r>
         <w:rPr>
-          <w:sz w:val="28"/>
           <w:lang w:val="ru-RU"/>
         </w:rPr>
         <w:t>6</w:t>
       </w:r>
       <w:r>
         <w:rPr>
-          <w:sz w:val="28"/>
           <w:lang w:val="ru-RU"/>
         </w:rPr>
         <w:t>.18</w:t>
       </w:r>
       <w:r>
         <w:rPr>
-          <w:sz w:val="28"/>
           <w:lang w:val="ru-RU"/>
         </w:rPr>
         <w:t xml:space="preserve"> </w:t>
       </w:r>
       <w:r>
         <w:rPr>
-          <w:sz w:val="28"/>
           <w:lang w:val="ru-RU"/>
         </w:rPr>
         <w:t xml:space="preserve">Суточная </w:t>
@@ -4363,7 +3297,6 @@
       <w:proofErr w:type="spellStart"/>
       <w:r>
         <w:rPr>
-          <w:sz w:val="28"/>
           <w:lang w:val="ru-RU"/>
         </w:rPr>
         <w:t>глюкозурия</w:t>
@@ -4371,28 +3304,24 @@
       <w:proofErr w:type="spellEnd"/>
       <w:r>
         <w:rPr>
-          <w:sz w:val="28"/>
           <w:lang w:val="ru-RU"/>
         </w:rPr>
         <w:t xml:space="preserve"> –  </w:t>
       </w:r>
       <w:r>
         <w:rPr>
-          <w:sz w:val="28"/>
           <w:lang w:val="ru-RU"/>
         </w:rPr>
         <w:t xml:space="preserve">4,4  </w:t>
       </w:r>
       <w:r>
         <w:rPr>
-          <w:sz w:val="28"/>
           <w:lang w:val="ru-RU"/>
         </w:rPr>
         <w:t>%</w:t>
       </w:r>
       <w:r>
         <w:rPr>
-          <w:sz w:val="28"/>
           <w:lang w:val="ru-RU"/>
         </w:rPr>
         <w:t xml:space="preserve">;   Суточная протеинурия –  </w:t>
@@ -4400,7 +3329,6 @@
       <w:proofErr w:type="spellStart"/>
       <w:r>
         <w:rPr>
-          <w:sz w:val="28"/>
           <w:lang w:val="ru-RU"/>
         </w:rPr>
         <w:t>отр</w:t>
@@ -4411,39 +3339,87 @@
       <w:pPr>
         <w:pStyle w:val="5"/>
         <w:ind w:left="-567"/>
+        <w:rPr>
+          <w:sz w:val="24"/>
+          <w:szCs w:val="24"/>
+        </w:rPr>
       </w:pPr>
       <w:r>
+        <w:rPr>
+          <w:sz w:val="24"/>
+          <w:szCs w:val="24"/>
+        </w:rPr>
         <w:t>13</w:t>
       </w:r>
       <w:r>
+        <w:rPr>
+          <w:sz w:val="24"/>
+          <w:szCs w:val="24"/>
+        </w:rPr>
         <w:t>.</w:t>
       </w:r>
       <w:r>
+        <w:rPr>
+          <w:sz w:val="24"/>
+          <w:szCs w:val="24"/>
+        </w:rPr>
         <w:t>0</w:t>
       </w:r>
       <w:r>
+        <w:rPr>
+          <w:sz w:val="24"/>
+          <w:szCs w:val="24"/>
+        </w:rPr>
         <w:t>6</w:t>
       </w:r>
       <w:r>
+        <w:rPr>
+          <w:sz w:val="24"/>
+          <w:szCs w:val="24"/>
+        </w:rPr>
         <w:t>.18</w:t>
       </w:r>
       <w:r>
+        <w:rPr>
+          <w:sz w:val="24"/>
+          <w:szCs w:val="24"/>
+        </w:rPr>
         <w:t xml:space="preserve"> </w:t>
       </w:r>
       <w:r>
+        <w:rPr>
+          <w:sz w:val="24"/>
+          <w:szCs w:val="24"/>
+        </w:rPr>
         <w:t xml:space="preserve">Микроальбуминурия </w:t>
       </w:r>
       <w:r>
+        <w:rPr>
+          <w:sz w:val="24"/>
+          <w:szCs w:val="24"/>
+        </w:rPr>
         <w:t>–</w:t>
       </w:r>
       <w:r>
+        <w:rPr>
+          <w:sz w:val="24"/>
+          <w:szCs w:val="24"/>
+        </w:rPr>
         <w:t xml:space="preserve"> 79,2 </w:t>
       </w:r>
       <w:r>
+        <w:rPr>
+          <w:sz w:val="24"/>
+          <w:szCs w:val="24"/>
+        </w:rPr>
         <w:t>мг/</w:t>
       </w:r>
       <w:proofErr w:type="spellStart"/>
       <w:r>
+        <w:rPr>
+          <w:sz w:val="24"/>
+          <w:szCs w:val="24"/>
+        </w:rPr>
         <w:t>сут</w:t>
       </w:r>
       <w:proofErr w:type="spellEnd"/>
@@ -4477,15 +3453,11 @@
           <w:p>
             <w:pPr>
               <w:rPr>
-                <w:sz w:val="28"/>
-                <w:szCs w:val="28"/>
                 <w:lang w:val="ru-RU"/>
               </w:rPr>
             </w:pPr>
             <w:r>
               <w:rPr>
-                <w:sz w:val="28"/>
-                <w:szCs w:val="28"/>
                 <w:lang w:val="ru-RU"/>
               </w:rPr>
               <w:t xml:space="preserve">Гликемический </w:t>
@@ -4494,15 +3466,11 @@
           <w:p>
             <w:pPr>
               <w:rPr>
-                <w:sz w:val="28"/>
-                <w:szCs w:val="28"/>
                 <w:lang w:val="ru-RU"/>
               </w:rPr>
             </w:pPr>
             <w:r>
               <w:rPr>
-                <w:sz w:val="28"/>
-                <w:szCs w:val="28"/>
                 <w:lang w:val="ru-RU"/>
               </w:rPr>
               <w:t>профиль</w:t>
@@ -4516,15 +3484,11 @@
           <w:p>
             <w:pPr>
               <w:rPr>
-                <w:sz w:val="28"/>
-                <w:szCs w:val="28"/>
                 <w:lang w:val="ru-RU"/>
               </w:rPr>
             </w:pPr>
             <w:r>
               <w:rPr>
-                <w:sz w:val="28"/>
-                <w:szCs w:val="28"/>
                 <w:lang w:val="ru-RU"/>
               </w:rPr>
               <w:t>8.00</w:t>
@@ -4538,15 +3502,11 @@
           <w:p>
             <w:pPr>
               <w:rPr>
-                <w:sz w:val="28"/>
-                <w:szCs w:val="28"/>
                 <w:lang w:val="ru-RU"/>
               </w:rPr>
             </w:pPr>
             <w:r>
               <w:rPr>
-                <w:sz w:val="28"/>
-                <w:szCs w:val="28"/>
                 <w:lang w:val="ru-RU"/>
               </w:rPr>
               <w:t>11.00</w:t>
@@ -4560,15 +3520,11 @@
           <w:p>
             <w:pPr>
               <w:rPr>
-                <w:sz w:val="28"/>
-                <w:szCs w:val="28"/>
                 <w:lang w:val="ru-RU"/>
               </w:rPr>
             </w:pPr>
             <w:r>
               <w:rPr>
-                <w:sz w:val="28"/>
-                <w:szCs w:val="28"/>
                 <w:lang w:val="ru-RU"/>
               </w:rPr>
               <w:t>16.00</w:t>
@@ -4582,15 +3538,11 @@
           <w:p>
             <w:pPr>
               <w:rPr>
-                <w:sz w:val="28"/>
-                <w:szCs w:val="28"/>
                 <w:lang w:val="ru-RU"/>
               </w:rPr>
             </w:pPr>
             <w:r>
               <w:rPr>
-                <w:sz w:val="28"/>
-                <w:szCs w:val="28"/>
                 <w:lang w:val="ru-RU"/>
               </w:rPr>
               <w:t>20.00</w:t>
@@ -4604,15 +3556,11 @@
           <w:p>
             <w:pPr>
               <w:rPr>
-                <w:sz w:val="28"/>
-                <w:szCs w:val="28"/>
                 <w:lang w:val="ru-RU"/>
               </w:rPr>
             </w:pPr>
             <w:r>
               <w:rPr>
-                <w:sz w:val="28"/>
-                <w:szCs w:val="28"/>
                 <w:lang w:val="ru-RU"/>
               </w:rPr>
               <w:t>22.00</w:t>
@@ -4628,15 +3576,11 @@
           <w:p>
             <w:pPr>
               <w:rPr>
-                <w:sz w:val="28"/>
-                <w:szCs w:val="28"/>
                 <w:lang w:val="ru-RU"/>
               </w:rPr>
             </w:pPr>
             <w:r>
               <w:rPr>
-                <w:sz w:val="28"/>
-                <w:szCs w:val="28"/>
                 <w:lang w:val="ru-RU"/>
               </w:rPr>
               <w:t>12.06</w:t>
@@ -4650,15 +3594,11 @@
           <w:p>
             <w:pPr>
               <w:rPr>
-                <w:sz w:val="28"/>
-                <w:szCs w:val="28"/>
                 <w:lang w:val="ru-RU"/>
               </w:rPr>
             </w:pPr>
             <w:r>
               <w:rPr>
-                <w:sz w:val="28"/>
-                <w:szCs w:val="28"/>
                 <w:lang w:val="ru-RU"/>
               </w:rPr>
               <w:t>12,7</w:t>
@@ -4672,15 +3612,11 @@
           <w:p>
             <w:pPr>
               <w:rPr>
-                <w:sz w:val="28"/>
-                <w:szCs w:val="28"/>
                 <w:lang w:val="ru-RU"/>
               </w:rPr>
             </w:pPr>
             <w:r>
               <w:rPr>
-                <w:sz w:val="28"/>
-                <w:szCs w:val="28"/>
                 <w:lang w:val="ru-RU"/>
               </w:rPr>
               <w:t>17,0</w:t>
@@ -4694,15 +3630,11 @@
           <w:p>
             <w:pPr>
               <w:rPr>
-                <w:sz w:val="28"/>
-                <w:szCs w:val="28"/>
                 <w:lang w:val="ru-RU"/>
               </w:rPr>
             </w:pPr>
             <w:r>
               <w:rPr>
-                <w:sz w:val="28"/>
-                <w:szCs w:val="28"/>
                 <w:lang w:val="ru-RU"/>
               </w:rPr>
               <w:t>15,5</w:t>
@@ -4716,15 +3648,11 @@
           <w:p>
             <w:pPr>
               <w:rPr>
-                <w:sz w:val="28"/>
-                <w:szCs w:val="28"/>
                 <w:lang w:val="ru-RU"/>
               </w:rPr>
             </w:pPr>
             <w:r>
               <w:rPr>
-                <w:sz w:val="28"/>
-                <w:szCs w:val="28"/>
                 <w:lang w:val="ru-RU"/>
               </w:rPr>
               <w:t>14,5</w:t>
@@ -4738,8 +3666,6 @@
           <w:p>
             <w:pPr>
               <w:rPr>
-                <w:sz w:val="28"/>
-                <w:szCs w:val="28"/>
                 <w:lang w:val="ru-RU"/>
               </w:rPr>
             </w:pPr>
@@ -4754,15 +3680,11 @@
           <w:p>
             <w:pPr>
               <w:rPr>
-                <w:sz w:val="28"/>
-                <w:szCs w:val="28"/>
                 <w:lang w:val="ru-RU"/>
               </w:rPr>
             </w:pPr>
             <w:r>
               <w:rPr>
-                <w:sz w:val="28"/>
-                <w:szCs w:val="28"/>
                 <w:lang w:val="ru-RU"/>
               </w:rPr>
               <w:t>15.06</w:t>
@@ -4776,15 +3698,11 @@
           <w:p>
             <w:pPr>
               <w:rPr>
-                <w:sz w:val="28"/>
-                <w:szCs w:val="28"/>
                 <w:lang w:val="ru-RU"/>
               </w:rPr>
             </w:pPr>
             <w:r>
               <w:rPr>
-                <w:sz w:val="28"/>
-                <w:szCs w:val="28"/>
                 <w:lang w:val="ru-RU"/>
               </w:rPr>
               <w:t>7,4</w:t>
@@ -4798,15 +3716,11 @@
           <w:p>
             <w:pPr>
               <w:rPr>
-                <w:sz w:val="28"/>
-                <w:szCs w:val="28"/>
                 <w:lang w:val="ru-RU"/>
               </w:rPr>
             </w:pPr>
             <w:r>
               <w:rPr>
-                <w:sz w:val="28"/>
-                <w:szCs w:val="28"/>
                 <w:lang w:val="ru-RU"/>
               </w:rPr>
               <w:t>9,7</w:t>
@@ -4820,15 +3734,11 @@
           <w:p>
             <w:pPr>
               <w:rPr>
-                <w:sz w:val="28"/>
-                <w:szCs w:val="28"/>
                 <w:lang w:val="ru-RU"/>
               </w:rPr>
             </w:pPr>
             <w:r>
               <w:rPr>
-                <w:sz w:val="28"/>
-                <w:szCs w:val="28"/>
                 <w:lang w:val="ru-RU"/>
               </w:rPr>
               <w:t>7,5</w:t>
@@ -4842,15 +3752,11 @@
           <w:p>
             <w:pPr>
               <w:rPr>
-                <w:sz w:val="28"/>
-                <w:szCs w:val="28"/>
                 <w:lang w:val="ru-RU"/>
               </w:rPr>
             </w:pPr>
             <w:r>
               <w:rPr>
-                <w:sz w:val="28"/>
-                <w:szCs w:val="28"/>
                 <w:lang w:val="ru-RU"/>
               </w:rPr>
               <w:t>10,7</w:t>
@@ -4864,8 +3770,6 @@
           <w:p>
             <w:pPr>
               <w:rPr>
-                <w:sz w:val="28"/>
-                <w:szCs w:val="28"/>
                 <w:lang w:val="ru-RU"/>
               </w:rPr>
             </w:pPr>
@@ -4880,11 +3784,15 @@
           <w:p>
             <w:pPr>
               <w:rPr>
-                <w:sz w:val="28"/>
-                <w:szCs w:val="28"/>
-                <w:lang w:val="ru-RU"/>
-              </w:rPr>
-            </w:pPr>
+                <w:lang w:val="ru-RU"/>
+              </w:rPr>
+            </w:pPr>
+            <w:r>
+              <w:rPr>
+                <w:lang w:val="ru-RU"/>
+              </w:rPr>
+              <w:t>19.06</w:t>
+            </w:r>
           </w:p>
         </w:tc>
         <w:tc>
@@ -4894,8 +3802,6 @@
           <w:p>
             <w:pPr>
               <w:rPr>
-                <w:sz w:val="28"/>
-                <w:szCs w:val="28"/>
                 <w:lang w:val="ru-RU"/>
               </w:rPr>
             </w:pPr>
@@ -4908,8 +3814,6 @@
           <w:p>
             <w:pPr>
               <w:rPr>
-                <w:sz w:val="28"/>
-                <w:szCs w:val="28"/>
                 <w:lang w:val="ru-RU"/>
               </w:rPr>
             </w:pPr>
@@ -4922,8 +3826,6 @@
           <w:p>
             <w:pPr>
               <w:rPr>
-                <w:sz w:val="28"/>
-                <w:szCs w:val="28"/>
                 <w:lang w:val="ru-RU"/>
               </w:rPr>
             </w:pPr>
@@ -4936,11 +3838,15 @@
           <w:p>
             <w:pPr>
               <w:rPr>
-                <w:sz w:val="28"/>
-                <w:szCs w:val="28"/>
-                <w:lang w:val="ru-RU"/>
-              </w:rPr>
-            </w:pPr>
+                <w:lang w:val="ru-RU"/>
+              </w:rPr>
+            </w:pPr>
+            <w:r>
+              <w:rPr>
+                <w:lang w:val="ru-RU"/>
+              </w:rPr>
+              <w:t>11,3</w:t>
+            </w:r>
           </w:p>
         </w:tc>
         <w:tc>
@@ -4950,8 +3856,318 @@
           <w:p>
             <w:pPr>
               <w:rPr>
-                <w:sz w:val="28"/>
-                <w:szCs w:val="28"/>
+                <w:lang w:val="ru-RU"/>
+              </w:rPr>
+            </w:pPr>
+            <w:r>
+              <w:rPr>
+                <w:lang w:val="ru-RU"/>
+              </w:rPr>
+              <w:t>6,8</w:t>
+            </w:r>
+          </w:p>
+        </w:tc>
+      </w:tr>
+      <w:tr>
+        <w:tc>
+          <w:tcPr>
+            <w:tcW w:w="2518" w:type="dxa"/>
+          </w:tcPr>
+          <w:p>
+            <w:pPr>
+              <w:rPr>
+                <w:lang w:val="ru-RU"/>
+              </w:rPr>
+            </w:pPr>
+            <w:r>
+              <w:rPr>
+                <w:lang w:val="ru-RU"/>
+              </w:rPr>
+              <w:t>20.06 2.00-3,7</w:t>
+            </w:r>
+          </w:p>
+        </w:tc>
+        <w:tc>
+          <w:tcPr>
+            <w:tcW w:w="992" w:type="dxa"/>
+          </w:tcPr>
+          <w:p>
+            <w:pPr>
+              <w:rPr>
+                <w:lang w:val="ru-RU"/>
+              </w:rPr>
+            </w:pPr>
+            <w:r>
+              <w:rPr>
+                <w:lang w:val="ru-RU"/>
+              </w:rPr>
+              <w:t>6,4</w:t>
+            </w:r>
+          </w:p>
+        </w:tc>
+        <w:tc>
+          <w:tcPr>
+            <w:tcW w:w="993" w:type="dxa"/>
+          </w:tcPr>
+          <w:p>
+            <w:pPr>
+              <w:rPr>
+                <w:lang w:val="ru-RU"/>
+              </w:rPr>
+            </w:pPr>
+            <w:r>
+              <w:rPr>
+                <w:lang w:val="ru-RU"/>
+              </w:rPr>
+              <w:t>12,5</w:t>
+            </w:r>
+          </w:p>
+        </w:tc>
+        <w:tc>
+          <w:tcPr>
+            <w:tcW w:w="992" w:type="dxa"/>
+          </w:tcPr>
+          <w:p>
+            <w:pPr>
+              <w:rPr>
+                <w:lang w:val="ru-RU"/>
+              </w:rPr>
+            </w:pPr>
+            <w:r>
+              <w:rPr>
+                <w:lang w:val="ru-RU"/>
+              </w:rPr>
+              <w:t>13,8</w:t>
+            </w:r>
+          </w:p>
+        </w:tc>
+        <w:tc>
+          <w:tcPr>
+            <w:tcW w:w="992" w:type="dxa"/>
+          </w:tcPr>
+          <w:p>
+            <w:pPr>
+              <w:rPr>
+                <w:lang w:val="ru-RU"/>
+              </w:rPr>
+            </w:pPr>
+            <w:r>
+              <w:rPr>
+                <w:lang w:val="ru-RU"/>
+              </w:rPr>
+              <w:t>11,4</w:t>
+            </w:r>
+          </w:p>
+        </w:tc>
+        <w:tc>
+          <w:tcPr>
+            <w:tcW w:w="992" w:type="dxa"/>
+          </w:tcPr>
+          <w:p>
+            <w:pPr>
+              <w:rPr>
+                <w:lang w:val="ru-RU"/>
+              </w:rPr>
+            </w:pPr>
+          </w:p>
+        </w:tc>
+      </w:tr>
+      <w:tr>
+        <w:tc>
+          <w:tcPr>
+            <w:tcW w:w="2518" w:type="dxa"/>
+          </w:tcPr>
+          <w:p>
+            <w:pPr>
+              <w:rPr>
+                <w:lang w:val="ru-RU"/>
+              </w:rPr>
+            </w:pPr>
+            <w:r>
+              <w:rPr>
+                <w:lang w:val="ru-RU"/>
+              </w:rPr>
+              <w:t>24.06</w:t>
+            </w:r>
+          </w:p>
+        </w:tc>
+        <w:tc>
+          <w:tcPr>
+            <w:tcW w:w="992" w:type="dxa"/>
+          </w:tcPr>
+          <w:p>
+            <w:pPr>
+              <w:rPr>
+                <w:lang w:val="ru-RU"/>
+              </w:rPr>
+            </w:pPr>
+            <w:r>
+              <w:rPr>
+                <w:lang w:val="ru-RU"/>
+              </w:rPr>
+              <w:t>4,2</w:t>
+            </w:r>
+          </w:p>
+        </w:tc>
+        <w:tc>
+          <w:tcPr>
+            <w:tcW w:w="993" w:type="dxa"/>
+          </w:tcPr>
+          <w:p>
+            <w:pPr>
+              <w:rPr>
+                <w:lang w:val="ru-RU"/>
+              </w:rPr>
+            </w:pPr>
+            <w:r>
+              <w:rPr>
+                <w:lang w:val="ru-RU"/>
+              </w:rPr>
+              <w:t>13,0</w:t>
+            </w:r>
+          </w:p>
+        </w:tc>
+        <w:tc>
+          <w:tcPr>
+            <w:tcW w:w="992" w:type="dxa"/>
+          </w:tcPr>
+          <w:p>
+            <w:pPr>
+              <w:rPr>
+                <w:lang w:val="ru-RU"/>
+              </w:rPr>
+            </w:pPr>
+            <w:r>
+              <w:rPr>
+                <w:lang w:val="ru-RU"/>
+              </w:rPr>
+              <w:t>11,9</w:t>
+            </w:r>
+          </w:p>
+        </w:tc>
+        <w:tc>
+          <w:tcPr>
+            <w:tcW w:w="992" w:type="dxa"/>
+          </w:tcPr>
+          <w:p>
+            <w:pPr>
+              <w:rPr>
+                <w:lang w:val="ru-RU"/>
+              </w:rPr>
+            </w:pPr>
+            <w:r>
+              <w:rPr>
+                <w:lang w:val="ru-RU"/>
+              </w:rPr>
+              <w:t>12,5</w:t>
+            </w:r>
+          </w:p>
+        </w:tc>
+        <w:tc>
+          <w:tcPr>
+            <w:tcW w:w="992" w:type="dxa"/>
+          </w:tcPr>
+          <w:p>
+            <w:pPr>
+              <w:rPr>
+                <w:lang w:val="ru-RU"/>
+              </w:rPr>
+            </w:pPr>
+          </w:p>
+        </w:tc>
+      </w:tr>
+      <w:tr>
+        <w:tc>
+          <w:tcPr>
+            <w:tcW w:w="2518" w:type="dxa"/>
+          </w:tcPr>
+          <w:p>
+            <w:pPr>
+              <w:rPr>
+                <w:lang w:val="ru-RU"/>
+              </w:rPr>
+            </w:pPr>
+            <w:r>
+              <w:rPr>
+                <w:lang w:val="ru-RU"/>
+              </w:rPr>
+              <w:t>25.06</w:t>
+            </w:r>
+          </w:p>
+        </w:tc>
+        <w:tc>
+          <w:tcPr>
+            <w:tcW w:w="992" w:type="dxa"/>
+          </w:tcPr>
+          <w:p>
+            <w:pPr>
+              <w:rPr>
+                <w:lang w:val="ru-RU"/>
+              </w:rPr>
+            </w:pPr>
+          </w:p>
+        </w:tc>
+        <w:tc>
+          <w:tcPr>
+            <w:tcW w:w="993" w:type="dxa"/>
+          </w:tcPr>
+          <w:p>
+            <w:pPr>
+              <w:rPr>
+                <w:lang w:val="ru-RU"/>
+              </w:rPr>
+            </w:pPr>
+            <w:r>
+              <w:rPr>
+                <w:lang w:val="ru-RU"/>
+              </w:rPr>
+              <w:t>9,8</w:t>
+            </w:r>
+          </w:p>
+        </w:tc>
+        <w:tc>
+          <w:tcPr>
+            <w:tcW w:w="992" w:type="dxa"/>
+          </w:tcPr>
+          <w:p>
+            <w:pPr>
+              <w:rPr>
+                <w:lang w:val="ru-RU"/>
+              </w:rPr>
+            </w:pPr>
+            <w:r>
+              <w:rPr>
+                <w:lang w:val="ru-RU"/>
+              </w:rPr>
+              <w:t>7,3</w:t>
+            </w:r>
+          </w:p>
+        </w:tc>
+        <w:tc>
+          <w:tcPr>
+            <w:tcW w:w="992" w:type="dxa"/>
+          </w:tcPr>
+          <w:p>
+            <w:pPr>
+              <w:rPr>
+                <w:lang w:val="ru-RU"/>
+              </w:rPr>
+            </w:pPr>
+            <w:r>
+              <w:rPr>
+                <w:lang w:val="ru-RU"/>
+              </w:rPr>
+              <w:t>5,7</w:t>
+            </w:r>
+          </w:p>
+        </w:tc>
+        <w:tc>
+          <w:tcPr>
+            <w:tcW w:w="992" w:type="dxa"/>
+          </w:tcPr>
+          <w:p>
+            <w:pPr>
+              <w:rPr>
                 <w:lang w:val="ru-RU"/>
               </w:rPr>
             </w:pPr>
@@ -4964,21 +4180,40 @@
         <w:ind w:left="-567"/>
         <w:jc w:val="both"/>
         <w:rPr>
-          <w:sz w:val="28"/>
           <w:lang w:val="ru-RU"/>
         </w:rPr>
       </w:pPr>
       <w:r>
         <w:rPr>
-          <w:sz w:val="28"/>
           <w:u w:val="single"/>
           <w:lang w:val="ru-RU"/>
         </w:rPr>
+        <w:t xml:space="preserve">2016 Невропатолог: </w:t>
+      </w:r>
+      <w:r>
+        <w:rPr>
+          <w:lang w:val="ru-RU"/>
+        </w:rPr>
+        <w:t xml:space="preserve">Диабетическая дистальная симметричная полинейропатия н/к, сенсомоторная форма. </w:t>
+      </w:r>
+    </w:p>
+    <w:p>
+      <w:pPr>
+        <w:ind w:left="-567"/>
+        <w:jc w:val="both"/>
+        <w:rPr>
+          <w:lang w:val="ru-RU"/>
+        </w:rPr>
+      </w:pPr>
+      <w:r>
+        <w:rPr>
+          <w:u w:val="single"/>
+          <w:lang w:val="ru-RU"/>
+        </w:rPr>
         <w:t xml:space="preserve">11.06.18 </w:t>
       </w:r>
       <w:r>
         <w:rPr>
-          <w:sz w:val="28"/>
           <w:u w:val="single"/>
           <w:lang w:val="ru-RU"/>
         </w:rPr>
@@ -4987,7 +4222,6 @@
       <w:proofErr w:type="gramStart"/>
       <w:r>
         <w:rPr>
-          <w:sz w:val="28"/>
           <w:lang w:val="ru-RU"/>
         </w:rPr>
         <w:t>:Ч</w:t>
@@ -4995,21 +4229,18 @@
       <w:proofErr w:type="gramEnd"/>
       <w:r>
         <w:rPr>
-          <w:sz w:val="28"/>
           <w:lang w:val="ru-RU"/>
         </w:rPr>
         <w:t>СС -</w:t>
       </w:r>
       <w:r>
         <w:rPr>
-          <w:sz w:val="28"/>
           <w:lang w:val="ru-RU"/>
         </w:rPr>
         <w:t>60</w:t>
       </w:r>
       <w:r>
         <w:rPr>
-          <w:sz w:val="28"/>
           <w:lang w:val="ru-RU"/>
         </w:rPr>
         <w:t xml:space="preserve"> уд/мин. Вольтаж </w:t>
@@ -5017,7 +4248,6 @@
       <w:sdt>
         <w:sdtPr>
           <w:rPr>
-            <w:sz w:val="28"/>
             <w:lang w:val="ru-RU"/>
           </w:rPr>
           <w:id w:val="-1300382127"/>
@@ -5035,7 +4265,6 @@
         <w:sdtContent>
           <w:r>
             <w:rPr>
-              <w:sz w:val="28"/>
               <w:lang w:val="ru-RU"/>
             </w:rPr>
             <w:t>сохранен.</w:t>
@@ -5044,86 +4273,69 @@
       </w:sdt>
       <w:r>
         <w:rPr>
-          <w:sz w:val="28"/>
           <w:lang w:val="ru-RU"/>
         </w:rPr>
         <w:t xml:space="preserve">  Ритм синусовый</w:t>
       </w:r>
       <w:r>
         <w:rPr>
-          <w:sz w:val="28"/>
-          <w:lang w:val="ru-RU"/>
-        </w:rPr>
-        <w:t xml:space="preserve">. </w:t>
-      </w:r>
-      <w:proofErr w:type="spellStart"/>
-      <w:r>
-        <w:rPr>
-          <w:sz w:val="28"/>
-          <w:lang w:val="ru-RU"/>
-        </w:rPr>
-        <w:t>Эл</w:t>
+          <w:lang w:val="ru-RU"/>
+        </w:rPr>
+        <w:t>. Эл</w:t>
       </w:r>
       <w:proofErr w:type="gramStart"/>
       <w:r>
         <w:rPr>
-          <w:sz w:val="28"/>
-          <w:lang w:val="ru-RU"/>
-        </w:rPr>
-        <w:t>.о</w:t>
+          <w:lang w:val="ru-RU"/>
+        </w:rPr>
+        <w:t>.</w:t>
       </w:r>
       <w:proofErr w:type="gramEnd"/>
       <w:r>
         <w:rPr>
-          <w:sz w:val="28"/>
-          <w:lang w:val="ru-RU"/>
-        </w:rPr>
-        <w:t>сь</w:t>
-      </w:r>
-      <w:proofErr w:type="spellEnd"/>
-      <w:r>
-        <w:rPr>
-          <w:sz w:val="28"/>
           <w:lang w:val="ru-RU"/>
         </w:rPr>
         <w:t xml:space="preserve"> </w:t>
       </w:r>
-      <w:r>
-        <w:rPr>
-          <w:sz w:val="28"/>
+      <w:proofErr w:type="gramStart"/>
+      <w:r>
+        <w:rPr>
+          <w:lang w:val="ru-RU"/>
+        </w:rPr>
+        <w:t>о</w:t>
+      </w:r>
+      <w:proofErr w:type="gramEnd"/>
+      <w:r>
+        <w:rPr>
+          <w:lang w:val="ru-RU"/>
+        </w:rPr>
+        <w:t xml:space="preserve">сь </w:t>
+      </w:r>
+      <w:r>
+        <w:rPr>
           <w:lang w:val="ru-RU"/>
         </w:rPr>
         <w:t>не</w:t>
       </w:r>
       <w:r>
         <w:rPr>
-          <w:sz w:val="28"/>
           <w:lang w:val="ru-RU"/>
         </w:rPr>
         <w:t xml:space="preserve"> отклонена.  Г</w:t>
       </w:r>
-      <w:r>
-        <w:rPr>
-          <w:sz w:val="28"/>
-          <w:lang w:val="ru-RU"/>
-        </w:rPr>
-        <w:t xml:space="preserve"> На ЭКГ от 01.06.18 единичная желудочковая экстрасистолия</w:t>
-      </w:r>
       <w:proofErr w:type="gramStart"/>
       <w:r>
         <w:rPr>
-          <w:sz w:val="28"/>
-          <w:lang w:val="ru-RU"/>
-        </w:rPr>
-        <w:t>.</w:t>
+          <w:lang w:val="ru-RU"/>
+        </w:rPr>
+        <w:t xml:space="preserve"> Н</w:t>
       </w:r>
       <w:proofErr w:type="gramEnd"/>
       <w:r>
         <w:rPr>
-          <w:sz w:val="28"/>
-          <w:lang w:val="ru-RU"/>
-        </w:rPr>
-        <w:t xml:space="preserve"> Остальные данные те же </w:t>
+          <w:lang w:val="ru-RU"/>
+        </w:rPr>
+        <w:t xml:space="preserve">а ЭКГ от 01.06.18 единичная желудочковая экстрасистолия. Остальные данные те же </w:t>
       </w:r>
     </w:p>
     <w:p>
@@ -5131,39 +4343,125 @@
         <w:ind w:left="-567"/>
         <w:jc w:val="both"/>
         <w:rPr>
-          <w:sz w:val="28"/>
           <w:lang w:val="ru-RU"/>
         </w:rPr>
       </w:pPr>
       <w:r>
         <w:rPr>
-          <w:sz w:val="28"/>
           <w:u w:val="single"/>
           <w:lang w:val="ru-RU"/>
         </w:rPr>
-        <w:t>14.06.18</w:t>
-      </w:r>
-      <w:r>
-        <w:rPr>
-          <w:sz w:val="28"/>
-          <w:u w:val="single"/>
-          <w:lang w:val="ru-RU"/>
-        </w:rPr>
-        <w:t>Кардиолог</w:t>
-      </w:r>
-      <w:r>
-        <w:rPr>
-          <w:sz w:val="28"/>
-          <w:lang w:val="ru-RU"/>
-        </w:rPr>
-        <w:t xml:space="preserve">: </w:t>
-      </w:r>
-      <w:r>
-        <w:rPr>
-          <w:sz w:val="28"/>
-          <w:lang w:val="ru-RU"/>
-        </w:rPr>
-        <w:t xml:space="preserve"> ИБС,  диффузный кардиосклероз СН 1. Гипертоническая болезнь II стадии 3 степени. Гипертензивное сердце Риск 4.  </w:t>
+        <w:t>19</w:t>
+      </w:r>
+      <w:r>
+        <w:rPr>
+          <w:lang w:val="ru-RU"/>
+        </w:rPr>
+        <w:t xml:space="preserve">.06.18 Окулист: негомогенное интенсивное помутнение в хрусталиках. ДЗН </w:t>
+      </w:r>
+      <w:proofErr w:type="spellStart"/>
+      <w:r>
+        <w:rPr>
+          <w:lang w:val="ru-RU"/>
+        </w:rPr>
+        <w:t>бл</w:t>
+      </w:r>
+      <w:proofErr w:type="spellEnd"/>
+      <w:r>
+        <w:rPr>
+          <w:lang w:val="ru-RU"/>
+        </w:rPr>
+        <w:t xml:space="preserve">. </w:t>
+      </w:r>
+      <w:proofErr w:type="gramStart"/>
+      <w:r>
+        <w:rPr>
+          <w:lang w:val="ru-RU"/>
+        </w:rPr>
+        <w:t>Розовый</w:t>
+      </w:r>
+      <w:proofErr w:type="gramEnd"/>
+      <w:r>
+        <w:rPr>
+          <w:lang w:val="ru-RU"/>
+        </w:rPr>
+        <w:t xml:space="preserve"> </w:t>
+      </w:r>
+      <w:r>
+        <w:rPr>
+          <w:lang w:val="ru-RU"/>
+        </w:rPr>
+        <w:t xml:space="preserve">границы четкие </w:t>
+      </w:r>
+      <w:proofErr w:type="spellStart"/>
+      <w:r>
+        <w:rPr>
+          <w:lang w:val="ru-RU"/>
+        </w:rPr>
+        <w:t>ангиос</w:t>
+      </w:r>
+      <w:r>
+        <w:rPr>
+          <w:lang w:val="ru-RU"/>
+        </w:rPr>
+        <w:t>к</w:t>
+      </w:r>
+      <w:r>
+        <w:rPr>
+          <w:lang w:val="ru-RU"/>
+        </w:rPr>
+        <w:t>л</w:t>
+      </w:r>
+      <w:r>
+        <w:rPr>
+          <w:lang w:val="ru-RU"/>
+        </w:rPr>
+        <w:t>ероз</w:t>
+      </w:r>
+      <w:proofErr w:type="spellEnd"/>
+      <w:r>
+        <w:rPr>
+          <w:lang w:val="ru-RU"/>
+        </w:rPr>
+        <w:t xml:space="preserve">, с-м </w:t>
+      </w:r>
+      <w:proofErr w:type="spellStart"/>
+      <w:r>
+        <w:rPr>
+          <w:lang w:val="ru-RU"/>
+        </w:rPr>
+        <w:t>Салюс</w:t>
+      </w:r>
+      <w:proofErr w:type="spellEnd"/>
+      <w:r>
+        <w:rPr>
+          <w:lang w:val="ru-RU"/>
+        </w:rPr>
+        <w:t xml:space="preserve"> 1. Вены расширены, сосуды извиты. </w:t>
+      </w:r>
+      <w:r>
+        <w:rPr>
+          <w:lang w:val="ru-RU"/>
+        </w:rPr>
+        <w:t>Д</w:t>
+      </w:r>
+      <w:r>
+        <w:rPr>
+          <w:lang w:val="ru-RU"/>
+        </w:rPr>
+        <w:t xml:space="preserve">З: </w:t>
+      </w:r>
+      <w:r>
+        <w:rPr>
+          <w:lang w:val="ru-RU"/>
+        </w:rPr>
+        <w:t xml:space="preserve">Ангиопатия </w:t>
+      </w:r>
+      <w:r>
+        <w:rPr>
+          <w:lang w:val="ru-RU"/>
+        </w:rPr>
+        <w:t xml:space="preserve">сетчатки. Незрелая катаракта ОИ.  </w:t>
       </w:r>
     </w:p>
     <w:p>
@@ -5171,21 +4469,53 @@
         <w:ind w:left="-567"/>
         <w:jc w:val="both"/>
         <w:rPr>
-          <w:sz w:val="28"/>
           <w:lang w:val="ru-RU"/>
         </w:rPr>
       </w:pPr>
       <w:r>
         <w:rPr>
-          <w:sz w:val="28"/>
           <w:u w:val="single"/>
           <w:lang w:val="ru-RU"/>
         </w:rPr>
+        <w:t>14.06.18</w:t>
+      </w:r>
+      <w:r>
+        <w:rPr>
+          <w:u w:val="single"/>
+          <w:lang w:val="ru-RU"/>
+        </w:rPr>
+        <w:t>Кардиолог</w:t>
+      </w:r>
+      <w:r>
+        <w:rPr>
+          <w:lang w:val="ru-RU"/>
+        </w:rPr>
+        <w:t xml:space="preserve">: </w:t>
+      </w:r>
+      <w:r>
+        <w:rPr>
+          <w:lang w:val="ru-RU"/>
+        </w:rPr>
+        <w:t xml:space="preserve"> ИБС,  диффузный кардиосклероз СН 1. Гипертоническая болезнь II стадии 3 степени. Гипертензивное сердце Риск 4.  </w:t>
+      </w:r>
+    </w:p>
+    <w:p>
+      <w:pPr>
+        <w:ind w:left="-567"/>
+        <w:jc w:val="both"/>
+        <w:rPr>
+          <w:lang w:val="ru-RU"/>
+        </w:rPr>
+      </w:pPr>
+      <w:r>
+        <w:rPr>
+          <w:u w:val="single"/>
+          <w:lang w:val="ru-RU"/>
+        </w:rPr>
         <w:t xml:space="preserve">13.06.18 </w:t>
       </w:r>
       <w:r>
         <w:rPr>
-          <w:sz w:val="28"/>
           <w:u w:val="single"/>
           <w:lang w:val="ru-RU"/>
         </w:rPr>
@@ -5193,35 +4523,30 @@
       </w:r>
       <w:r>
         <w:rPr>
-          <w:sz w:val="28"/>
           <w:lang w:val="ru-RU"/>
         </w:rPr>
         <w:t xml:space="preserve">: </w:t>
       </w:r>
       <w:r>
         <w:rPr>
-          <w:sz w:val="28"/>
           <w:lang w:val="ru-RU"/>
         </w:rPr>
         <w:t xml:space="preserve">Диабетическая </w:t>
       </w:r>
       <w:r>
         <w:rPr>
-          <w:sz w:val="28"/>
           <w:lang w:val="ru-RU"/>
         </w:rPr>
         <w:t xml:space="preserve">ангиопатия </w:t>
       </w:r>
       <w:r>
         <w:rPr>
-          <w:sz w:val="28"/>
           <w:lang w:val="ru-RU"/>
         </w:rPr>
         <w:t xml:space="preserve">артерий </w:t>
       </w:r>
       <w:r>
         <w:rPr>
-          <w:sz w:val="28"/>
           <w:lang w:val="ru-RU"/>
         </w:rPr>
         <w:t>н/к.</w:t>
@@ -5229,7 +4554,6 @@
       <w:sdt>
         <w:sdtPr>
           <w:rPr>
-            <w:sz w:val="28"/>
             <w:lang w:val="ru-RU"/>
           </w:rPr>
           <w:id w:val="-2145254004"/>
@@ -5250,14 +4574,11 @@
         <w:ind w:left="-567"/>
         <w:jc w:val="both"/>
         <w:rPr>
-          <w:sz w:val="28"/>
-          <w:szCs w:val="28"/>
           <w:lang w:val="ru-RU"/>
         </w:rPr>
       </w:pPr>
       <w:r>
         <w:rPr>
-          <w:sz w:val="28"/>
           <w:u w:val="single"/>
           <w:lang w:val="ru-RU"/>
         </w:rPr>
@@ -5265,7 +4586,6 @@
       </w:r>
       <w:r>
         <w:rPr>
-          <w:sz w:val="28"/>
           <w:u w:val="single"/>
           <w:lang w:val="ru-RU"/>
         </w:rPr>
@@ -5273,8 +4593,6 @@
       </w:r>
       <w:r>
         <w:rPr>
-          <w:sz w:val="28"/>
-          <w:szCs w:val="28"/>
           <w:lang w:val="ru-RU"/>
         </w:rPr>
         <w:t xml:space="preserve">: </w:t>
@@ -5282,7 +4600,6 @@
       <w:sdt>
         <w:sdtPr>
           <w:rPr>
-            <w:sz w:val="28"/>
             <w:lang w:val="ru-RU"/>
           </w:rPr>
           <w:id w:val="-1004209914"/>
@@ -5298,28 +4615,24 @@
         <w:sdtContent>
           <w:r>
             <w:rPr>
-              <w:sz w:val="28"/>
               <w:lang w:val="ru-RU"/>
             </w:rPr>
             <w:t>Диабе</w:t>
           </w:r>
           <w:r>
             <w:rPr>
-              <w:sz w:val="28"/>
               <w:lang w:val="ru-RU"/>
             </w:rPr>
             <w:t>тическая ангиопатия артерий н/к</w:t>
           </w:r>
           <w:r>
             <w:rPr>
-              <w:sz w:val="28"/>
               <w:lang w:val="ru-RU"/>
             </w:rPr>
             <w:t xml:space="preserve">. </w:t>
           </w:r>
           <w:r>
             <w:rPr>
-              <w:sz w:val="28"/>
               <w:lang w:val="ru-RU"/>
             </w:rPr>
             <w:t xml:space="preserve"> Варикозная болезнь н/к ВРВ (поверхностных) II </w:t>
@@ -5328,7 +4641,6 @@
           <w:proofErr w:type="gramStart"/>
           <w:r>
             <w:rPr>
-              <w:sz w:val="28"/>
               <w:lang w:val="ru-RU"/>
             </w:rPr>
             <w:t>ст</w:t>
@@ -5337,7 +4649,6 @@
           <w:proofErr w:type="gramEnd"/>
           <w:r>
             <w:rPr>
-              <w:sz w:val="28"/>
               <w:lang w:val="ru-RU"/>
             </w:rPr>
             <w:t xml:space="preserve"> обеих н/к </w:t>
@@ -5350,25 +4661,20 @@
         <w:ind w:left="-567"/>
         <w:jc w:val="both"/>
         <w:rPr>
-          <w:sz w:val="28"/>
-          <w:szCs w:val="20"/>
           <w:u w:val="single"/>
           <w:lang w:val="ru-RU"/>
         </w:rPr>
       </w:pPr>
       <w:r>
         <w:rPr>
-          <w:sz w:val="28"/>
-          <w:szCs w:val="20"/>
           <w:u w:val="single"/>
           <w:lang w:val="ru-RU"/>
         </w:rPr>
+        <w:lastRenderedPageBreak/>
         <w:t>13.06</w:t>
       </w:r>
       <w:r>
         <w:rPr>
-          <w:sz w:val="28"/>
-          <w:szCs w:val="20"/>
           <w:u w:val="single"/>
           <w:lang w:val="ru-RU"/>
         </w:rPr>
@@ -5376,8 +4682,6 @@
       </w:r>
       <w:r>
         <w:rPr>
-          <w:sz w:val="28"/>
-          <w:szCs w:val="20"/>
           <w:u w:val="single"/>
           <w:lang w:val="ru-RU"/>
         </w:rPr>
@@ -5385,23 +4689,24 @@
       </w:r>
       <w:r>
         <w:rPr>
-          <w:sz w:val="28"/>
-          <w:szCs w:val="20"/>
           <w:lang w:val="ru-RU"/>
         </w:rPr>
         <w:t>объемное пульсовое кровенаполнение артерий н/</w:t>
       </w:r>
-      <w:proofErr w:type="spellStart"/>
       <w:proofErr w:type="gramStart"/>
       <w:r>
         <w:rPr>
-          <w:sz w:val="28"/>
-          <w:szCs w:val="20"/>
           <w:lang w:val="ru-RU"/>
         </w:rPr>
         <w:t>к</w:t>
       </w:r>
       <w:proofErr w:type="gramEnd"/>
+      <w:r>
+        <w:rPr>
+          <w:lang w:val="ru-RU"/>
+        </w:rPr>
+        <w:t xml:space="preserve"> </w:t>
+      </w:r>
       <w:sdt>
         <w:sdtPr>
           <w:rPr>
@@ -5423,14 +4728,7 @@
             <w:rPr>
               <w:lang w:val="ru-RU"/>
             </w:rPr>
-            <w:t>умеренно</w:t>
-          </w:r>
-          <w:proofErr w:type="spellEnd"/>
-          <w:r>
-            <w:rPr>
-              <w:lang w:val="ru-RU"/>
-            </w:rPr>
-            <w:t xml:space="preserve"> повышено</w:t>
+            <w:t>умеренно повышено</w:t>
           </w:r>
         </w:sdtContent>
       </w:sdt>
@@ -5438,20 +4736,10 @@
         <w:rPr>
           <w:lang w:val="ru-RU"/>
         </w:rPr>
-        <w:t>.</w:t>
-      </w:r>
-      <w:r>
-        <w:rPr>
-          <w:sz w:val="28"/>
-          <w:szCs w:val="20"/>
-          <w:lang w:val="ru-RU"/>
-        </w:rPr>
-        <w:t xml:space="preserve"> Тонус крупных артерий н/к</w:t>
-      </w:r>
-      <w:r>
-        <w:rPr>
-          <w:sz w:val="28"/>
-          <w:szCs w:val="20"/>
+        <w:t>. Тонус крупных артерий н/к</w:t>
+      </w:r>
+      <w:r>
+        <w:rPr>
           <w:lang w:val="ru-RU"/>
         </w:rPr>
         <w:t xml:space="preserve"> </w:t>
@@ -5459,8 +4747,6 @@
       <w:sdt>
         <w:sdtPr>
           <w:rPr>
-            <w:sz w:val="28"/>
-            <w:szCs w:val="20"/>
             <w:lang w:val="ru-RU"/>
           </w:rPr>
           <w:id w:val="-1121991939"/>
@@ -5477,8 +4763,6 @@
         <w:sdtContent>
           <w:r>
             <w:rPr>
-              <w:sz w:val="28"/>
-              <w:szCs w:val="20"/>
               <w:lang w:val="ru-RU"/>
             </w:rPr>
             <w:t>не изменен.</w:t>
@@ -5487,8 +4771,6 @@
       </w:sdt>
       <w:r>
         <w:rPr>
-          <w:sz w:val="28"/>
-          <w:szCs w:val="20"/>
           <w:lang w:val="ru-RU"/>
         </w:rPr>
         <w:t xml:space="preserve"> Тонус артерий среднего и мелкого калибра н/</w:t>
@@ -5496,8 +4778,6 @@
       <w:proofErr w:type="gramStart"/>
       <w:r>
         <w:rPr>
-          <w:sz w:val="28"/>
-          <w:szCs w:val="20"/>
           <w:lang w:val="ru-RU"/>
         </w:rPr>
         <w:t>к</w:t>
@@ -5505,8 +4785,6 @@
       <w:proofErr w:type="gramEnd"/>
       <w:r>
         <w:rPr>
-          <w:sz w:val="28"/>
-          <w:szCs w:val="20"/>
           <w:lang w:val="ru-RU"/>
         </w:rPr>
         <w:t xml:space="preserve"> </w:t>
@@ -5538,8 +4816,6 @@
       </w:sdt>
       <w:r>
         <w:rPr>
-          <w:sz w:val="28"/>
-          <w:szCs w:val="20"/>
           <w:lang w:val="ru-RU"/>
         </w:rPr>
         <w:t xml:space="preserve"> Периферическое сопротивление сосудов н/</w:t>
@@ -5547,8 +4823,6 @@
       <w:proofErr w:type="gramStart"/>
       <w:r>
         <w:rPr>
-          <w:sz w:val="28"/>
-          <w:szCs w:val="20"/>
           <w:lang w:val="ru-RU"/>
         </w:rPr>
         <w:t>к</w:t>
@@ -5556,8 +4830,6 @@
       <w:proofErr w:type="gramEnd"/>
       <w:r>
         <w:rPr>
-          <w:sz w:val="28"/>
-          <w:szCs w:val="20"/>
           <w:lang w:val="ru-RU"/>
         </w:rPr>
         <w:t xml:space="preserve"> </w:t>
@@ -5589,8 +4861,6 @@
       </w:sdt>
       <w:r>
         <w:rPr>
-          <w:sz w:val="28"/>
-          <w:szCs w:val="20"/>
           <w:lang w:val="ru-RU"/>
         </w:rPr>
         <w:t>. Симметрия кровенаполнения сосудов н/к незначительно  нарушена.</w:t>
@@ -5601,60 +4871,57 @@
         <w:ind w:left="-567"/>
         <w:jc w:val="both"/>
         <w:rPr>
-          <w:sz w:val="28"/>
-          <w:szCs w:val="20"/>
           <w:lang w:val="ru-RU"/>
         </w:rPr>
       </w:pPr>
       <w:r>
         <w:rPr>
-          <w:sz w:val="28"/>
           <w:u w:val="single"/>
           <w:lang w:val="ru-RU"/>
         </w:rPr>
-        <w:t xml:space="preserve">УЗИ </w:t>
-      </w:r>
-      <w:proofErr w:type="spellStart"/>
-      <w:r>
-        <w:rPr>
-          <w:sz w:val="28"/>
+        <w:t xml:space="preserve">11.06.18 </w:t>
+      </w:r>
+      <w:r>
+        <w:rPr>
           <w:u w:val="single"/>
           <w:lang w:val="ru-RU"/>
         </w:rPr>
-        <w:t>щит</w:t>
+        <w:t>УЗИ щит</w:t>
       </w:r>
       <w:proofErr w:type="gramStart"/>
       <w:r>
         <w:rPr>
-          <w:sz w:val="28"/>
           <w:u w:val="single"/>
           <w:lang w:val="ru-RU"/>
         </w:rPr>
         <w:t>.</w:t>
       </w:r>
-      <w:r>
-        <w:rPr>
-          <w:sz w:val="28"/>
-          <w:highlight w:val="yellow"/>
+      <w:proofErr w:type="gramEnd"/>
+      <w:r>
+        <w:rPr>
           <w:u w:val="single"/>
           <w:lang w:val="ru-RU"/>
         </w:rPr>
+        <w:t xml:space="preserve"> </w:t>
+      </w:r>
+      <w:proofErr w:type="gramStart"/>
+      <w:r>
+        <w:rPr>
+          <w:u w:val="single"/>
+          <w:lang w:val="ru-RU"/>
+        </w:rPr>
         <w:t>ж</w:t>
       </w:r>
       <w:proofErr w:type="gramEnd"/>
       <w:r>
         <w:rPr>
-          <w:sz w:val="28"/>
-          <w:highlight w:val="yellow"/>
           <w:u w:val="single"/>
           <w:lang w:val="ru-RU"/>
         </w:rPr>
         <w:t>елезы</w:t>
       </w:r>
-      <w:proofErr w:type="spellEnd"/>
-      <w:r>
-        <w:rPr>
-          <w:sz w:val="28"/>
+      <w:r>
+        <w:rPr>
           <w:lang w:val="ru-RU"/>
         </w:rPr>
         <w:t xml:space="preserve">: </w:t>
@@ -5663,7 +4930,6 @@
       <w:proofErr w:type="gramStart"/>
       <w:r>
         <w:rPr>
-          <w:sz w:val="28"/>
           <w:lang w:val="ru-RU"/>
         </w:rPr>
         <w:t>Пр</w:t>
@@ -5672,14 +4938,24 @@
       <w:proofErr w:type="gramEnd"/>
       <w:r>
         <w:rPr>
-          <w:sz w:val="28"/>
-          <w:lang w:val="ru-RU"/>
-        </w:rPr>
-        <w:t xml:space="preserve"> д. V =  см</w:t>
-      </w:r>
-      <w:r>
-        <w:rPr>
-          <w:sz w:val="28"/>
+          <w:lang w:val="ru-RU"/>
+        </w:rPr>
+        <w:t xml:space="preserve"> д. V = </w:t>
+      </w:r>
+      <w:r>
+        <w:rPr>
+          <w:lang w:val="ru-RU"/>
+        </w:rPr>
+        <w:t>6,1</w:t>
+      </w:r>
+      <w:r>
+        <w:rPr>
+          <w:lang w:val="ru-RU"/>
+        </w:rPr>
+        <w:t xml:space="preserve"> см</w:t>
+      </w:r>
+      <w:r>
+        <w:rPr>
           <w:vertAlign w:val="superscript"/>
           <w:lang w:val="ru-RU"/>
         </w:rPr>
@@ -5687,14 +4963,24 @@
       </w:r>
       <w:r>
         <w:rPr>
-          <w:sz w:val="28"/>
-          <w:lang w:val="ru-RU"/>
-        </w:rPr>
-        <w:t>; лев. д. V =  см</w:t>
-      </w:r>
-      <w:r>
-        <w:rPr>
-          <w:sz w:val="28"/>
+          <w:lang w:val="ru-RU"/>
+        </w:rPr>
+        <w:t>; лев. д. V =</w:t>
+      </w:r>
+      <w:r>
+        <w:rPr>
+          <w:lang w:val="ru-RU"/>
+        </w:rPr>
+        <w:t>5,7</w:t>
+      </w:r>
+      <w:r>
+        <w:rPr>
+          <w:lang w:val="ru-RU"/>
+        </w:rPr>
+        <w:t xml:space="preserve">  см</w:t>
+      </w:r>
+      <w:r>
+        <w:rPr>
           <w:vertAlign w:val="superscript"/>
           <w:lang w:val="ru-RU"/>
         </w:rPr>
@@ -5706,39 +4992,262 @@
         <w:ind w:left="-567"/>
         <w:jc w:val="both"/>
         <w:rPr>
-          <w:sz w:val="28"/>
           <w:lang w:val="ru-RU"/>
         </w:rPr>
       </w:pPr>
       <w:r>
         <w:rPr>
-          <w:sz w:val="28"/>
-          <w:lang w:val="ru-RU"/>
-        </w:rPr>
-        <w:t xml:space="preserve">Перешеек – </w:t>
+          <w:lang w:val="ru-RU"/>
+        </w:rPr>
+        <w:t>Щит.</w:t>
+      </w:r>
+      <w:r>
+        <w:rPr>
+          <w:lang w:val="ru-RU"/>
+        </w:rPr>
+        <w:t xml:space="preserve"> </w:t>
+      </w:r>
+      <w:r>
+        <w:rPr>
+          <w:lang w:val="ru-RU"/>
+        </w:rPr>
+        <w:t>ж</w:t>
+      </w:r>
+      <w:r>
+        <w:rPr>
+          <w:lang w:val="ru-RU"/>
+        </w:rPr>
+        <w:t>елеза</w:t>
+      </w:r>
+      <w:r>
+        <w:rPr>
+          <w:lang w:val="ru-RU"/>
+        </w:rPr>
+        <w:t xml:space="preserve"> </w:t>
+      </w:r>
+      <w:r>
+        <w:rPr>
+          <w:lang w:val="ru-RU"/>
+        </w:rPr>
+        <w:t xml:space="preserve">не увеличена, </w:t>
+      </w:r>
+      <w:r>
+        <w:rPr>
+          <w:lang w:val="ru-RU"/>
+        </w:rPr>
+        <w:t>контуры не</w:t>
+      </w:r>
+      <w:r>
+        <w:rPr>
+          <w:lang w:val="ru-RU"/>
+        </w:rPr>
+        <w:t xml:space="preserve"> ровные</w:t>
       </w:r>
       <w:proofErr w:type="gramStart"/>
       <w:r>
         <w:rPr>
-          <w:sz w:val="28"/>
-          <w:lang w:val="ru-RU"/>
-        </w:rPr>
-        <w:t>с</w:t>
-      </w:r>
-      <w:r>
-        <w:rPr>
-          <w:sz w:val="28"/>
-          <w:lang w:val="ru-RU"/>
-        </w:rPr>
-        <w:t>м</w:t>
-      </w:r>
+          <w:lang w:val="ru-RU"/>
+        </w:rPr>
+        <w:t xml:space="preserve">.. </w:t>
+      </w:r>
+      <w:proofErr w:type="spellStart"/>
       <w:proofErr w:type="gramEnd"/>
       <w:r>
         <w:rPr>
-          <w:sz w:val="28"/>
+          <w:lang w:val="ru-RU"/>
+        </w:rPr>
+        <w:t>Эхогенность</w:t>
+      </w:r>
+      <w:proofErr w:type="spellEnd"/>
+      <w:r>
+        <w:rPr>
+          <w:lang w:val="ru-RU"/>
+        </w:rPr>
+        <w:t xml:space="preserve"> паренхимы, снижена.</w:t>
+      </w:r>
+      <w:r>
+        <w:rPr>
+          <w:lang w:val="ru-RU"/>
+        </w:rPr>
+        <w:t xml:space="preserve"> </w:t>
+      </w:r>
+      <w:proofErr w:type="spellStart"/>
+      <w:r>
+        <w:rPr>
+          <w:lang w:val="ru-RU"/>
+        </w:rPr>
+        <w:t>Эхоструктура</w:t>
+      </w:r>
+      <w:proofErr w:type="spellEnd"/>
+      <w:r>
+        <w:rPr>
+          <w:lang w:val="ru-RU"/>
+        </w:rPr>
+        <w:t xml:space="preserve"> </w:t>
+      </w:r>
+      <w:proofErr w:type="gramStart"/>
+      <w:r>
+        <w:rPr>
+          <w:lang w:val="ru-RU"/>
+        </w:rPr>
+        <w:t>крупнозернистая</w:t>
+      </w:r>
+      <w:proofErr w:type="gramEnd"/>
+      <w:r>
+        <w:rPr>
+          <w:lang w:val="ru-RU"/>
+        </w:rPr>
+        <w:t>,  мелкий фиброз.</w:t>
+      </w:r>
+      <w:r>
+        <w:rPr>
+          <w:lang w:val="ru-RU"/>
+        </w:rPr>
+        <w:t xml:space="preserve"> В</w:t>
+      </w:r>
+      <w:r>
+        <w:rPr>
+          <w:lang w:val="ru-RU"/>
+        </w:rPr>
+        <w:t xml:space="preserve"> </w:t>
+      </w:r>
+      <w:proofErr w:type="spellStart"/>
+      <w:proofErr w:type="gramStart"/>
+      <w:r>
+        <w:rPr>
+          <w:lang w:val="ru-RU"/>
+        </w:rPr>
+        <w:t>пр</w:t>
+      </w:r>
+      <w:proofErr w:type="spellEnd"/>
+      <w:proofErr w:type="gramEnd"/>
+      <w:r>
+        <w:rPr>
+          <w:lang w:val="ru-RU"/>
+        </w:rPr>
+        <w:t xml:space="preserve"> доле в с/3 </w:t>
+      </w:r>
+      <w:proofErr w:type="spellStart"/>
+      <w:r>
+        <w:rPr>
+          <w:lang w:val="ru-RU"/>
+        </w:rPr>
+        <w:t>изоэхогенный</w:t>
+      </w:r>
+      <w:proofErr w:type="spellEnd"/>
+      <w:r>
+        <w:rPr>
+          <w:lang w:val="ru-RU"/>
+        </w:rPr>
+        <w:t xml:space="preserve"> узел с гидрофильным ободком 0,75 см. с кистозной дегенерацией. Рядом такой же узел 0,69 см.  в левой доле  в /3 такой же узел 0,73 с крупным </w:t>
+      </w:r>
+      <w:proofErr w:type="spellStart"/>
+      <w:r>
+        <w:rPr>
+          <w:lang w:val="ru-RU"/>
+        </w:rPr>
+        <w:t>кальцинатом</w:t>
+      </w:r>
+      <w:proofErr w:type="spellEnd"/>
+      <w:r>
+        <w:rPr>
+          <w:lang w:val="ru-RU"/>
+        </w:rPr>
+        <w:t>,</w:t>
+      </w:r>
+      <w:r>
+        <w:rPr>
           <w:lang w:val="ru-RU"/>
         </w:rPr>
         <w:t xml:space="preserve">. </w:t>
+      </w:r>
+      <w:r>
+        <w:rPr>
+          <w:lang w:val="ru-RU"/>
+        </w:rPr>
+        <w:t>Р</w:t>
+      </w:r>
+      <w:r>
+        <w:rPr>
+          <w:lang w:val="ru-RU"/>
+        </w:rPr>
+        <w:t>егионарны</w:t>
+      </w:r>
+      <w:r>
+        <w:rPr>
+          <w:lang w:val="ru-RU"/>
+        </w:rPr>
+        <w:t>е</w:t>
+      </w:r>
+      <w:r>
+        <w:rPr>
+          <w:lang w:val="ru-RU"/>
+        </w:rPr>
+        <w:t xml:space="preserve"> </w:t>
+      </w:r>
+      <w:proofErr w:type="gramStart"/>
+      <w:r>
+        <w:rPr>
+          <w:lang w:val="ru-RU"/>
+        </w:rPr>
+        <w:t>л</w:t>
+      </w:r>
+      <w:proofErr w:type="gramEnd"/>
+      <w:r>
+        <w:rPr>
+          <w:lang w:val="ru-RU"/>
+        </w:rPr>
+        <w:t>/узл</w:t>
+      </w:r>
+      <w:r>
+        <w:rPr>
+          <w:lang w:val="ru-RU"/>
+        </w:rPr>
+        <w:t>ы</w:t>
+      </w:r>
+      <w:r>
+        <w:rPr>
+          <w:lang w:val="ru-RU"/>
+        </w:rPr>
+        <w:t xml:space="preserve"> </w:t>
+      </w:r>
+      <w:r>
+        <w:rPr>
+          <w:lang w:val="ru-RU"/>
+        </w:rPr>
+        <w:t xml:space="preserve">не </w:t>
+      </w:r>
+      <w:r>
+        <w:rPr>
+          <w:lang w:val="ru-RU"/>
+        </w:rPr>
+        <w:t xml:space="preserve">визуализируются. </w:t>
+      </w:r>
+      <w:proofErr w:type="spellStart"/>
+      <w:r>
+        <w:rPr>
+          <w:lang w:val="ru-RU"/>
+        </w:rPr>
+        <w:t>Закл</w:t>
+      </w:r>
+      <w:proofErr w:type="spellEnd"/>
+      <w:r>
+        <w:rPr>
+          <w:lang w:val="ru-RU"/>
+        </w:rPr>
+        <w:t>.: диффузные изменения паренхимы.</w:t>
+      </w:r>
+      <w:r>
+        <w:rPr>
+          <w:lang w:val="ru-RU"/>
+        </w:rPr>
+        <w:t xml:space="preserve"> </w:t>
+      </w:r>
+      <w:r>
+        <w:rPr>
+          <w:lang w:val="ru-RU"/>
+        </w:rPr>
+        <w:t>Узлы обеих долей.</w:t>
       </w:r>
     </w:p>
     <w:p>
@@ -5746,488 +5255,11 @@
         <w:ind w:left="-567"/>
         <w:jc w:val="both"/>
         <w:rPr>
-          <w:sz w:val="28"/>
-          <w:szCs w:val="20"/>
           <w:lang w:val="ru-RU"/>
         </w:rPr>
       </w:pPr>
-      <w:proofErr w:type="spellStart"/>
-      <w:r>
-        <w:rPr>
-          <w:sz w:val="28"/>
-          <w:lang w:val="ru-RU"/>
-        </w:rPr>
-        <w:t>Щит</w:t>
-      </w:r>
-      <w:proofErr w:type="gramStart"/>
-      <w:r>
-        <w:rPr>
-          <w:sz w:val="28"/>
-          <w:lang w:val="ru-RU"/>
-        </w:rPr>
-        <w:t>.ж</w:t>
-      </w:r>
-      <w:proofErr w:type="gramEnd"/>
-      <w:r>
-        <w:rPr>
-          <w:sz w:val="28"/>
-          <w:lang w:val="ru-RU"/>
-        </w:rPr>
-        <w:t>елезане</w:t>
-      </w:r>
-      <w:proofErr w:type="spellEnd"/>
-      <w:r>
-        <w:rPr>
-          <w:sz w:val="28"/>
-          <w:lang w:val="ru-RU"/>
-        </w:rPr>
-        <w:t xml:space="preserve"> увеличена, контуры ровные</w:t>
-      </w:r>
-      <w:r>
-        <w:rPr>
-          <w:sz w:val="28"/>
-          <w:lang w:val="ru-RU"/>
-        </w:rPr>
-        <w:t>, фестончатые</w:t>
-      </w:r>
-      <w:r>
-        <w:rPr>
-          <w:sz w:val="28"/>
-          <w:lang w:val="ru-RU"/>
-        </w:rPr>
-        <w:t>. Капсула уплотнена</w:t>
-      </w:r>
-      <w:r>
-        <w:rPr>
-          <w:sz w:val="28"/>
-          <w:lang w:val="ru-RU"/>
-        </w:rPr>
-        <w:t>, утолщена</w:t>
-      </w:r>
-      <w:r>
-        <w:rPr>
-          <w:sz w:val="28"/>
-          <w:lang w:val="ru-RU"/>
-        </w:rPr>
-        <w:t xml:space="preserve">. </w:t>
-      </w:r>
-      <w:proofErr w:type="spellStart"/>
-      <w:r>
-        <w:rPr>
-          <w:sz w:val="28"/>
-          <w:lang w:val="ru-RU"/>
-        </w:rPr>
-        <w:t>Эхогенность</w:t>
-      </w:r>
-      <w:proofErr w:type="spellEnd"/>
-      <w:r>
-        <w:rPr>
-          <w:sz w:val="28"/>
-          <w:lang w:val="ru-RU"/>
-        </w:rPr>
-        <w:t xml:space="preserve"> паренхимы обычная, </w:t>
-      </w:r>
-      <w:proofErr w:type="spellStart"/>
-      <w:r>
-        <w:rPr>
-          <w:sz w:val="28"/>
-          <w:lang w:val="ru-RU"/>
-        </w:rPr>
-        <w:t>снижена</w:t>
-      </w:r>
-      <w:proofErr w:type="gramStart"/>
-      <w:r>
-        <w:rPr>
-          <w:sz w:val="28"/>
-          <w:lang w:val="ru-RU"/>
-        </w:rPr>
-        <w:t>.</w:t>
-      </w:r>
-      <w:r>
-        <w:rPr>
-          <w:sz w:val="28"/>
-          <w:lang w:val="ru-RU"/>
-        </w:rPr>
-        <w:t>Э</w:t>
-      </w:r>
-      <w:proofErr w:type="gramEnd"/>
-      <w:r>
-        <w:rPr>
-          <w:sz w:val="28"/>
-          <w:lang w:val="ru-RU"/>
-        </w:rPr>
-        <w:t>хоструктура</w:t>
-      </w:r>
-      <w:r>
-        <w:rPr>
-          <w:sz w:val="28"/>
-          <w:lang w:val="ru-RU"/>
-        </w:rPr>
-        <w:t>повышенной</w:t>
-      </w:r>
-      <w:r>
-        <w:rPr>
-          <w:sz w:val="28"/>
-          <w:lang w:val="ru-RU"/>
-        </w:rPr>
-        <w:t>эхогенности</w:t>
-      </w:r>
-      <w:proofErr w:type="spellEnd"/>
-      <w:r>
-        <w:rPr>
-          <w:sz w:val="28"/>
-          <w:lang w:val="ru-RU"/>
-        </w:rPr>
-        <w:t xml:space="preserve">, </w:t>
-      </w:r>
-      <w:r>
-        <w:rPr>
-          <w:sz w:val="28"/>
-          <w:lang w:val="ru-RU"/>
-        </w:rPr>
-        <w:t xml:space="preserve">мелкозернистая, крупнозернистая,  </w:t>
-      </w:r>
-      <w:r>
-        <w:rPr>
-          <w:sz w:val="28"/>
-          <w:lang w:val="ru-RU"/>
-        </w:rPr>
-        <w:t xml:space="preserve">однородная, </w:t>
-      </w:r>
-      <w:r>
-        <w:rPr>
-          <w:sz w:val="28"/>
-          <w:lang w:val="ru-RU"/>
-        </w:rPr>
-        <w:t>мелкий и крупный фиброз.</w:t>
-      </w:r>
-    </w:p>
-    <w:p>
-      <w:pPr>
-        <w:ind w:left="-567"/>
-        <w:jc w:val="both"/>
-        <w:rPr>
-          <w:sz w:val="28"/>
-          <w:lang w:val="ru-RU"/>
-        </w:rPr>
-      </w:pPr>
-      <w:r>
-        <w:rPr>
-          <w:sz w:val="28"/>
-          <w:lang w:val="ru-RU"/>
-        </w:rPr>
-        <w:t xml:space="preserve">В пр. доле  в </w:t>
-      </w:r>
-      <w:proofErr w:type="gramStart"/>
-      <w:r>
-        <w:rPr>
-          <w:sz w:val="28"/>
-          <w:lang w:val="ru-RU"/>
-        </w:rPr>
-        <w:t>в</w:t>
-      </w:r>
-      <w:proofErr w:type="gramEnd"/>
-      <w:r>
-        <w:rPr>
-          <w:sz w:val="28"/>
-          <w:lang w:val="ru-RU"/>
-        </w:rPr>
-        <w:t xml:space="preserve">/3 </w:t>
-      </w:r>
-      <w:proofErr w:type="spellStart"/>
-      <w:r>
-        <w:rPr>
-          <w:sz w:val="28"/>
-          <w:lang w:val="ru-RU"/>
-        </w:rPr>
-        <w:t>изоэхогенный</w:t>
-      </w:r>
-      <w:proofErr w:type="spellEnd"/>
-      <w:r>
-        <w:rPr>
-          <w:sz w:val="28"/>
-          <w:lang w:val="ru-RU"/>
-        </w:rPr>
-        <w:t xml:space="preserve"> узел с гидрофильным ободком   * см. </w:t>
-      </w:r>
-    </w:p>
-    <w:p>
-      <w:pPr>
-        <w:ind w:left="-567"/>
-        <w:jc w:val="both"/>
-        <w:rPr>
-          <w:sz w:val="28"/>
-          <w:lang w:val="ru-RU"/>
-        </w:rPr>
-      </w:pPr>
-      <w:r>
-        <w:rPr>
-          <w:sz w:val="28"/>
-          <w:lang w:val="ru-RU"/>
-        </w:rPr>
-        <w:t xml:space="preserve">В </w:t>
-      </w:r>
-      <w:proofErr w:type="spellStart"/>
-      <w:r>
-        <w:rPr>
-          <w:sz w:val="28"/>
-          <w:lang w:val="ru-RU"/>
-        </w:rPr>
-        <w:t>лев</w:t>
-      </w:r>
-      <w:proofErr w:type="gramStart"/>
-      <w:r>
-        <w:rPr>
-          <w:sz w:val="28"/>
-          <w:lang w:val="ru-RU"/>
-        </w:rPr>
-        <w:t>.д</w:t>
-      </w:r>
-      <w:proofErr w:type="gramEnd"/>
-      <w:r>
-        <w:rPr>
-          <w:sz w:val="28"/>
-          <w:lang w:val="ru-RU"/>
-        </w:rPr>
-        <w:t>оле</w:t>
-      </w:r>
-      <w:proofErr w:type="spellEnd"/>
-      <w:r>
-        <w:rPr>
-          <w:sz w:val="28"/>
-          <w:lang w:val="ru-RU"/>
-        </w:rPr>
-        <w:t xml:space="preserve"> в ср/3 гидрофильный очаг - см. </w:t>
-      </w:r>
-      <w:r>
-        <w:rPr>
-          <w:sz w:val="28"/>
-          <w:lang w:val="ru-RU"/>
-        </w:rPr>
-        <w:t>Р</w:t>
-      </w:r>
-      <w:r>
-        <w:rPr>
-          <w:sz w:val="28"/>
-          <w:lang w:val="ru-RU"/>
-        </w:rPr>
-        <w:t>егионарны</w:t>
-      </w:r>
-      <w:r>
-        <w:rPr>
-          <w:sz w:val="28"/>
-          <w:lang w:val="ru-RU"/>
-        </w:rPr>
-        <w:t>е</w:t>
-      </w:r>
-      <w:r>
-        <w:rPr>
-          <w:sz w:val="28"/>
-          <w:lang w:val="ru-RU"/>
-        </w:rPr>
-        <w:t xml:space="preserve"> л/</w:t>
-      </w:r>
-      <w:proofErr w:type="spellStart"/>
-      <w:r>
-        <w:rPr>
-          <w:sz w:val="28"/>
-          <w:lang w:val="ru-RU"/>
-        </w:rPr>
-        <w:t>узл</w:t>
-      </w:r>
-      <w:r>
-        <w:rPr>
-          <w:sz w:val="28"/>
-          <w:lang w:val="ru-RU"/>
-        </w:rPr>
-        <w:t>ы</w:t>
-      </w:r>
-      <w:r>
-        <w:rPr>
-          <w:sz w:val="28"/>
-          <w:lang w:val="ru-RU"/>
-        </w:rPr>
-        <w:t>не</w:t>
-      </w:r>
-      <w:proofErr w:type="spellEnd"/>
-      <w:r>
-        <w:rPr>
-          <w:sz w:val="28"/>
-          <w:lang w:val="ru-RU"/>
-        </w:rPr>
-        <w:t xml:space="preserve"> </w:t>
-      </w:r>
-      <w:r>
-        <w:rPr>
-          <w:sz w:val="28"/>
-          <w:lang w:val="ru-RU"/>
-        </w:rPr>
-        <w:t xml:space="preserve">визуализируются. </w:t>
-      </w:r>
-      <w:proofErr w:type="spellStart"/>
-      <w:r>
-        <w:rPr>
-          <w:sz w:val="28"/>
-          <w:lang w:val="ru-RU"/>
-        </w:rPr>
-        <w:t>Закл</w:t>
-      </w:r>
-      <w:proofErr w:type="spellEnd"/>
-      <w:r>
-        <w:rPr>
-          <w:sz w:val="28"/>
-          <w:lang w:val="ru-RU"/>
-        </w:rPr>
-        <w:t xml:space="preserve">.: </w:t>
-      </w:r>
-      <w:sdt>
-        <w:sdtPr>
-          <w:rPr>
-            <w:sz w:val="28"/>
-            <w:lang w:val="ru-RU"/>
-          </w:rPr>
-          <w:id w:val="-1644262041"/>
-          <w:placeholder>
-            <w:docPart w:val="DefaultPlaceholder_1082065159"/>
-          </w:placeholder>
-          <w:comboBox>
-            <w:listItem w:displayText="Увеличение" w:value="Увеличение"/>
-            <w:listItem w:displayText="Гипоплазия" w:value="Гипоплазия"/>
-          </w:comboBox>
-        </w:sdtPr>
-        <w:sdtEndPr/>
-        <w:sdtContent>
-          <w:r>
-            <w:rPr>
-              <w:sz w:val="28"/>
-              <w:lang w:val="ru-RU"/>
-            </w:rPr>
-            <w:t>Увеличение</w:t>
-          </w:r>
-        </w:sdtContent>
-      </w:sdt>
-      <w:r>
-        <w:rPr>
-          <w:sz w:val="28"/>
-          <w:lang w:val="ru-RU"/>
-        </w:rPr>
-        <w:t xml:space="preserve"> </w:t>
-      </w:r>
-      <w:proofErr w:type="spellStart"/>
-      <w:r>
-        <w:rPr>
-          <w:sz w:val="28"/>
-          <w:lang w:val="ru-RU"/>
-        </w:rPr>
-        <w:t>щит</w:t>
-      </w:r>
-      <w:proofErr w:type="gramStart"/>
-      <w:r>
-        <w:rPr>
-          <w:sz w:val="28"/>
-          <w:lang w:val="ru-RU"/>
-        </w:rPr>
-        <w:t>.ж</w:t>
-      </w:r>
-      <w:proofErr w:type="gramEnd"/>
-      <w:r>
-        <w:rPr>
-          <w:sz w:val="28"/>
-          <w:lang w:val="ru-RU"/>
-        </w:rPr>
-        <w:t>елезы</w:t>
-      </w:r>
-      <w:proofErr w:type="spellEnd"/>
-      <w:r>
-        <w:rPr>
-          <w:sz w:val="28"/>
-          <w:lang w:val="ru-RU"/>
-        </w:rPr>
-        <w:t xml:space="preserve">. </w:t>
-      </w:r>
-      <w:r>
-        <w:rPr>
-          <w:sz w:val="28"/>
-          <w:lang w:val="ru-RU"/>
-        </w:rPr>
-        <w:t xml:space="preserve">Незначительные </w:t>
-      </w:r>
-      <w:r>
-        <w:rPr>
-          <w:sz w:val="28"/>
-          <w:lang w:val="ru-RU"/>
-        </w:rPr>
-        <w:t>диффузные изменения паренхимы.</w:t>
-      </w:r>
-      <w:r>
-        <w:rPr>
-          <w:sz w:val="28"/>
-          <w:lang w:val="ru-RU"/>
-        </w:rPr>
-        <w:t xml:space="preserve"> </w:t>
-      </w:r>
-      <w:proofErr w:type="spellStart"/>
-      <w:r>
-        <w:rPr>
-          <w:sz w:val="28"/>
-          <w:lang w:val="ru-RU"/>
-        </w:rPr>
-        <w:t>Эхопризнаков</w:t>
-      </w:r>
-      <w:proofErr w:type="spellEnd"/>
-      <w:r>
-        <w:rPr>
-          <w:sz w:val="28"/>
-          <w:lang w:val="ru-RU"/>
-        </w:rPr>
-        <w:t xml:space="preserve"> патологии щит</w:t>
-      </w:r>
-      <w:proofErr w:type="gramStart"/>
-      <w:r>
-        <w:rPr>
-          <w:sz w:val="28"/>
-          <w:lang w:val="ru-RU"/>
-        </w:rPr>
-        <w:t>.</w:t>
-      </w:r>
-      <w:proofErr w:type="gramEnd"/>
-      <w:r>
-        <w:rPr>
-          <w:sz w:val="28"/>
-          <w:lang w:val="ru-RU"/>
-        </w:rPr>
-        <w:t xml:space="preserve"> </w:t>
-      </w:r>
-      <w:proofErr w:type="gramStart"/>
-      <w:r>
-        <w:rPr>
-          <w:sz w:val="28"/>
-          <w:lang w:val="ru-RU"/>
-        </w:rPr>
-        <w:t>ж</w:t>
-      </w:r>
-      <w:proofErr w:type="gramEnd"/>
-      <w:r>
-        <w:rPr>
-          <w:sz w:val="28"/>
-          <w:lang w:val="ru-RU"/>
-        </w:rPr>
-        <w:t>елезы нет.</w:t>
-      </w:r>
-    </w:p>
-    <w:p>
-      <w:pPr>
-        <w:ind w:left="-567"/>
-        <w:jc w:val="both"/>
-        <w:rPr>
-          <w:sz w:val="28"/>
-          <w:szCs w:val="20"/>
-          <w:lang w:val="ru-RU"/>
-        </w:rPr>
-      </w:pPr>
-      <w:r>
-        <w:rPr>
-          <w:sz w:val="28"/>
+      <w:r>
+        <w:rPr>
           <w:u w:val="single"/>
           <w:lang w:val="ru-RU"/>
         </w:rPr>
@@ -6237,7 +5269,6 @@
       <w:bookmarkEnd w:id="3"/>
       <w:r>
         <w:rPr>
-          <w:sz w:val="28"/>
           <w:u w:val="single"/>
           <w:lang w:val="ru-RU"/>
         </w:rPr>
@@ -6246,7 +5277,6 @@
       <w:proofErr w:type="spellStart"/>
       <w:r>
         <w:rPr>
-          <w:sz w:val="28"/>
           <w:lang w:val="ru-RU"/>
         </w:rPr>
         <w:t>мефармил</w:t>
@@ -6254,7 +5284,6 @@
       <w:proofErr w:type="spellEnd"/>
       <w:r>
         <w:rPr>
-          <w:sz w:val="28"/>
           <w:lang w:val="ru-RU"/>
         </w:rPr>
         <w:t xml:space="preserve">, </w:t>
@@ -6262,7 +5291,6 @@
       <w:proofErr w:type="spellStart"/>
       <w:r>
         <w:rPr>
-          <w:sz w:val="28"/>
           <w:lang w:val="ru-RU"/>
         </w:rPr>
         <w:t>Инсуман</w:t>
@@ -6270,7 +5298,6 @@
       <w:proofErr w:type="spellEnd"/>
       <w:r>
         <w:rPr>
-          <w:sz w:val="28"/>
           <w:lang w:val="ru-RU"/>
         </w:rPr>
         <w:t xml:space="preserve"> </w:t>
@@ -6278,7 +5305,6 @@
       <w:proofErr w:type="spellStart"/>
       <w:r>
         <w:rPr>
-          <w:sz w:val="28"/>
           <w:lang w:val="ru-RU"/>
         </w:rPr>
         <w:t>Базал</w:t>
@@ -6286,7 +5312,6 @@
       <w:proofErr w:type="spellEnd"/>
       <w:r>
         <w:rPr>
-          <w:sz w:val="28"/>
           <w:lang w:val="ru-RU"/>
         </w:rPr>
         <w:t xml:space="preserve"> </w:t>
@@ -6294,7 +5319,6 @@
       <w:proofErr w:type="spellStart"/>
       <w:r>
         <w:rPr>
-          <w:sz w:val="28"/>
           <w:lang w:val="ru-RU"/>
         </w:rPr>
         <w:t>диалипон</w:t>
@@ -6302,7 +5326,6 @@
       <w:proofErr w:type="spellEnd"/>
       <w:r>
         <w:rPr>
-          <w:sz w:val="28"/>
           <w:lang w:val="ru-RU"/>
         </w:rPr>
         <w:t xml:space="preserve">, </w:t>
@@ -6310,7 +5333,6 @@
       <w:proofErr w:type="spellStart"/>
       <w:r>
         <w:rPr>
-          <w:sz w:val="28"/>
           <w:lang w:val="ru-RU"/>
         </w:rPr>
         <w:t>тивортин</w:t>
@@ -6318,7 +5340,6 @@
       <w:proofErr w:type="spellEnd"/>
       <w:r>
         <w:rPr>
-          <w:sz w:val="28"/>
           <w:lang w:val="ru-RU"/>
         </w:rPr>
         <w:t xml:space="preserve">, </w:t>
@@ -6326,7 +5347,6 @@
       <w:proofErr w:type="spellStart"/>
       <w:r>
         <w:rPr>
-          <w:sz w:val="28"/>
           <w:lang w:val="ru-RU"/>
         </w:rPr>
         <w:t>лесфаль</w:t>
@@ -6334,7 +5354,6 @@
       <w:proofErr w:type="spellEnd"/>
       <w:r>
         <w:rPr>
-          <w:sz w:val="28"/>
           <w:lang w:val="ru-RU"/>
         </w:rPr>
         <w:t xml:space="preserve">, </w:t>
@@ -6342,7 +5361,6 @@
       <w:proofErr w:type="spellStart"/>
       <w:r>
         <w:rPr>
-          <w:sz w:val="28"/>
           <w:lang w:val="ru-RU"/>
         </w:rPr>
         <w:t>витаксон</w:t>
@@ -6350,7 +5368,6 @@
       <w:proofErr w:type="spellEnd"/>
       <w:r>
         <w:rPr>
-          <w:sz w:val="28"/>
           <w:lang w:val="ru-RU"/>
         </w:rPr>
         <w:t xml:space="preserve">,  </w:t>
@@ -6358,7 +5375,6 @@
       <w:proofErr w:type="spellStart"/>
       <w:r>
         <w:rPr>
-          <w:sz w:val="28"/>
           <w:lang w:val="ru-RU"/>
         </w:rPr>
         <w:t>нуклео</w:t>
@@ -6366,7 +5382,6 @@
       <w:proofErr w:type="spellEnd"/>
       <w:r>
         <w:rPr>
-          <w:sz w:val="28"/>
           <w:lang w:val="ru-RU"/>
         </w:rPr>
         <w:t xml:space="preserve"> ЦМФ,  </w:t>
@@ -6374,7 +5389,6 @@
       <w:proofErr w:type="spellStart"/>
       <w:r>
         <w:rPr>
-          <w:sz w:val="28"/>
           <w:lang w:val="ru-RU"/>
         </w:rPr>
         <w:t>триплесан</w:t>
@@ -6386,7 +5400,6 @@
         <w:ind w:left="-567"/>
         <w:jc w:val="both"/>
         <w:rPr>
-          <w:sz w:val="28"/>
           <w:lang w:val="ru-RU"/>
         </w:rPr>
       </w:pPr>
@@ -6396,7 +5409,6 @@
       <w:bookmarkEnd w:id="5"/>
       <w:r>
         <w:rPr>
-          <w:sz w:val="28"/>
           <w:u w:val="single"/>
           <w:lang w:val="ru-RU"/>
         </w:rPr>
@@ -6404,7 +5416,6 @@
       </w:r>
       <w:r>
         <w:rPr>
-          <w:sz w:val="28"/>
           <w:lang w:val="ru-RU"/>
         </w:rPr>
         <w:t xml:space="preserve">:  </w:t>
@@ -6429,47 +5440,33 @@
             <w:rPr>
               <w:lang w:val="ru-RU"/>
             </w:rPr>
-            <w:t>Общее состояние улучшилось, гликемия стабилизировалась, уменьшились боли в н/</w:t>
-          </w:r>
-          <w:proofErr w:type="spellStart"/>
-          <w:r>
-            <w:rPr>
-              <w:lang w:val="ru-RU"/>
-            </w:rPr>
-            <w:t>к.</w:t>
+            <w:t>Общее состояние улучшилось, гликемия стабилизировалась, уменьшились боли в н/к.</w:t>
           </w:r>
         </w:sdtContent>
       </w:sdt>
       <w:r>
         <w:rPr>
-          <w:sz w:val="28"/>
-          <w:lang w:val="ru-RU"/>
-        </w:rPr>
-        <w:t>АД</w:t>
-      </w:r>
-      <w:proofErr w:type="spellEnd"/>
-      <w:r>
-        <w:rPr>
-          <w:sz w:val="28"/>
-          <w:lang w:val="ru-RU"/>
-        </w:rPr>
-        <w:t xml:space="preserve">  </w:t>
-      </w:r>
-      <w:proofErr w:type="gramStart"/>
-      <w:r>
-        <w:rPr>
-          <w:sz w:val="28"/>
-          <w:lang w:val="ru-RU"/>
-        </w:rPr>
-        <w:t>мм</w:t>
-      </w:r>
-      <w:proofErr w:type="gramEnd"/>
-      <w:r>
-        <w:rPr>
-          <w:sz w:val="28"/>
-          <w:lang w:val="ru-RU"/>
-        </w:rPr>
-        <w:t xml:space="preserve"> рт. ст. </w:t>
+          <w:lang w:val="ru-RU"/>
+        </w:rPr>
+        <w:t xml:space="preserve"> </w:t>
+      </w:r>
+      <w:r>
+        <w:rPr>
+          <w:lang w:val="ru-RU"/>
+        </w:rPr>
+        <w:t xml:space="preserve">АД </w:t>
+      </w:r>
+      <w:r>
+        <w:rPr>
+          <w:lang w:val="ru-RU"/>
+        </w:rPr>
+        <w:t>120/70</w:t>
+      </w:r>
+      <w:r>
+        <w:rPr>
+          <w:lang w:val="ru-RU"/>
+        </w:rPr>
+        <w:t xml:space="preserve"> мм рт. ст. </w:t>
       </w:r>
       <w:sdt>
         <w:sdtPr>
@@ -6495,7 +5492,6 @@
         <w:ind w:left="-567"/>
         <w:jc w:val="both"/>
         <w:rPr>
-          <w:sz w:val="28"/>
           <w:lang w:val="ru-RU"/>
         </w:rPr>
       </w:pPr>
@@ -6676,6 +5672,34 @@
         </w:rPr>
         <w:t xml:space="preserve">Инсулинотерапия:   </w:t>
       </w:r>
+      <w:proofErr w:type="spellStart"/>
+      <w:r>
+        <w:rPr>
+          <w:lang w:val="ru-RU"/>
+        </w:rPr>
+        <w:t>Инсуман</w:t>
+      </w:r>
+      <w:proofErr w:type="spellEnd"/>
+      <w:r>
+        <w:rPr>
+          <w:lang w:val="ru-RU"/>
+        </w:rPr>
+        <w:t xml:space="preserve"> </w:t>
+      </w:r>
+      <w:proofErr w:type="spellStart"/>
+      <w:r>
+        <w:rPr>
+          <w:lang w:val="ru-RU"/>
+        </w:rPr>
+        <w:t>Базал</w:t>
+      </w:r>
+      <w:proofErr w:type="spellEnd"/>
+      <w:r>
+        <w:rPr>
+          <w:lang w:val="ru-RU"/>
+        </w:rPr>
+        <w:t xml:space="preserve"> </w:t>
+      </w:r>
       <w:proofErr w:type="gramStart"/>
       <w:r>
         <w:rPr>
@@ -6688,7 +5712,19 @@
         <w:rPr>
           <w:lang w:val="ru-RU"/>
         </w:rPr>
-        <w:t>/з- ед., п/о- ед., п/у</w:t>
+        <w:t>/з-</w:t>
+      </w:r>
+      <w:r>
+        <w:rPr>
+          <w:lang w:val="ru-RU"/>
+        </w:rPr>
+        <w:t>32-34</w:t>
+      </w:r>
+      <w:r>
+        <w:rPr>
+          <w:lang w:val="ru-RU"/>
+        </w:rPr>
+        <w:t xml:space="preserve"> ед., п/у</w:t>
       </w:r>
       <w:r>
         <w:rPr>
@@ -6700,13 +5736,13 @@
         <w:rPr>
           <w:lang w:val="ru-RU"/>
         </w:rPr>
-        <w:t>- ед.,  22.00</w:t>
-      </w:r>
-      <w:r>
-        <w:rPr>
-          <w:lang w:val="ru-RU"/>
-        </w:rPr>
-        <w:t xml:space="preserve">   ед.</w:t>
+        <w:t>-</w:t>
+      </w:r>
+      <w:r>
+        <w:rPr>
+          <w:lang w:val="ru-RU"/>
+        </w:rPr>
+        <w:t>6-8 ед.</w:t>
       </w:r>
     </w:p>
     <w:p>
@@ -6722,432 +5758,45 @@
         <w:rPr>
           <w:lang w:val="ru-RU"/>
         </w:rPr>
-        <w:t>Актрапид</w:t>
+        <w:t>метформин</w:t>
       </w:r>
       <w:proofErr w:type="spellEnd"/>
       <w:r>
         <w:rPr>
           <w:lang w:val="ru-RU"/>
         </w:rPr>
-        <w:t xml:space="preserve"> НМ, </w:t>
+        <w:t xml:space="preserve"> (</w:t>
+      </w:r>
+      <w:r>
+        <w:rPr>
+          <w:lang w:val="ru-RU"/>
+        </w:rPr>
+        <w:t>диаф</w:t>
+      </w:r>
+      <w:r>
+        <w:rPr>
+          <w:lang w:val="ru-RU"/>
+        </w:rPr>
+        <w:t>ормин</w:t>
+      </w:r>
+      <w:r>
+        <w:rPr>
+          <w:lang w:val="ru-RU"/>
+        </w:rPr>
+        <w:t>,</w:t>
+      </w:r>
+      <w:r>
+        <w:rPr>
+          <w:lang w:val="ru-RU"/>
+        </w:rPr>
+        <w:t xml:space="preserve"> </w:t>
       </w:r>
       <w:proofErr w:type="spellStart"/>
       <w:r>
         <w:rPr>
           <w:lang w:val="ru-RU"/>
         </w:rPr>
-        <w:t>Протафан</w:t>
-      </w:r>
-      <w:proofErr w:type="spellEnd"/>
-      <w:r>
-        <w:rPr>
-          <w:lang w:val="ru-RU"/>
-        </w:rPr>
-        <w:t xml:space="preserve"> НМ, </w:t>
-      </w:r>
-      <w:proofErr w:type="spellStart"/>
-      <w:r>
-        <w:rPr>
-          <w:lang w:val="ru-RU"/>
-        </w:rPr>
-        <w:t>Хумодар</w:t>
-      </w:r>
-      <w:proofErr w:type="spellEnd"/>
-      <w:r>
-        <w:rPr>
-          <w:lang w:val="ru-RU"/>
-        </w:rPr>
-        <w:t xml:space="preserve"> Р</w:t>
-      </w:r>
-      <w:r>
-        <w:rPr>
-          <w:lang w:val="ru-RU"/>
-        </w:rPr>
-        <w:t>100</w:t>
-      </w:r>
-      <w:r>
-        <w:rPr>
-          <w:lang w:val="ru-RU"/>
-        </w:rPr>
-        <w:t xml:space="preserve">Р, </w:t>
-      </w:r>
-      <w:proofErr w:type="spellStart"/>
-      <w:r>
-        <w:rPr>
-          <w:lang w:val="ru-RU"/>
-        </w:rPr>
-        <w:t>Хумодар</w:t>
-      </w:r>
-      <w:proofErr w:type="spellEnd"/>
-      <w:r>
-        <w:rPr>
-          <w:lang w:val="ru-RU"/>
-        </w:rPr>
-        <w:t xml:space="preserve"> Б</w:t>
-      </w:r>
-      <w:r>
-        <w:rPr>
-          <w:lang w:val="ru-RU"/>
-        </w:rPr>
-        <w:t>100</w:t>
-      </w:r>
-      <w:r>
-        <w:rPr>
-          <w:lang w:val="ru-RU"/>
-        </w:rPr>
-        <w:t xml:space="preserve">Р, </w:t>
-      </w:r>
-      <w:proofErr w:type="spellStart"/>
-      <w:r>
-        <w:rPr>
-          <w:lang w:val="ru-RU"/>
-        </w:rPr>
-        <w:t>Хумодар</w:t>
-      </w:r>
-      <w:proofErr w:type="spellEnd"/>
-      <w:proofErr w:type="gramStart"/>
-      <w:r>
-        <w:rPr>
-          <w:lang w:val="ru-RU"/>
-        </w:rPr>
-        <w:t xml:space="preserve"> К</w:t>
-      </w:r>
-      <w:proofErr w:type="gramEnd"/>
-      <w:r>
-        <w:rPr>
-          <w:lang w:val="ru-RU"/>
-        </w:rPr>
-        <w:t xml:space="preserve"> 25</w:t>
-      </w:r>
-      <w:r>
-        <w:rPr>
-          <w:lang w:val="ru-RU"/>
-        </w:rPr>
-        <w:t xml:space="preserve"> 100</w:t>
-      </w:r>
-      <w:r>
-        <w:rPr>
-          <w:lang w:val="ru-RU"/>
-        </w:rPr>
-        <w:t xml:space="preserve">Р, </w:t>
-      </w:r>
-      <w:proofErr w:type="spellStart"/>
-      <w:r>
-        <w:rPr>
-          <w:lang w:val="ru-RU"/>
-        </w:rPr>
-        <w:t>ИнсуманБазал</w:t>
-      </w:r>
-      <w:proofErr w:type="spellEnd"/>
-      <w:r>
-        <w:rPr>
-          <w:lang w:val="ru-RU"/>
-        </w:rPr>
-        <w:t xml:space="preserve">, </w:t>
-      </w:r>
-      <w:proofErr w:type="spellStart"/>
-      <w:r>
-        <w:rPr>
-          <w:lang w:val="ru-RU"/>
-        </w:rPr>
-        <w:t>Инсуман</w:t>
-      </w:r>
-      <w:proofErr w:type="spellEnd"/>
-      <w:r>
-        <w:rPr>
-          <w:lang w:val="ru-RU"/>
-        </w:rPr>
-        <w:t xml:space="preserve"> Рапид, </w:t>
-      </w:r>
-      <w:proofErr w:type="spellStart"/>
-      <w:r>
-        <w:rPr>
-          <w:lang w:val="ru-RU"/>
-        </w:rPr>
-        <w:t>Хумулин</w:t>
-      </w:r>
-      <w:proofErr w:type="spellEnd"/>
-      <w:r>
-        <w:rPr>
-          <w:lang w:val="ru-RU"/>
-        </w:rPr>
-        <w:t xml:space="preserve"> R, </w:t>
-      </w:r>
-      <w:proofErr w:type="spellStart"/>
-      <w:r>
-        <w:rPr>
-          <w:lang w:val="ru-RU"/>
-        </w:rPr>
-        <w:t>Хумулин</w:t>
-      </w:r>
-      <w:proofErr w:type="spellEnd"/>
-      <w:r>
-        <w:rPr>
-          <w:lang w:val="ru-RU"/>
-        </w:rPr>
-        <w:t xml:space="preserve"> НПХ, </w:t>
-      </w:r>
-      <w:proofErr w:type="spellStart"/>
-      <w:r>
-        <w:rPr>
-          <w:lang w:val="ru-RU"/>
-        </w:rPr>
-        <w:t>Фармасулин</w:t>
-      </w:r>
-      <w:proofErr w:type="spellEnd"/>
-      <w:r>
-        <w:rPr>
-          <w:lang w:val="ru-RU"/>
-        </w:rPr>
-        <w:t xml:space="preserve"> Н, </w:t>
-      </w:r>
-      <w:proofErr w:type="spellStart"/>
-      <w:r>
-        <w:rPr>
-          <w:lang w:val="ru-RU"/>
-        </w:rPr>
-        <w:t>Фармасулин</w:t>
-      </w:r>
-      <w:proofErr w:type="spellEnd"/>
-      <w:r>
-        <w:rPr>
-          <w:lang w:val="ru-RU"/>
-        </w:rPr>
-        <w:t xml:space="preserve"> НN</w:t>
-      </w:r>
-      <w:r>
-        <w:rPr>
-          <w:lang w:val="ru-RU"/>
-        </w:rPr>
-        <w:t xml:space="preserve">Р, </w:t>
-      </w:r>
-      <w:proofErr w:type="spellStart"/>
-      <w:r>
-        <w:rPr>
-          <w:lang w:val="ru-RU"/>
-        </w:rPr>
-        <w:t>Генсулин</w:t>
-      </w:r>
-      <w:proofErr w:type="spellEnd"/>
-      <w:r>
-        <w:rPr>
-          <w:lang w:val="ru-RU"/>
-        </w:rPr>
-        <w:t xml:space="preserve"> R, </w:t>
-      </w:r>
-      <w:proofErr w:type="spellStart"/>
-      <w:r>
-        <w:rPr>
-          <w:lang w:val="ru-RU"/>
-        </w:rPr>
-        <w:t>Генсулин</w:t>
-      </w:r>
-      <w:proofErr w:type="spellEnd"/>
-      <w:r>
-        <w:rPr>
-          <w:lang w:val="ru-RU"/>
-        </w:rPr>
-        <w:t xml:space="preserve"> Н</w:t>
-      </w:r>
-    </w:p>
-    <w:p>
-      <w:pPr>
-        <w:numPr>
-          <w:ilvl w:val="0"/>
-          <w:numId w:val="2"/>
-        </w:numPr>
-        <w:ind w:left="-142"/>
-        <w:jc w:val="both"/>
-        <w:rPr>
-          <w:lang w:val="ru-RU"/>
-        </w:rPr>
-      </w:pPr>
-      <w:r>
-        <w:rPr>
-          <w:lang w:val="ru-RU"/>
-        </w:rPr>
-        <w:t xml:space="preserve">ССТ: </w:t>
-      </w:r>
-      <w:proofErr w:type="spellStart"/>
-      <w:r>
-        <w:rPr>
-          <w:lang w:val="ru-RU"/>
-        </w:rPr>
-        <w:t>диабетон</w:t>
-      </w:r>
-      <w:proofErr w:type="spellEnd"/>
-      <w:r>
-        <w:rPr>
-          <w:lang w:val="ru-RU"/>
-        </w:rPr>
-        <w:t xml:space="preserve"> М</w:t>
-      </w:r>
-      <w:proofErr w:type="gramStart"/>
-      <w:r>
-        <w:rPr>
-          <w:lang w:val="ru-RU"/>
-        </w:rPr>
-        <w:t>R</w:t>
-      </w:r>
-      <w:proofErr w:type="gramEnd"/>
-      <w:r>
-        <w:rPr>
-          <w:lang w:val="ru-RU"/>
-        </w:rPr>
-        <w:t>(</w:t>
-      </w:r>
-      <w:proofErr w:type="spellStart"/>
-      <w:r>
-        <w:rPr>
-          <w:lang w:val="ru-RU"/>
-        </w:rPr>
-        <w:t>диаглизид</w:t>
-      </w:r>
-      <w:proofErr w:type="spellEnd"/>
-      <w:r>
-        <w:rPr>
-          <w:lang w:val="ru-RU"/>
-        </w:rPr>
-        <w:t xml:space="preserve"> МR) </w:t>
-      </w:r>
-      <w:r>
-        <w:rPr>
-          <w:lang w:val="ru-RU"/>
-        </w:rPr>
-        <w:t>60 мг</w:t>
-      </w:r>
-    </w:p>
-    <w:p>
-      <w:pPr>
-        <w:ind w:left="-142"/>
-        <w:jc w:val="both"/>
-        <w:rPr>
-          <w:lang w:val="ru-RU"/>
-        </w:rPr>
-      </w:pPr>
-      <w:proofErr w:type="spellStart"/>
-      <w:r>
-        <w:rPr>
-          <w:lang w:val="ru-RU"/>
-        </w:rPr>
-        <w:t>диапирид</w:t>
-      </w:r>
-      <w:proofErr w:type="spellEnd"/>
-      <w:r>
-        <w:rPr>
-          <w:lang w:val="ru-RU"/>
-        </w:rPr>
-        <w:t xml:space="preserve"> (</w:t>
-      </w:r>
-      <w:r>
-        <w:rPr>
-          <w:lang w:val="ru-RU"/>
-        </w:rPr>
-        <w:t>амарил</w:t>
-      </w:r>
-      <w:r>
-        <w:rPr>
-          <w:lang w:val="ru-RU"/>
-        </w:rPr>
-        <w:t xml:space="preserve">, </w:t>
-      </w:r>
-      <w:proofErr w:type="spellStart"/>
-      <w:r>
-        <w:rPr>
-          <w:lang w:val="ru-RU"/>
-        </w:rPr>
-        <w:t>олтар</w:t>
-      </w:r>
-      <w:proofErr w:type="spellEnd"/>
-      <w:r>
-        <w:rPr>
-          <w:lang w:val="ru-RU"/>
-        </w:rPr>
-        <w:t xml:space="preserve"> ) 3 мг 1т. *1р/</w:t>
-      </w:r>
-      <w:proofErr w:type="spellStart"/>
-      <w:r>
-        <w:rPr>
-          <w:lang w:val="ru-RU"/>
-        </w:rPr>
-        <w:t>сут</w:t>
-      </w:r>
-      <w:proofErr w:type="spellEnd"/>
-      <w:r>
-        <w:rPr>
-          <w:lang w:val="ru-RU"/>
-        </w:rPr>
-        <w:t xml:space="preserve">. </w:t>
-      </w:r>
-      <w:proofErr w:type="gramStart"/>
-      <w:r>
-        <w:rPr>
-          <w:lang w:val="ru-RU"/>
-        </w:rPr>
-        <w:t>п</w:t>
-      </w:r>
-      <w:proofErr w:type="gramEnd"/>
-      <w:r>
-        <w:rPr>
-          <w:lang w:val="ru-RU"/>
-        </w:rPr>
-        <w:t xml:space="preserve">/з., </w:t>
-      </w:r>
-    </w:p>
-    <w:p>
-      <w:pPr>
-        <w:ind w:left="-142"/>
-        <w:jc w:val="both"/>
-        <w:rPr>
-          <w:lang w:val="ru-RU"/>
-        </w:rPr>
-      </w:pPr>
-      <w:proofErr w:type="spellStart"/>
-      <w:r>
-        <w:rPr>
-          <w:lang w:val="ru-RU"/>
-        </w:rPr>
-        <w:t>метформин</w:t>
-      </w:r>
-      <w:proofErr w:type="spellEnd"/>
-      <w:r>
-        <w:rPr>
-          <w:lang w:val="ru-RU"/>
-        </w:rPr>
-        <w:t xml:space="preserve"> (</w:t>
-      </w:r>
-      <w:proofErr w:type="spellStart"/>
-      <w:r>
-        <w:rPr>
-          <w:lang w:val="ru-RU"/>
-        </w:rPr>
-        <w:t>диаф</w:t>
-      </w:r>
-      <w:r>
-        <w:rPr>
-          <w:lang w:val="ru-RU"/>
-        </w:rPr>
-        <w:t>ормин</w:t>
-      </w:r>
-      <w:proofErr w:type="gramStart"/>
-      <w:r>
-        <w:rPr>
-          <w:lang w:val="ru-RU"/>
-        </w:rPr>
-        <w:t>,</w:t>
-      </w:r>
-      <w:r>
-        <w:rPr>
-          <w:lang w:val="ru-RU"/>
-        </w:rPr>
-        <w:t>с</w:t>
-      </w:r>
-      <w:proofErr w:type="gramEnd"/>
-      <w:r>
-        <w:rPr>
-          <w:lang w:val="ru-RU"/>
-        </w:rPr>
-        <w:t>иофор</w:t>
+        <w:t>сиофор</w:t>
       </w:r>
       <w:proofErr w:type="spellEnd"/>
       <w:r>
@@ -7360,26 +6009,28 @@
         <w:rPr>
           <w:lang w:val="ru-RU"/>
         </w:rPr>
+        <w:t xml:space="preserve"> контр</w:t>
+      </w:r>
+      <w:proofErr w:type="gramStart"/>
+      <w:r>
+        <w:rPr>
+          <w:lang w:val="ru-RU"/>
+        </w:rPr>
+        <w:t>.</w:t>
+      </w:r>
+      <w:proofErr w:type="gramEnd"/>
+      <w:r>
+        <w:rPr>
+          <w:lang w:val="ru-RU"/>
+        </w:rPr>
         <w:t xml:space="preserve"> </w:t>
       </w:r>
       <w:proofErr w:type="spellStart"/>
-      <w:r>
-        <w:rPr>
-          <w:lang w:val="ru-RU"/>
-        </w:rPr>
-        <w:t>контр</w:t>
-      </w:r>
       <w:proofErr w:type="gramStart"/>
       <w:r>
         <w:rPr>
           <w:lang w:val="ru-RU"/>
         </w:rPr>
-        <w:t>.</w:t>
-      </w:r>
-      <w:r>
-        <w:rPr>
-          <w:lang w:val="ru-RU"/>
-        </w:rPr>
         <w:t>л</w:t>
       </w:r>
       <w:proofErr w:type="gramEnd"/>
@@ -7389,18 +6040,18 @@
         </w:rPr>
         <w:t>ипидограммы</w:t>
       </w:r>
-      <w:r>
-        <w:rPr>
-          <w:lang w:val="ru-RU"/>
-        </w:rPr>
-        <w:t>через</w:t>
-      </w:r>
       <w:proofErr w:type="spellEnd"/>
       <w:r>
         <w:rPr>
           <w:lang w:val="ru-RU"/>
         </w:rPr>
-        <w:t xml:space="preserve"> 3 мес.</w:t>
+        <w:t xml:space="preserve"> </w:t>
+      </w:r>
+      <w:r>
+        <w:rPr>
+          <w:lang w:val="ru-RU"/>
+        </w:rPr>
+        <w:t>через 3 мес.</w:t>
       </w:r>
     </w:p>
     <w:p>
@@ -7419,7 +6070,6 @@
         <w:rPr>
           <w:lang w:val="ru-RU"/>
         </w:rPr>
-        <w:lastRenderedPageBreak/>
         <w:t xml:space="preserve">Круглогодично сосудистая терапия: </w:t>
       </w:r>
       <w:proofErr w:type="spellStart"/>
@@ -7476,137 +6126,66 @@
           <w:lang w:val="ru-RU"/>
         </w:rPr>
       </w:pPr>
+      <w:r>
+        <w:rPr>
+          <w:lang w:val="ru-RU"/>
+        </w:rPr>
+        <w:t>Рек.</w:t>
+      </w:r>
+      <w:r>
+        <w:rPr>
+          <w:lang w:val="ru-RU"/>
+        </w:rPr>
+        <w:t xml:space="preserve"> </w:t>
+      </w:r>
+      <w:r>
+        <w:rPr>
+          <w:lang w:val="ru-RU"/>
+        </w:rPr>
+        <w:t xml:space="preserve">кардиолога: </w:t>
+      </w:r>
+      <w:r>
+        <w:rPr>
+          <w:lang w:val="ru-RU"/>
+        </w:rPr>
+        <w:t xml:space="preserve"> </w:t>
+      </w:r>
       <w:proofErr w:type="spellStart"/>
       <w:r>
         <w:rPr>
           <w:lang w:val="ru-RU"/>
         </w:rPr>
-        <w:t>Рек</w:t>
+        <w:t>триплексан</w:t>
+      </w:r>
+      <w:proofErr w:type="spellEnd"/>
+      <w:r>
+        <w:rPr>
+          <w:lang w:val="ru-RU"/>
+        </w:rPr>
+        <w:t xml:space="preserve"> 5/1,25/5 , </w:t>
+      </w:r>
+      <w:proofErr w:type="spellStart"/>
+      <w:r>
+        <w:rPr>
+          <w:lang w:val="ru-RU"/>
+        </w:rPr>
+        <w:t>предуктал</w:t>
+      </w:r>
+      <w:proofErr w:type="spellEnd"/>
+      <w:r>
+        <w:rPr>
+          <w:lang w:val="ru-RU"/>
+        </w:rPr>
+        <w:t xml:space="preserve"> MR   1т 2р/д</w:t>
       </w:r>
       <w:proofErr w:type="gramStart"/>
       <w:r>
         <w:rPr>
           <w:lang w:val="ru-RU"/>
         </w:rPr>
-        <w:t>.к</w:t>
+        <w:t xml:space="preserve"> .</w:t>
       </w:r>
       <w:proofErr w:type="gramEnd"/>
-      <w:r>
-        <w:rPr>
-          <w:lang w:val="ru-RU"/>
-        </w:rPr>
-        <w:t>ардиолога</w:t>
-      </w:r>
-      <w:proofErr w:type="spellEnd"/>
-      <w:r>
-        <w:rPr>
-          <w:lang w:val="ru-RU"/>
-        </w:rPr>
-        <w:t xml:space="preserve">: </w:t>
-      </w:r>
-    </w:p>
-    <w:p>
-      <w:pPr>
-        <w:numPr>
-          <w:ilvl w:val="0"/>
-          <w:numId w:val="2"/>
-        </w:numPr>
-        <w:ind w:left="-142"/>
-        <w:jc w:val="both"/>
-        <w:rPr>
-          <w:lang w:val="ru-RU"/>
-        </w:rPr>
-      </w:pPr>
-      <w:sdt>
-        <w:sdtPr>
-          <w:rPr>
-            <w:lang w:val="ru-RU"/>
-          </w:rPr>
-          <w:id w:val="-1414849388"/>
-          <w:placeholder>
-            <w:docPart w:val="DefaultPlaceholder_1082065159"/>
-          </w:placeholder>
-          <w:comboBox>
-            <w:listItem w:displayText="Гипотензивная терапия:" w:value="Гипотензивная терапия:"/>
-            <w:listItem w:displayText="С нефропротекторной целью:" w:value="С нефропротекторной целью:"/>
-          </w:comboBox>
-        </w:sdtPr>
-        <w:sdtEndPr/>
-        <w:sdtContent>
-          <w:r>
-            <w:rPr>
-              <w:lang w:val="ru-RU"/>
-            </w:rPr>
-            <w:t>Гипотензивная терапия:</w:t>
-          </w:r>
-        </w:sdtContent>
-      </w:sdt>
-      <w:r>
-        <w:rPr>
-          <w:lang w:val="ru-RU"/>
-        </w:rPr>
-        <w:t xml:space="preserve"> э</w:t>
-      </w:r>
-      <w:r>
-        <w:rPr>
-          <w:lang w:val="ru-RU"/>
-        </w:rPr>
-        <w:t xml:space="preserve">налаприл 5 мг </w:t>
-      </w:r>
-      <w:proofErr w:type="spellStart"/>
-      <w:r>
-        <w:rPr>
-          <w:lang w:val="ru-RU"/>
-        </w:rPr>
-        <w:t>утром</w:t>
-      </w:r>
-      <w:proofErr w:type="gramStart"/>
-      <w:r>
-        <w:rPr>
-          <w:lang w:val="ru-RU"/>
-        </w:rPr>
-        <w:t>,</w:t>
-      </w:r>
-      <w:r>
-        <w:rPr>
-          <w:lang w:val="ru-RU"/>
-        </w:rPr>
-        <w:t>и</w:t>
-      </w:r>
-      <w:proofErr w:type="gramEnd"/>
-      <w:r>
-        <w:rPr>
-          <w:lang w:val="ru-RU"/>
-        </w:rPr>
-        <w:t>ндапрес</w:t>
-      </w:r>
-      <w:proofErr w:type="spellEnd"/>
-      <w:r>
-        <w:rPr>
-          <w:lang w:val="ru-RU"/>
-        </w:rPr>
-        <w:t xml:space="preserve"> (</w:t>
-      </w:r>
-      <w:proofErr w:type="spellStart"/>
-      <w:r>
-        <w:rPr>
-          <w:lang w:val="ru-RU"/>
-        </w:rPr>
-        <w:t>индап</w:t>
-      </w:r>
-      <w:proofErr w:type="spellEnd"/>
-      <w:r>
-        <w:rPr>
-          <w:lang w:val="ru-RU"/>
-        </w:rPr>
-        <w:t xml:space="preserve">) 2,5 мг утром, </w:t>
-      </w:r>
-      <w:r>
-        <w:rPr>
-          <w:lang w:val="ru-RU"/>
-        </w:rPr>
-        <w:t xml:space="preserve">кардиомагнил  1 т. вечер. Контр. АД. </w:t>
-      </w:r>
     </w:p>
     <w:p>
       <w:pPr>
@@ -7687,98 +6266,58 @@
         <w:rPr>
           <w:lang w:val="ru-RU"/>
         </w:rPr>
-        <w:t>нейрорубин</w:t>
+        <w:t>витаксон</w:t>
       </w:r>
       <w:proofErr w:type="spellEnd"/>
       <w:r>
         <w:rPr>
           <w:lang w:val="ru-RU"/>
         </w:rPr>
-        <w:t xml:space="preserve"> форте 1т./</w:t>
+        <w:t xml:space="preserve"> 1т. *</w:t>
+      </w:r>
+      <w:r>
+        <w:rPr>
+          <w:lang w:val="ru-RU"/>
+        </w:rPr>
+        <w:t>3</w:t>
+      </w:r>
+      <w:r>
+        <w:rPr>
+          <w:lang w:val="ru-RU"/>
+        </w:rPr>
+        <w:t>р/д.</w:t>
+      </w:r>
+      <w:r>
+        <w:rPr>
+          <w:lang w:val="ru-RU"/>
+        </w:rPr>
+        <w:t>1 мес.</w:t>
+      </w:r>
+      <w:r>
+        <w:rPr>
+          <w:lang w:val="ru-RU"/>
+        </w:rPr>
+        <w:t>,</w:t>
+      </w:r>
+      <w:r>
+        <w:rPr>
+          <w:lang w:val="ru-RU"/>
+        </w:rPr>
+        <w:t xml:space="preserve"> </w:t>
       </w:r>
       <w:proofErr w:type="spellStart"/>
       <w:r>
         <w:rPr>
           <w:lang w:val="ru-RU"/>
         </w:rPr>
-        <w:t>сут</w:t>
+        <w:t>нуклео</w:t>
       </w:r>
       <w:proofErr w:type="spellEnd"/>
       <w:r>
         <w:rPr>
           <w:lang w:val="ru-RU"/>
         </w:rPr>
-        <w:t>.</w:t>
-      </w:r>
-      <w:r>
-        <w:rPr>
-          <w:lang w:val="ru-RU"/>
-        </w:rPr>
-        <w:t>, (</w:t>
-      </w:r>
-      <w:proofErr w:type="spellStart"/>
-      <w:r>
-        <w:rPr>
-          <w:lang w:val="ru-RU"/>
-        </w:rPr>
-        <w:t>мильгамма</w:t>
-      </w:r>
-      <w:proofErr w:type="spellEnd"/>
-      <w:r>
-        <w:rPr>
-          <w:lang w:val="ru-RU"/>
-        </w:rPr>
-        <w:t xml:space="preserve"> 1т.*3р/д.</w:t>
-      </w:r>
-      <w:r>
-        <w:rPr>
-          <w:lang w:val="ru-RU"/>
-        </w:rPr>
-        <w:t xml:space="preserve">, </w:t>
-      </w:r>
-      <w:proofErr w:type="spellStart"/>
-      <w:r>
-        <w:rPr>
-          <w:lang w:val="ru-RU"/>
-        </w:rPr>
-        <w:t>витаксон</w:t>
-      </w:r>
-      <w:proofErr w:type="spellEnd"/>
-      <w:r>
-        <w:rPr>
-          <w:lang w:val="ru-RU"/>
-        </w:rPr>
-        <w:t xml:space="preserve"> 1т. *</w:t>
-      </w:r>
-      <w:r>
-        <w:rPr>
-          <w:lang w:val="ru-RU"/>
-        </w:rPr>
-        <w:t>3</w:t>
-      </w:r>
-      <w:r>
-        <w:rPr>
-          <w:lang w:val="ru-RU"/>
-        </w:rPr>
-        <w:t>р/д.</w:t>
-      </w:r>
-      <w:r>
-        <w:rPr>
-          <w:lang w:val="ru-RU"/>
-        </w:rPr>
-        <w:t>)</w:t>
-      </w:r>
-      <w:r>
-        <w:rPr>
-          <w:lang w:val="ru-RU"/>
-        </w:rPr>
-        <w:t>1 мес.</w:t>
-      </w:r>
-      <w:r>
-        <w:rPr>
-          <w:lang w:val="ru-RU"/>
-        </w:rPr>
-        <w:t>, актовегин 200 мг *2р/д. 1 мес.</w:t>
+        <w:t xml:space="preserve"> ЦМФ  1т 2р/д 1 мес.</w:t>
       </w:r>
     </w:p>
     <w:p>
@@ -7797,371 +6336,27 @@
         <w:rPr>
           <w:lang w:val="ru-RU"/>
         </w:rPr>
-        <w:t>Рек. невропатолога: преп. а-</w:t>
-      </w:r>
-      <w:proofErr w:type="spellStart"/>
-      <w:r>
-        <w:rPr>
-          <w:lang w:val="ru-RU"/>
-        </w:rPr>
-        <w:t>липоевой</w:t>
-      </w:r>
-      <w:proofErr w:type="spellEnd"/>
-      <w:r>
-        <w:rPr>
-          <w:lang w:val="ru-RU"/>
-        </w:rPr>
-        <w:t xml:space="preserve"> к-ты 600 мг в/в кап.</w:t>
-      </w:r>
-      <w:r>
-        <w:rPr>
-          <w:lang w:val="ru-RU"/>
-        </w:rPr>
-        <w:t xml:space="preserve">, </w:t>
-      </w:r>
-      <w:r>
-        <w:rPr>
-          <w:lang w:val="ru-RU"/>
-        </w:rPr>
-        <w:t xml:space="preserve">витамины </w:t>
-      </w:r>
-      <w:proofErr w:type="spellStart"/>
-      <w:r>
-        <w:rPr>
-          <w:lang w:val="ru-RU"/>
-        </w:rPr>
-        <w:t>гр</w:t>
-      </w:r>
-      <w:proofErr w:type="spellEnd"/>
-      <w:r>
-        <w:rPr>
-          <w:lang w:val="ru-RU"/>
-        </w:rPr>
-        <w:t xml:space="preserve"> В, </w:t>
-      </w:r>
-      <w:r>
-        <w:rPr>
-          <w:lang w:val="ru-RU"/>
-        </w:rPr>
-        <w:t xml:space="preserve">актовегин 10,0 в/в № 10, </w:t>
-      </w:r>
-      <w:proofErr w:type="spellStart"/>
-      <w:r>
-        <w:rPr>
-          <w:lang w:val="ru-RU"/>
-        </w:rPr>
-        <w:t>бенфогамма</w:t>
-      </w:r>
-      <w:proofErr w:type="spellEnd"/>
-      <w:r>
-        <w:rPr>
-          <w:lang w:val="ru-RU"/>
-        </w:rPr>
-        <w:t xml:space="preserve"> 300 мг 1т/</w:t>
-      </w:r>
-      <w:proofErr w:type="spellStart"/>
-      <w:r>
-        <w:rPr>
-          <w:lang w:val="ru-RU"/>
-        </w:rPr>
-        <w:t>сут</w:t>
-      </w:r>
-      <w:proofErr w:type="spellEnd"/>
-      <w:r>
-        <w:rPr>
-          <w:lang w:val="ru-RU"/>
-        </w:rPr>
-        <w:t xml:space="preserve"> до 2 мес.,  вита-</w:t>
-      </w:r>
-      <w:proofErr w:type="spellStart"/>
-      <w:r>
-        <w:rPr>
-          <w:lang w:val="ru-RU"/>
-        </w:rPr>
-        <w:t>мелатононин</w:t>
-      </w:r>
-      <w:proofErr w:type="spellEnd"/>
-      <w:r>
-        <w:rPr>
-          <w:lang w:val="ru-RU"/>
-        </w:rPr>
-        <w:t xml:space="preserve"> 1-2 т </w:t>
-      </w:r>
-      <w:proofErr w:type="spellStart"/>
-      <w:r>
-        <w:rPr>
-          <w:lang w:val="ru-RU"/>
-        </w:rPr>
-        <w:t>веч</w:t>
-      </w:r>
-      <w:proofErr w:type="spellEnd"/>
-      <w:r>
-        <w:rPr>
-          <w:lang w:val="ru-RU"/>
-        </w:rPr>
-        <w:t>.</w:t>
+        <w:t xml:space="preserve"> Осмотр невропатолога по </w:t>
       </w:r>
       <w:proofErr w:type="gramStart"/>
       <w:r>
         <w:rPr>
           <w:lang w:val="ru-RU"/>
         </w:rPr>
-        <w:t>,</w:t>
-      </w:r>
-      <w:proofErr w:type="spellStart"/>
-      <w:r>
-        <w:rPr>
-          <w:lang w:val="ru-RU"/>
-        </w:rPr>
-        <w:t>в</w:t>
+        <w:t>м</w:t>
       </w:r>
       <w:proofErr w:type="gramEnd"/>
       <w:r>
         <w:rPr>
           <w:lang w:val="ru-RU"/>
         </w:rPr>
-        <w:t>естибо</w:t>
-      </w:r>
-      <w:proofErr w:type="spellEnd"/>
-      <w:r>
-        <w:rPr>
-          <w:lang w:val="ru-RU"/>
-        </w:rPr>
-        <w:t xml:space="preserve"> 24 мг 2р\д, </w:t>
-      </w:r>
-      <w:proofErr w:type="spellStart"/>
-      <w:r>
-        <w:rPr>
-          <w:lang w:val="ru-RU"/>
-        </w:rPr>
-        <w:t>вестинорм</w:t>
-      </w:r>
-      <w:proofErr w:type="spellEnd"/>
-      <w:r>
-        <w:rPr>
-          <w:lang w:val="ru-RU"/>
-        </w:rPr>
-        <w:t xml:space="preserve"> 16 мг 1т 3р\д до 2 </w:t>
-      </w:r>
-      <w:proofErr w:type="spellStart"/>
-      <w:r>
-        <w:rPr>
-          <w:lang w:val="ru-RU"/>
-        </w:rPr>
-        <w:t>мес</w:t>
-      </w:r>
-      <w:proofErr w:type="spellEnd"/>
-      <w:r>
-        <w:rPr>
-          <w:lang w:val="ru-RU"/>
-        </w:rPr>
-        <w:t xml:space="preserve">,, </w:t>
-      </w:r>
-      <w:proofErr w:type="spellStart"/>
-      <w:r>
-        <w:rPr>
-          <w:lang w:val="ru-RU"/>
-        </w:rPr>
-        <w:t>габагамма</w:t>
-      </w:r>
-      <w:proofErr w:type="spellEnd"/>
-      <w:r>
-        <w:rPr>
-          <w:lang w:val="ru-RU"/>
-        </w:rPr>
-        <w:t xml:space="preserve"> 300 мг </w:t>
-      </w:r>
-      <w:proofErr w:type="spellStart"/>
-      <w:r>
-        <w:rPr>
-          <w:lang w:val="ru-RU"/>
-        </w:rPr>
-        <w:t>веч</w:t>
-      </w:r>
-      <w:proofErr w:type="spellEnd"/>
-      <w:r>
-        <w:rPr>
-          <w:lang w:val="ru-RU"/>
-        </w:rPr>
-        <w:t xml:space="preserve">, </w:t>
-      </w:r>
-      <w:proofErr w:type="spellStart"/>
-      <w:r>
-        <w:rPr>
-          <w:lang w:val="ru-RU"/>
-        </w:rPr>
-        <w:t>габантин</w:t>
-      </w:r>
-      <w:proofErr w:type="spellEnd"/>
-      <w:r>
-        <w:rPr>
-          <w:lang w:val="ru-RU"/>
-        </w:rPr>
-        <w:t xml:space="preserve"> 300мг 2р/</w:t>
-      </w:r>
-      <w:proofErr w:type="spellStart"/>
-      <w:r>
-        <w:rPr>
-          <w:lang w:val="ru-RU"/>
-        </w:rPr>
-        <w:t>сут</w:t>
-      </w:r>
-      <w:proofErr w:type="spellEnd"/>
-      <w:r>
-        <w:rPr>
-          <w:lang w:val="ru-RU"/>
-        </w:rPr>
-        <w:t xml:space="preserve">. 2-3 </w:t>
-      </w:r>
-      <w:proofErr w:type="spellStart"/>
-      <w:r>
-        <w:rPr>
-          <w:lang w:val="ru-RU"/>
-        </w:rPr>
-        <w:t>нед</w:t>
-      </w:r>
-      <w:proofErr w:type="spellEnd"/>
-      <w:r>
-        <w:rPr>
-          <w:lang w:val="ru-RU"/>
-        </w:rPr>
-        <w:t xml:space="preserve">., глицин 2т 3/д., </w:t>
-      </w:r>
-      <w:proofErr w:type="spellStart"/>
-      <w:r>
-        <w:rPr>
-          <w:lang w:val="ru-RU"/>
-        </w:rPr>
-        <w:t>глиятон</w:t>
-      </w:r>
-      <w:proofErr w:type="spellEnd"/>
-      <w:r>
-        <w:rPr>
-          <w:lang w:val="ru-RU"/>
-        </w:rPr>
-        <w:t xml:space="preserve"> 1000  в/м № 10, </w:t>
-      </w:r>
-      <w:proofErr w:type="spellStart"/>
-      <w:r>
-        <w:rPr>
-          <w:lang w:val="ru-RU"/>
-        </w:rPr>
-        <w:t>кортексин</w:t>
-      </w:r>
-      <w:proofErr w:type="spellEnd"/>
-      <w:r>
-        <w:rPr>
-          <w:lang w:val="ru-RU"/>
-        </w:rPr>
-        <w:t xml:space="preserve"> 10,</w:t>
-      </w:r>
-      <w:r>
-        <w:rPr>
-          <w:lang w:val="ru-RU"/>
-        </w:rPr>
-        <w:t>0</w:t>
-      </w:r>
-      <w:r>
-        <w:rPr>
-          <w:lang w:val="ru-RU"/>
-        </w:rPr>
-        <w:t xml:space="preserve"> в/</w:t>
-      </w:r>
-      <w:r>
-        <w:rPr>
-          <w:lang w:val="ru-RU"/>
-        </w:rPr>
-        <w:t>м</w:t>
-      </w:r>
-      <w:r>
-        <w:rPr>
-          <w:lang w:val="ru-RU"/>
-        </w:rPr>
-        <w:t xml:space="preserve"> №10., </w:t>
-      </w:r>
-      <w:proofErr w:type="spellStart"/>
-      <w:r>
-        <w:rPr>
-          <w:lang w:val="ru-RU"/>
-        </w:rPr>
-        <w:t>келтикан</w:t>
-      </w:r>
-      <w:proofErr w:type="spellEnd"/>
-      <w:r>
-        <w:rPr>
-          <w:lang w:val="ru-RU"/>
-        </w:rPr>
-        <w:t xml:space="preserve"> 1т.*3р/д.</w:t>
-      </w:r>
-      <w:r>
-        <w:rPr>
-          <w:lang w:val="ru-RU"/>
-        </w:rPr>
-        <w:t xml:space="preserve"> 1 мес.</w:t>
-      </w:r>
-      <w:r>
-        <w:rPr>
-          <w:lang w:val="ru-RU"/>
-        </w:rPr>
-        <w:t xml:space="preserve">, </w:t>
-      </w:r>
-      <w:proofErr w:type="spellStart"/>
-      <w:r>
-        <w:rPr>
-          <w:lang w:val="ru-RU"/>
-        </w:rPr>
-        <w:t>луцетам</w:t>
-      </w:r>
-      <w:proofErr w:type="spellEnd"/>
-      <w:r>
-        <w:rPr>
-          <w:lang w:val="ru-RU"/>
-        </w:rPr>
-        <w:t xml:space="preserve"> 15,0 в/в </w:t>
-      </w:r>
-      <w:proofErr w:type="spellStart"/>
-      <w:proofErr w:type="gramStart"/>
-      <w:r>
-        <w:rPr>
-          <w:lang w:val="ru-RU"/>
-        </w:rPr>
-        <w:t>стр</w:t>
-      </w:r>
-      <w:proofErr w:type="spellEnd"/>
-      <w:proofErr w:type="gramEnd"/>
-      <w:r>
-        <w:rPr>
-          <w:lang w:val="ru-RU"/>
-        </w:rPr>
-        <w:t xml:space="preserve"> № 10, </w:t>
-      </w:r>
-      <w:proofErr w:type="spellStart"/>
-      <w:r>
-        <w:rPr>
-          <w:lang w:val="ru-RU"/>
-        </w:rPr>
-        <w:t>нуклео</w:t>
-      </w:r>
-      <w:proofErr w:type="spellEnd"/>
-      <w:r>
-        <w:rPr>
-          <w:lang w:val="ru-RU"/>
-        </w:rPr>
-        <w:t xml:space="preserve"> ЦМФ 1т. *2р/д 20 дней, </w:t>
-      </w:r>
-      <w:proofErr w:type="spellStart"/>
-      <w:r>
-        <w:rPr>
-          <w:lang w:val="ru-RU"/>
-        </w:rPr>
-        <w:t>сермион</w:t>
-      </w:r>
-      <w:proofErr w:type="spellEnd"/>
-      <w:r>
-        <w:rPr>
-          <w:lang w:val="ru-RU"/>
-        </w:rPr>
-        <w:t xml:space="preserve"> 30 мг утр. 1 мес., </w:t>
+        <w:t>/ж.</w:t>
+      </w:r>
+      <w:r>
+        <w:rPr>
+          <w:lang w:val="ru-RU"/>
+        </w:rPr>
+        <w:t xml:space="preserve"> </w:t>
       </w:r>
     </w:p>
     <w:p>
@@ -8180,41 +6375,74 @@
         <w:rPr>
           <w:lang w:val="ru-RU"/>
         </w:rPr>
-        <w:t xml:space="preserve">УЗИ </w:t>
-      </w:r>
-      <w:proofErr w:type="spellStart"/>
-      <w:r>
-        <w:rPr>
-          <w:lang w:val="ru-RU"/>
-        </w:rPr>
-        <w:t>щит</w:t>
+        <w:t>УЗИ щит</w:t>
       </w:r>
       <w:proofErr w:type="gramStart"/>
       <w:r>
         <w:rPr>
           <w:lang w:val="ru-RU"/>
         </w:rPr>
-        <w:t>.ж</w:t>
+        <w:t>.</w:t>
       </w:r>
       <w:proofErr w:type="gramEnd"/>
       <w:r>
         <w:rPr>
           <w:lang w:val="ru-RU"/>
         </w:rPr>
-        <w:t>елезы</w:t>
-      </w:r>
-      <w:proofErr w:type="spellEnd"/>
-      <w:r>
-        <w:rPr>
-          <w:lang w:val="ru-RU"/>
-        </w:rPr>
-        <w:t xml:space="preserve"> 1р. в год. </w:t>
+        <w:t xml:space="preserve"> </w:t>
+      </w:r>
+      <w:proofErr w:type="gramStart"/>
+      <w:r>
+        <w:rPr>
+          <w:lang w:val="ru-RU"/>
+        </w:rPr>
+        <w:t>ж</w:t>
+      </w:r>
+      <w:proofErr w:type="gramEnd"/>
+      <w:r>
+        <w:rPr>
+          <w:lang w:val="ru-RU"/>
+        </w:rPr>
+        <w:t xml:space="preserve">елезы 1р. в год. </w:t>
       </w:r>
       <w:r>
         <w:rPr>
           <w:lang w:val="ru-RU"/>
         </w:rPr>
         <w:t xml:space="preserve">Контр ТТГ 1р в 6 мес. </w:t>
+      </w:r>
+    </w:p>
+    <w:p>
+      <w:pPr>
+        <w:numPr>
+          <w:ilvl w:val="0"/>
+          <w:numId w:val="2"/>
+        </w:numPr>
+        <w:ind w:left="-142"/>
+        <w:jc w:val="both"/>
+        <w:rPr>
+          <w:lang w:val="ru-RU"/>
+        </w:rPr>
+      </w:pPr>
+      <w:r>
+        <w:rPr>
+          <w:lang w:val="ru-RU"/>
+        </w:rPr>
+        <w:t>Рек окулиста</w:t>
+      </w:r>
+      <w:proofErr w:type="gramStart"/>
+      <w:r>
+        <w:rPr>
+          <w:lang w:val="ru-RU"/>
+        </w:rPr>
+        <w:t xml:space="preserve"> :</w:t>
+      </w:r>
+      <w:proofErr w:type="gramEnd"/>
+      <w:r>
+        <w:rPr>
+          <w:lang w:val="ru-RU"/>
+        </w:rPr>
+        <w:t xml:space="preserve"> В плановом порядке ФЭК + ИОЛ на ОИ.</w:t>
       </w:r>
     </w:p>
     <w:p>
@@ -9726,93 +7954,6 @@
     </w:docPart>
     <w:docPart>
       <w:docPartPr>
-        <w:name w:val="FBFC6A18E07A484F9E976562E903BEB7"/>
-        <w:category>
-          <w:name w:val="Общие"/>
-          <w:gallery w:val="placeholder"/>
-        </w:category>
-        <w:types>
-          <w:type w:val="bbPlcHdr"/>
-        </w:types>
-        <w:behaviors>
-          <w:behavior w:val="content"/>
-        </w:behaviors>
-        <w:guid w:val="{E5D938F3-E00E-4F48-ACDE-E2E2655275DF}"/>
-      </w:docPartPr>
-      <w:docPartBody>
-        <w:p>
-          <w:pPr>
-            <w:pStyle w:val="FBFC6A18E07A484F9E976562E903BEB7"/>
-          </w:pPr>
-          <w:r>
-            <w:rPr>
-              <w:rStyle w:val="a3"/>
-            </w:rPr>
-            <w:t>Выберите элемент.</w:t>
-          </w:r>
-        </w:p>
-      </w:docPartBody>
-    </w:docPart>
-    <w:docPart>
-      <w:docPartPr>
-        <w:name w:val="DB435B1E68954750936FB322747598D2"/>
-        <w:category>
-          <w:name w:val="Общие"/>
-          <w:gallery w:val="placeholder"/>
-        </w:category>
-        <w:types>
-          <w:type w:val="bbPlcHdr"/>
-        </w:types>
-        <w:behaviors>
-          <w:behavior w:val="content"/>
-        </w:behaviors>
-        <w:guid w:val="{7122C427-55FD-49A2-B369-ED6DAFC67A8F}"/>
-      </w:docPartPr>
-      <w:docPartBody>
-        <w:p>
-          <w:pPr>
-            <w:pStyle w:val="DB435B1E68954750936FB322747598D2"/>
-          </w:pPr>
-          <w:r>
-            <w:rPr>
-              <w:rStyle w:val="a3"/>
-            </w:rPr>
-            <w:t>Выберите элемент.</w:t>
-          </w:r>
-        </w:p>
-      </w:docPartBody>
-    </w:docPart>
-    <w:docPart>
-      <w:docPartPr>
-        <w:name w:val="5917FEE754784A0BA4173B51A4E1CE95"/>
-        <w:category>
-          <w:name w:val="Общие"/>
-          <w:gallery w:val="placeholder"/>
-        </w:category>
-        <w:types>
-          <w:type w:val="bbPlcHdr"/>
-        </w:types>
-        <w:behaviors>
-          <w:behavior w:val="content"/>
-        </w:behaviors>
-        <w:guid w:val="{92F74F23-8C0C-424C-A12C-19EB4EDE41E3}"/>
-      </w:docPartPr>
-      <w:docPartBody>
-        <w:p>
-          <w:pPr>
-            <w:pStyle w:val="5917FEE754784A0BA4173B51A4E1CE95"/>
-          </w:pPr>
-          <w:r>
-            <w:rPr>
-              <w:rStyle w:val="a3"/>
-            </w:rPr>
-            <w:t>Выберите элемент.</w:t>
-          </w:r>
-        </w:p>
-      </w:docPartBody>
-    </w:docPart>
-    <w:docPart>
-      <w:docPartPr>
         <w:name w:val="FFCB998A69C547318D033520574A41D0"/>
         <w:category>
           <w:name w:val="Общие"/>
@@ -9975,6 +8116,7 @@
     <w:rsid w:val="00414F9B"/>
     <w:rsid w:val="00445B0E"/>
     <w:rsid w:val="004E28FF"/>
+    <w:rsid w:val="005242DC"/>
     <w:rsid w:val="00554AF1"/>
     <w:rsid w:val="005611A6"/>
     <w:rsid w:val="005949E3"/>
@@ -10014,6 +8156,7 @@
     <w:rsid w:val="00E96564"/>
     <w:rsid w:val="00F15D8E"/>
     <w:rsid w:val="00F918CD"/>
+    <w:rsid w:val="00FF6DE7"/>
   </w:rsids>
   <m:mathPr>
     <m:mathFont m:val="Cambria Math"/>
@@ -10924,7 +9067,7 @@
 </file>
 
 <file path=customXml/itemProps1.xml><?xml version="1.0" encoding="utf-8"?>
-<ds:datastoreItem xmlns:ds="http://schemas.openxmlformats.org/officeDocument/2006/customXml" ds:itemID="{C85C6953-BFE8-4C47-9124-38880511F76B}">
+<ds:datastoreItem xmlns:ds="http://schemas.openxmlformats.org/officeDocument/2006/customXml" ds:itemID="{ED03C5EF-38B3-445E-AF32-D5C1464EAAB5}">
   <ds:schemaRefs>
     <ds:schemaRef ds:uri="http://schemas.openxmlformats.org/officeDocument/2006/bibliography"/>
   </ds:schemaRefs>
